--- a/Deliverable 1/Final_Deliverable.docx
+++ b/Deliverable 1/Final_Deliverable.docx
@@ -164,6 +164,15 @@
     </w:p>
     <w:sdt>
       <w:sdtPr>
+        <w:rPr>
+          <w:rFonts w:asciiTheme="minorHAnsi" w:eastAsiaTheme="minorHAnsi" w:hAnsiTheme="minorHAnsi" w:cstheme="minorBidi"/>
+          <w:b w:val="0"/>
+          <w:bCs w:val="0"/>
+          <w:color w:val="auto"/>
+          <w:sz w:val="24"/>
+          <w:szCs w:val="24"/>
+          <w:lang w:val="en-CA"/>
+        </w:rPr>
         <w:id w:val="-1868670401"/>
         <w:docPartObj>
           <w:docPartGallery w:val="Table of Contents"/>
@@ -172,12 +181,7 @@
       </w:sdtPr>
       <w:sdtEndPr>
         <w:rPr>
-          <w:rFonts w:asciiTheme="minorHAnsi" w:eastAsiaTheme="minorHAnsi" w:hAnsiTheme="minorHAnsi" w:cstheme="minorBidi"/>
           <w:noProof/>
-          <w:color w:val="auto"/>
-          <w:sz w:val="24"/>
-          <w:szCs w:val="24"/>
-          <w:lang w:val="en-CA"/>
         </w:rPr>
       </w:sdtEndPr>
       <w:sdtContent>
@@ -526,6 +530,10 @@
       </w:pPr>
       <w:bookmarkStart w:id="0" w:name="_Toc316463209"/>
       <w:r>
+        <w:rPr>
+          <w:noProof/>
+          <w:lang w:eastAsia="en-US"/>
+        </w:rPr>
         <w:drawing>
           <wp:anchor distT="0" distB="0" distL="114300" distR="114300" simplePos="0" relativeHeight="251658240" behindDoc="0" locked="0" layoutInCell="1" allowOverlap="1" wp14:anchorId="21784843" wp14:editId="48DCB08E">
             <wp:simplePos x="0" y="0"/>
@@ -605,7 +613,6 @@
       </w:pPr>
       <w:bookmarkStart w:id="1" w:name="_Toc316463210"/>
       <w:r>
-        <w:lastRenderedPageBreak/>
         <w:t xml:space="preserve">Initial </w:t>
       </w:r>
       <w:r>
@@ -638,6 +645,7 @@
           <w:numId w:val="3"/>
         </w:numPr>
       </w:pPr>
+      <w:proofErr w:type="gramStart"/>
       <w:r>
         <w:t>All Properties in the P</w:t>
       </w:r>
@@ -645,7 +653,11 @@
         <w:t>roperty table must be owned by some</w:t>
       </w:r>
       <w:r>
-        <w:t xml:space="preserve"> member of QBnB.</w:t>
+        <w:t xml:space="preserve"> member of QBnB</w:t>
+      </w:r>
+      <w:proofErr w:type="gramEnd"/>
+      <w:r>
+        <w:t>.</w:t>
       </w:r>
     </w:p>
     <w:p/>
@@ -724,11 +736,24 @@
           <w:numId w:val="3"/>
         </w:numPr>
       </w:pPr>
-      <w:r>
-        <w:t>Owner_ID corresponds</w:t>
-      </w:r>
-      <w:r>
-        <w:t xml:space="preserve"> to the Member_ID of the owner of the property in question.</w:t>
+      <w:proofErr w:type="spellStart"/>
+      <w:r>
+        <w:t>Owner_ID</w:t>
+      </w:r>
+      <w:proofErr w:type="spellEnd"/>
+      <w:r>
+        <w:t xml:space="preserve"> corresponds</w:t>
+      </w:r>
+      <w:r>
+        <w:t xml:space="preserve"> to the </w:t>
+      </w:r>
+      <w:proofErr w:type="spellStart"/>
+      <w:r>
+        <w:t>Member_ID</w:t>
+      </w:r>
+      <w:proofErr w:type="spellEnd"/>
+      <w:r>
+        <w:t xml:space="preserve"> of the owner of the property in question.</w:t>
       </w:r>
     </w:p>
     <w:p/>
@@ -754,7 +779,15 @@
         </w:numPr>
       </w:pPr>
       <w:r>
-        <w:t>Administrator accounts will be limited to five, and will be the first five accounts created in the Member table (Member_IDs 1, 2, 3, 4 and 5).</w:t>
+        <w:t>Administrator accounts will be limited to five, and will be the first five accounts created in the Member table (</w:t>
+      </w:r>
+      <w:proofErr w:type="spellStart"/>
+      <w:r>
+        <w:t>Member_IDs</w:t>
+      </w:r>
+      <w:proofErr w:type="spellEnd"/>
+      <w:r>
+        <w:t xml:space="preserve"> 1, 2, 3, 4 and 5).</w:t>
       </w:r>
     </w:p>
     <w:p/>
@@ -783,178 +816,484 @@
         <w:pStyle w:val="Heading1"/>
       </w:pPr>
       <w:bookmarkStart w:id="2" w:name="_Toc316463211"/>
+      <w:bookmarkStart w:id="3" w:name="_GoBack"/>
       <w:r>
         <w:t>Database Definition Language</w:t>
       </w:r>
       <w:bookmarkEnd w:id="2"/>
     </w:p>
-    <w:p>
-      <w:pPr>
-        <w:rPr>
-          <w:rFonts w:ascii="Courier" w:hAnsi="Courier" w:cs="Courier New"/>
-        </w:rPr>
-      </w:pPr>
-      <w:r>
-        <w:rPr>
-          <w:rFonts w:ascii="Courier" w:hAnsi="Courier" w:cs="Courier New"/>
-        </w:rPr>
-        <w:t>CREATE DATABASE QBnB;</w:t>
-      </w:r>
-    </w:p>
-    <w:p>
-      <w:pPr>
-        <w:rPr>
-          <w:rFonts w:ascii="Courier" w:hAnsi="Courier" w:cs="Courier New"/>
-        </w:rPr>
-      </w:pPr>
-      <w:r>
-        <w:rPr>
-          <w:rFonts w:ascii="Courier" w:hAnsi="Courier" w:cs="Courier New"/>
-        </w:rPr>
-        <w:t>USE QBnB;</w:t>
-      </w:r>
-    </w:p>
-    <w:p>
-      <w:pPr>
-        <w:rPr>
-          <w:rFonts w:ascii="Courier" w:hAnsi="Courier" w:cs="Courier New"/>
-        </w:rPr>
-      </w:pPr>
-      <w:r>
-        <w:rPr>
-          <w:rFonts w:ascii="Courier" w:hAnsi="Courier" w:cs="Courier New"/>
-        </w:rPr>
-        <w:t>CREATE TABLE Member(</w:t>
-      </w:r>
-    </w:p>
-    <w:p>
-      <w:pPr>
-        <w:rPr>
-          <w:rFonts w:ascii="Courier" w:hAnsi="Courier" w:cs="Courier New"/>
-        </w:rPr>
-      </w:pPr>
-      <w:r>
-        <w:rPr>
-          <w:rFonts w:ascii="Courier" w:hAnsi="Courier" w:cs="Courier New"/>
-        </w:rPr>
-        <w:t xml:space="preserve">  Member_ID int NOT NULL AUTO_INCREMENT,</w:t>
-      </w:r>
-    </w:p>
-    <w:p>
-      <w:pPr>
-        <w:rPr>
-          <w:rFonts w:ascii="Courier" w:hAnsi="Courier" w:cs="Courier New"/>
-        </w:rPr>
-      </w:pPr>
-      <w:r>
-        <w:rPr>
-          <w:rFonts w:ascii="Courier" w:hAnsi="Courier" w:cs="Courier New"/>
-        </w:rPr>
-        <w:t xml:space="preserve">  F_Name varchar(20) NOT NULL,</w:t>
-      </w:r>
-    </w:p>
-    <w:p>
-      <w:pPr>
-        <w:rPr>
-          <w:rFonts w:ascii="Courier" w:hAnsi="Courier" w:cs="Courier New"/>
-        </w:rPr>
-      </w:pPr>
-      <w:r>
-        <w:rPr>
-          <w:rFonts w:ascii="Courier" w:hAnsi="Courier" w:cs="Courier New"/>
-        </w:rPr>
-        <w:t xml:space="preserve">  L_Name varchar(20) NOT NULL,</w:t>
-      </w:r>
-    </w:p>
-    <w:p>
-      <w:pPr>
-        <w:rPr>
-          <w:rFonts w:ascii="Courier" w:hAnsi="Courier" w:cs="Courier New"/>
-        </w:rPr>
-      </w:pPr>
-      <w:r>
-        <w:rPr>
-          <w:rFonts w:ascii="Courier" w:hAnsi="Courier" w:cs="Courier New"/>
-        </w:rPr>
-        <w:t xml:space="preserve">  Email varchar(50) NOT NULL DEFAULT " ",</w:t>
-      </w:r>
-    </w:p>
-    <w:p>
-      <w:pPr>
-        <w:rPr>
-          <w:rFonts w:ascii="Courier" w:hAnsi="Courier" w:cs="Courier New"/>
-        </w:rPr>
-      </w:pPr>
-      <w:r>
-        <w:rPr>
-          <w:rFonts w:ascii="Courier" w:hAnsi="Courier" w:cs="Courier New"/>
-        </w:rPr>
-        <w:t xml:space="preserve">  Phone_No bigint(15) NOT NULL,</w:t>
-      </w:r>
-    </w:p>
-    <w:p>
-      <w:pPr>
-        <w:rPr>
-          <w:rFonts w:ascii="Courier" w:hAnsi="Courier" w:cs="Courier New"/>
-        </w:rPr>
-      </w:pPr>
-      <w:r>
-        <w:rPr>
-          <w:rFonts w:ascii="Courier" w:hAnsi="Courier" w:cs="Courier New"/>
-        </w:rPr>
-        <w:t xml:space="preserve">  Grad_Year int(4) NOT NULL,</w:t>
-      </w:r>
-    </w:p>
-    <w:p>
-      <w:pPr>
-        <w:rPr>
-          <w:rFonts w:ascii="Courier" w:hAnsi="Courier" w:cs="Courier New"/>
-        </w:rPr>
-      </w:pPr>
-      <w:r>
-        <w:rPr>
-          <w:rFonts w:ascii="Courier" w:hAnsi="Courier" w:cs="Courier New"/>
-        </w:rPr>
-        <w:t xml:space="preserve">  Faculty varchar(20) NOT NULL DEFAULT " ",</w:t>
-      </w:r>
-    </w:p>
-    <w:p>
-      <w:pPr>
-        <w:rPr>
-          <w:rFonts w:ascii="Courier" w:hAnsi="Courier" w:cs="Courier New"/>
-        </w:rPr>
-      </w:pPr>
-      <w:r>
-        <w:rPr>
-          <w:rFonts w:ascii="Courier" w:hAnsi="Courier" w:cs="Courier New"/>
-        </w:rPr>
-        <w:t xml:space="preserve">  Degree_Type char(10) NOT NULL DEFAULT " ",</w:t>
-      </w:r>
-    </w:p>
-    <w:p>
-      <w:pPr>
-        <w:rPr>
-          <w:rFonts w:ascii="Courier" w:hAnsi="Courier" w:cs="Courier New"/>
-        </w:rPr>
-      </w:pPr>
-      <w:r>
-        <w:rPr>
-          <w:rFonts w:ascii="Courier" w:hAnsi="Courier" w:cs="Courier New"/>
-        </w:rPr>
-        <w:t xml:space="preserve">  Password varchar(18) NOT NULL DEFAULT " ",</w:t>
-      </w:r>
-    </w:p>
-    <w:p>
-      <w:pPr>
-        <w:rPr>
-          <w:rFonts w:ascii="Courier" w:hAnsi="Courier" w:cs="Courier New"/>
-        </w:rPr>
-      </w:pPr>
-      <w:r>
-        <w:rPr>
-          <w:rFonts w:ascii="Courier" w:hAnsi="Courier" w:cs="Courier New"/>
-        </w:rPr>
-        <w:t xml:space="preserve">  PRIMARY KEY (Member_ID, Email)</w:t>
+    <w:bookmarkEnd w:id="3"/>
+    <w:p>
+      <w:pPr>
+        <w:rPr>
+          <w:rFonts w:ascii="Courier" w:hAnsi="Courier" w:cs="Courier New"/>
+        </w:rPr>
+      </w:pPr>
+      <w:r>
+        <w:rPr>
+          <w:rFonts w:ascii="Courier" w:hAnsi="Courier" w:cs="Courier New"/>
+        </w:rPr>
+        <w:t>CREATE DATABASE QBnB</w:t>
+      </w:r>
+      <w:proofErr w:type="gramStart"/>
+      <w:r>
+        <w:rPr>
+          <w:rFonts w:ascii="Courier" w:hAnsi="Courier" w:cs="Courier New"/>
+        </w:rPr>
+        <w:t>;</w:t>
+      </w:r>
+      <w:proofErr w:type="gramEnd"/>
+    </w:p>
+    <w:p>
+      <w:pPr>
+        <w:rPr>
+          <w:rFonts w:ascii="Courier" w:hAnsi="Courier" w:cs="Courier New"/>
+        </w:rPr>
+      </w:pPr>
+      <w:r>
+        <w:rPr>
+          <w:rFonts w:ascii="Courier" w:hAnsi="Courier" w:cs="Courier New"/>
+        </w:rPr>
+        <w:t>USE QBnB</w:t>
+      </w:r>
+      <w:proofErr w:type="gramStart"/>
+      <w:r>
+        <w:rPr>
+          <w:rFonts w:ascii="Courier" w:hAnsi="Courier" w:cs="Courier New"/>
+        </w:rPr>
+        <w:t>;</w:t>
+      </w:r>
+      <w:proofErr w:type="gramEnd"/>
+    </w:p>
+    <w:p>
+      <w:pPr>
+        <w:rPr>
+          <w:rFonts w:ascii="Courier" w:hAnsi="Courier" w:cs="Courier New"/>
+        </w:rPr>
+      </w:pPr>
+      <w:r>
+        <w:rPr>
+          <w:rFonts w:ascii="Courier" w:hAnsi="Courier" w:cs="Courier New"/>
+        </w:rPr>
+        <w:t xml:space="preserve">CREATE TABLE </w:t>
+      </w:r>
+      <w:proofErr w:type="gramStart"/>
+      <w:r>
+        <w:rPr>
+          <w:rFonts w:ascii="Courier" w:hAnsi="Courier" w:cs="Courier New"/>
+        </w:rPr>
+        <w:t>Member(</w:t>
+      </w:r>
+      <w:proofErr w:type="gramEnd"/>
+    </w:p>
+    <w:p>
+      <w:pPr>
+        <w:rPr>
+          <w:rFonts w:ascii="Courier" w:hAnsi="Courier" w:cs="Courier New"/>
+        </w:rPr>
+      </w:pPr>
+      <w:r>
+        <w:rPr>
+          <w:rFonts w:ascii="Courier" w:hAnsi="Courier" w:cs="Courier New"/>
+        </w:rPr>
+        <w:t xml:space="preserve">  </w:t>
+      </w:r>
+      <w:proofErr w:type="spellStart"/>
+      <w:r>
+        <w:rPr>
+          <w:rFonts w:ascii="Courier" w:hAnsi="Courier" w:cs="Courier New"/>
+        </w:rPr>
+        <w:t>Member_ID</w:t>
+      </w:r>
+      <w:proofErr w:type="spellEnd"/>
+      <w:r>
+        <w:rPr>
+          <w:rFonts w:ascii="Courier" w:hAnsi="Courier" w:cs="Courier New"/>
+        </w:rPr>
+        <w:t xml:space="preserve"> </w:t>
+      </w:r>
+      <w:proofErr w:type="spellStart"/>
+      <w:r>
+        <w:rPr>
+          <w:rFonts w:ascii="Courier" w:hAnsi="Courier" w:cs="Courier New"/>
+        </w:rPr>
+        <w:t>int</w:t>
+      </w:r>
+      <w:proofErr w:type="spellEnd"/>
+      <w:r>
+        <w:rPr>
+          <w:rFonts w:ascii="Courier" w:hAnsi="Courier" w:cs="Courier New"/>
+        </w:rPr>
+        <w:t xml:space="preserve"> NOT NULL AUTO_INCREMENT,</w:t>
+      </w:r>
+    </w:p>
+    <w:p>
+      <w:pPr>
+        <w:rPr>
+          <w:rFonts w:ascii="Courier" w:hAnsi="Courier" w:cs="Courier New"/>
+        </w:rPr>
+      </w:pPr>
+      <w:r>
+        <w:rPr>
+          <w:rFonts w:ascii="Courier" w:hAnsi="Courier" w:cs="Courier New"/>
+        </w:rPr>
+        <w:t xml:space="preserve">  </w:t>
+      </w:r>
+      <w:proofErr w:type="spellStart"/>
+      <w:r>
+        <w:rPr>
+          <w:rFonts w:ascii="Courier" w:hAnsi="Courier" w:cs="Courier New"/>
+        </w:rPr>
+        <w:t>F_Name</w:t>
+      </w:r>
+      <w:proofErr w:type="spellEnd"/>
+      <w:r>
+        <w:rPr>
+          <w:rFonts w:ascii="Courier" w:hAnsi="Courier" w:cs="Courier New"/>
+        </w:rPr>
+        <w:t xml:space="preserve"> </w:t>
+      </w:r>
+      <w:proofErr w:type="spellStart"/>
+      <w:proofErr w:type="gramStart"/>
+      <w:r>
+        <w:rPr>
+          <w:rFonts w:ascii="Courier" w:hAnsi="Courier" w:cs="Courier New"/>
+        </w:rPr>
+        <w:t>varchar</w:t>
+      </w:r>
+      <w:proofErr w:type="spellEnd"/>
+      <w:r>
+        <w:rPr>
+          <w:rFonts w:ascii="Courier" w:hAnsi="Courier" w:cs="Courier New"/>
+        </w:rPr>
+        <w:t>(</w:t>
+      </w:r>
+      <w:proofErr w:type="gramEnd"/>
+      <w:r>
+        <w:rPr>
+          <w:rFonts w:ascii="Courier" w:hAnsi="Courier" w:cs="Courier New"/>
+        </w:rPr>
+        <w:t>20) NOT NULL,</w:t>
+      </w:r>
+    </w:p>
+    <w:p>
+      <w:pPr>
+        <w:rPr>
+          <w:rFonts w:ascii="Courier" w:hAnsi="Courier" w:cs="Courier New"/>
+        </w:rPr>
+      </w:pPr>
+      <w:r>
+        <w:rPr>
+          <w:rFonts w:ascii="Courier" w:hAnsi="Courier" w:cs="Courier New"/>
+        </w:rPr>
+        <w:t xml:space="preserve">  </w:t>
+      </w:r>
+      <w:proofErr w:type="spellStart"/>
+      <w:r>
+        <w:rPr>
+          <w:rFonts w:ascii="Courier" w:hAnsi="Courier" w:cs="Courier New"/>
+        </w:rPr>
+        <w:t>L_Name</w:t>
+      </w:r>
+      <w:proofErr w:type="spellEnd"/>
+      <w:r>
+        <w:rPr>
+          <w:rFonts w:ascii="Courier" w:hAnsi="Courier" w:cs="Courier New"/>
+        </w:rPr>
+        <w:t xml:space="preserve"> </w:t>
+      </w:r>
+      <w:proofErr w:type="spellStart"/>
+      <w:proofErr w:type="gramStart"/>
+      <w:r>
+        <w:rPr>
+          <w:rFonts w:ascii="Courier" w:hAnsi="Courier" w:cs="Courier New"/>
+        </w:rPr>
+        <w:t>varchar</w:t>
+      </w:r>
+      <w:proofErr w:type="spellEnd"/>
+      <w:r>
+        <w:rPr>
+          <w:rFonts w:ascii="Courier" w:hAnsi="Courier" w:cs="Courier New"/>
+        </w:rPr>
+        <w:t>(</w:t>
+      </w:r>
+      <w:proofErr w:type="gramEnd"/>
+      <w:r>
+        <w:rPr>
+          <w:rFonts w:ascii="Courier" w:hAnsi="Courier" w:cs="Courier New"/>
+        </w:rPr>
+        <w:t>20) NOT NULL,</w:t>
+      </w:r>
+    </w:p>
+    <w:p>
+      <w:pPr>
+        <w:rPr>
+          <w:rFonts w:ascii="Courier" w:hAnsi="Courier" w:cs="Courier New"/>
+        </w:rPr>
+      </w:pPr>
+      <w:r>
+        <w:rPr>
+          <w:rFonts w:ascii="Courier" w:hAnsi="Courier" w:cs="Courier New"/>
+        </w:rPr>
+        <w:t xml:space="preserve">  Email </w:t>
+      </w:r>
+      <w:proofErr w:type="spellStart"/>
+      <w:proofErr w:type="gramStart"/>
+      <w:r>
+        <w:rPr>
+          <w:rFonts w:ascii="Courier" w:hAnsi="Courier" w:cs="Courier New"/>
+        </w:rPr>
+        <w:t>varchar</w:t>
+      </w:r>
+      <w:proofErr w:type="spellEnd"/>
+      <w:r>
+        <w:rPr>
+          <w:rFonts w:ascii="Courier" w:hAnsi="Courier" w:cs="Courier New"/>
+        </w:rPr>
+        <w:t>(</w:t>
+      </w:r>
+      <w:proofErr w:type="gramEnd"/>
+      <w:r>
+        <w:rPr>
+          <w:rFonts w:ascii="Courier" w:hAnsi="Courier" w:cs="Courier New"/>
+        </w:rPr>
+        <w:t>50) NOT NULL DEFAULT " ",</w:t>
+      </w:r>
+    </w:p>
+    <w:p>
+      <w:pPr>
+        <w:rPr>
+          <w:rFonts w:ascii="Courier" w:hAnsi="Courier" w:cs="Courier New"/>
+        </w:rPr>
+      </w:pPr>
+      <w:r>
+        <w:rPr>
+          <w:rFonts w:ascii="Courier" w:hAnsi="Courier" w:cs="Courier New"/>
+        </w:rPr>
+        <w:t xml:space="preserve">  </w:t>
+      </w:r>
+      <w:proofErr w:type="spellStart"/>
+      <w:r>
+        <w:rPr>
+          <w:rFonts w:ascii="Courier" w:hAnsi="Courier" w:cs="Courier New"/>
+        </w:rPr>
+        <w:t>Phone_No</w:t>
+      </w:r>
+      <w:proofErr w:type="spellEnd"/>
+      <w:r>
+        <w:rPr>
+          <w:rFonts w:ascii="Courier" w:hAnsi="Courier" w:cs="Courier New"/>
+        </w:rPr>
+        <w:t xml:space="preserve"> </w:t>
+      </w:r>
+      <w:proofErr w:type="spellStart"/>
+      <w:proofErr w:type="gramStart"/>
+      <w:r>
+        <w:rPr>
+          <w:rFonts w:ascii="Courier" w:hAnsi="Courier" w:cs="Courier New"/>
+        </w:rPr>
+        <w:t>bigint</w:t>
+      </w:r>
+      <w:proofErr w:type="spellEnd"/>
+      <w:r>
+        <w:rPr>
+          <w:rFonts w:ascii="Courier" w:hAnsi="Courier" w:cs="Courier New"/>
+        </w:rPr>
+        <w:t>(</w:t>
+      </w:r>
+      <w:proofErr w:type="gramEnd"/>
+      <w:r>
+        <w:rPr>
+          <w:rFonts w:ascii="Courier" w:hAnsi="Courier" w:cs="Courier New"/>
+        </w:rPr>
+        <w:t>15) NOT NULL,</w:t>
+      </w:r>
+    </w:p>
+    <w:p>
+      <w:pPr>
+        <w:rPr>
+          <w:rFonts w:ascii="Courier" w:hAnsi="Courier" w:cs="Courier New"/>
+        </w:rPr>
+      </w:pPr>
+      <w:r>
+        <w:rPr>
+          <w:rFonts w:ascii="Courier" w:hAnsi="Courier" w:cs="Courier New"/>
+        </w:rPr>
+        <w:t xml:space="preserve">  </w:t>
+      </w:r>
+      <w:proofErr w:type="spellStart"/>
+      <w:r>
+        <w:rPr>
+          <w:rFonts w:ascii="Courier" w:hAnsi="Courier" w:cs="Courier New"/>
+        </w:rPr>
+        <w:t>Grad_Year</w:t>
+      </w:r>
+      <w:proofErr w:type="spellEnd"/>
+      <w:r>
+        <w:rPr>
+          <w:rFonts w:ascii="Courier" w:hAnsi="Courier" w:cs="Courier New"/>
+        </w:rPr>
+        <w:t xml:space="preserve"> </w:t>
+      </w:r>
+      <w:proofErr w:type="spellStart"/>
+      <w:proofErr w:type="gramStart"/>
+      <w:r>
+        <w:rPr>
+          <w:rFonts w:ascii="Courier" w:hAnsi="Courier" w:cs="Courier New"/>
+        </w:rPr>
+        <w:t>int</w:t>
+      </w:r>
+      <w:proofErr w:type="spellEnd"/>
+      <w:r>
+        <w:rPr>
+          <w:rFonts w:ascii="Courier" w:hAnsi="Courier" w:cs="Courier New"/>
+        </w:rPr>
+        <w:t>(</w:t>
+      </w:r>
+      <w:proofErr w:type="gramEnd"/>
+      <w:r>
+        <w:rPr>
+          <w:rFonts w:ascii="Courier" w:hAnsi="Courier" w:cs="Courier New"/>
+        </w:rPr>
+        <w:t>4) NOT NULL,</w:t>
+      </w:r>
+    </w:p>
+    <w:p>
+      <w:pPr>
+        <w:rPr>
+          <w:rFonts w:ascii="Courier" w:hAnsi="Courier" w:cs="Courier New"/>
+        </w:rPr>
+      </w:pPr>
+      <w:r>
+        <w:rPr>
+          <w:rFonts w:ascii="Courier" w:hAnsi="Courier" w:cs="Courier New"/>
+        </w:rPr>
+        <w:t xml:space="preserve">  Faculty </w:t>
+      </w:r>
+      <w:proofErr w:type="spellStart"/>
+      <w:proofErr w:type="gramStart"/>
+      <w:r>
+        <w:rPr>
+          <w:rFonts w:ascii="Courier" w:hAnsi="Courier" w:cs="Courier New"/>
+        </w:rPr>
+        <w:t>varchar</w:t>
+      </w:r>
+      <w:proofErr w:type="spellEnd"/>
+      <w:r>
+        <w:rPr>
+          <w:rFonts w:ascii="Courier" w:hAnsi="Courier" w:cs="Courier New"/>
+        </w:rPr>
+        <w:t>(</w:t>
+      </w:r>
+      <w:proofErr w:type="gramEnd"/>
+      <w:r>
+        <w:rPr>
+          <w:rFonts w:ascii="Courier" w:hAnsi="Courier" w:cs="Courier New"/>
+        </w:rPr>
+        <w:t>20) NOT NULL DEFAULT " ",</w:t>
+      </w:r>
+    </w:p>
+    <w:p>
+      <w:pPr>
+        <w:rPr>
+          <w:rFonts w:ascii="Courier" w:hAnsi="Courier" w:cs="Courier New"/>
+        </w:rPr>
+      </w:pPr>
+      <w:r>
+        <w:rPr>
+          <w:rFonts w:ascii="Courier" w:hAnsi="Courier" w:cs="Courier New"/>
+        </w:rPr>
+        <w:t xml:space="preserve">  </w:t>
+      </w:r>
+      <w:proofErr w:type="spellStart"/>
+      <w:r>
+        <w:rPr>
+          <w:rFonts w:ascii="Courier" w:hAnsi="Courier" w:cs="Courier New"/>
+        </w:rPr>
+        <w:t>Degree_Type</w:t>
+      </w:r>
+      <w:proofErr w:type="spellEnd"/>
+      <w:r>
+        <w:rPr>
+          <w:rFonts w:ascii="Courier" w:hAnsi="Courier" w:cs="Courier New"/>
+        </w:rPr>
+        <w:t xml:space="preserve"> </w:t>
+      </w:r>
+      <w:proofErr w:type="gramStart"/>
+      <w:r>
+        <w:rPr>
+          <w:rFonts w:ascii="Courier" w:hAnsi="Courier" w:cs="Courier New"/>
+        </w:rPr>
+        <w:t>char(</w:t>
+      </w:r>
+      <w:proofErr w:type="gramEnd"/>
+      <w:r>
+        <w:rPr>
+          <w:rFonts w:ascii="Courier" w:hAnsi="Courier" w:cs="Courier New"/>
+        </w:rPr>
+        <w:t>10) NOT NULL DEFAULT " ",</w:t>
+      </w:r>
+    </w:p>
+    <w:p>
+      <w:pPr>
+        <w:rPr>
+          <w:rFonts w:ascii="Courier" w:hAnsi="Courier" w:cs="Courier New"/>
+        </w:rPr>
+      </w:pPr>
+      <w:r>
+        <w:rPr>
+          <w:rFonts w:ascii="Courier" w:hAnsi="Courier" w:cs="Courier New"/>
+        </w:rPr>
+        <w:t xml:space="preserve">  Password </w:t>
+      </w:r>
+      <w:proofErr w:type="spellStart"/>
+      <w:proofErr w:type="gramStart"/>
+      <w:r>
+        <w:rPr>
+          <w:rFonts w:ascii="Courier" w:hAnsi="Courier" w:cs="Courier New"/>
+        </w:rPr>
+        <w:t>varchar</w:t>
+      </w:r>
+      <w:proofErr w:type="spellEnd"/>
+      <w:r>
+        <w:rPr>
+          <w:rFonts w:ascii="Courier" w:hAnsi="Courier" w:cs="Courier New"/>
+        </w:rPr>
+        <w:t>(</w:t>
+      </w:r>
+      <w:proofErr w:type="gramEnd"/>
+      <w:r>
+        <w:rPr>
+          <w:rFonts w:ascii="Courier" w:hAnsi="Courier" w:cs="Courier New"/>
+        </w:rPr>
+        <w:t>18) NOT NULL DEFAULT " ",</w:t>
+      </w:r>
+    </w:p>
+    <w:p>
+      <w:pPr>
+        <w:rPr>
+          <w:rFonts w:ascii="Courier" w:hAnsi="Courier" w:cs="Courier New"/>
+        </w:rPr>
+      </w:pPr>
+      <w:r>
+        <w:rPr>
+          <w:rFonts w:ascii="Courier" w:hAnsi="Courier" w:cs="Courier New"/>
+        </w:rPr>
+        <w:t xml:space="preserve">  PRIMARY KEY (</w:t>
+      </w:r>
+      <w:proofErr w:type="spellStart"/>
+      <w:r>
+        <w:rPr>
+          <w:rFonts w:ascii="Courier" w:hAnsi="Courier" w:cs="Courier New"/>
+        </w:rPr>
+        <w:t>Member_ID</w:t>
+      </w:r>
+      <w:proofErr w:type="spellEnd"/>
+      <w:r>
+        <w:rPr>
+          <w:rFonts w:ascii="Courier" w:hAnsi="Courier" w:cs="Courier New"/>
+        </w:rPr>
+        <w:t>, Email)</w:t>
       </w:r>
     </w:p>
     <w:p>
@@ -987,46 +1326,126 @@
         <w:rPr>
           <w:rFonts w:ascii="Courier" w:hAnsi="Courier" w:cs="Courier New"/>
         </w:rPr>
-        <w:t>CREATE TABLE District(</w:t>
-      </w:r>
-    </w:p>
-    <w:p>
-      <w:pPr>
-        <w:rPr>
-          <w:rFonts w:ascii="Courier" w:hAnsi="Courier" w:cs="Courier New"/>
-        </w:rPr>
-      </w:pPr>
-      <w:r>
-        <w:rPr>
-          <w:rFonts w:ascii="Courier" w:hAnsi="Courier" w:cs="Courier New"/>
-        </w:rPr>
-        <w:t xml:space="preserve">  District_Name varchar(30) NOT NULL DEFAULT " ",</w:t>
-      </w:r>
-    </w:p>
-    <w:p>
-      <w:pPr>
-        <w:rPr>
-          <w:rFonts w:ascii="Courier" w:hAnsi="Courier" w:cs="Courier New"/>
-        </w:rPr>
-      </w:pPr>
-      <w:r>
-        <w:rPr>
-          <w:rFonts w:ascii="Courier" w:hAnsi="Courier" w:cs="Courier New"/>
-        </w:rPr>
-        <w:t xml:space="preserve">  POI varchar(100) NOT NULL DEFAULT " ",</w:t>
-      </w:r>
-    </w:p>
-    <w:p>
-      <w:pPr>
-        <w:rPr>
-          <w:rFonts w:ascii="Courier" w:hAnsi="Courier" w:cs="Courier New"/>
-        </w:rPr>
-      </w:pPr>
-      <w:r>
-        <w:rPr>
-          <w:rFonts w:ascii="Courier" w:hAnsi="Courier" w:cs="Courier New"/>
-        </w:rPr>
-        <w:t xml:space="preserve">  PRIMARY KEY (District_Name)</w:t>
+        <w:t xml:space="preserve">CREATE TABLE </w:t>
+      </w:r>
+      <w:proofErr w:type="gramStart"/>
+      <w:r>
+        <w:rPr>
+          <w:rFonts w:ascii="Courier" w:hAnsi="Courier" w:cs="Courier New"/>
+        </w:rPr>
+        <w:t>District(</w:t>
+      </w:r>
+      <w:proofErr w:type="gramEnd"/>
+    </w:p>
+    <w:p>
+      <w:pPr>
+        <w:rPr>
+          <w:rFonts w:ascii="Courier" w:hAnsi="Courier" w:cs="Courier New"/>
+        </w:rPr>
+      </w:pPr>
+      <w:r>
+        <w:rPr>
+          <w:rFonts w:ascii="Courier" w:hAnsi="Courier" w:cs="Courier New"/>
+        </w:rPr>
+        <w:t xml:space="preserve">  </w:t>
+      </w:r>
+      <w:proofErr w:type="spellStart"/>
+      <w:r>
+        <w:rPr>
+          <w:rFonts w:ascii="Courier" w:hAnsi="Courier" w:cs="Courier New"/>
+        </w:rPr>
+        <w:t>District_Name</w:t>
+      </w:r>
+      <w:proofErr w:type="spellEnd"/>
+      <w:r>
+        <w:rPr>
+          <w:rFonts w:ascii="Courier" w:hAnsi="Courier" w:cs="Courier New"/>
+        </w:rPr>
+        <w:t xml:space="preserve"> </w:t>
+      </w:r>
+      <w:proofErr w:type="spellStart"/>
+      <w:proofErr w:type="gramStart"/>
+      <w:r>
+        <w:rPr>
+          <w:rFonts w:ascii="Courier" w:hAnsi="Courier" w:cs="Courier New"/>
+        </w:rPr>
+        <w:t>varchar</w:t>
+      </w:r>
+      <w:proofErr w:type="spellEnd"/>
+      <w:r>
+        <w:rPr>
+          <w:rFonts w:ascii="Courier" w:hAnsi="Courier" w:cs="Courier New"/>
+        </w:rPr>
+        <w:t>(</w:t>
+      </w:r>
+      <w:proofErr w:type="gramEnd"/>
+      <w:r>
+        <w:rPr>
+          <w:rFonts w:ascii="Courier" w:hAnsi="Courier" w:cs="Courier New"/>
+        </w:rPr>
+        <w:t>30) NOT NULL DEFAULT " ",</w:t>
+      </w:r>
+    </w:p>
+    <w:p>
+      <w:pPr>
+        <w:rPr>
+          <w:rFonts w:ascii="Courier" w:hAnsi="Courier" w:cs="Courier New"/>
+        </w:rPr>
+      </w:pPr>
+      <w:r>
+        <w:rPr>
+          <w:rFonts w:ascii="Courier" w:hAnsi="Courier" w:cs="Courier New"/>
+        </w:rPr>
+        <w:t xml:space="preserve">  POI </w:t>
+      </w:r>
+      <w:proofErr w:type="spellStart"/>
+      <w:proofErr w:type="gramStart"/>
+      <w:r>
+        <w:rPr>
+          <w:rFonts w:ascii="Courier" w:hAnsi="Courier" w:cs="Courier New"/>
+        </w:rPr>
+        <w:t>varchar</w:t>
+      </w:r>
+      <w:proofErr w:type="spellEnd"/>
+      <w:r>
+        <w:rPr>
+          <w:rFonts w:ascii="Courier" w:hAnsi="Courier" w:cs="Courier New"/>
+        </w:rPr>
+        <w:t>(</w:t>
+      </w:r>
+      <w:proofErr w:type="gramEnd"/>
+      <w:r>
+        <w:rPr>
+          <w:rFonts w:ascii="Courier" w:hAnsi="Courier" w:cs="Courier New"/>
+        </w:rPr>
+        <w:t>100) NOT NULL DEFAULT " ",</w:t>
+      </w:r>
+    </w:p>
+    <w:p>
+      <w:pPr>
+        <w:rPr>
+          <w:rFonts w:ascii="Courier" w:hAnsi="Courier" w:cs="Courier New"/>
+        </w:rPr>
+      </w:pPr>
+      <w:r>
+        <w:rPr>
+          <w:rFonts w:ascii="Courier" w:hAnsi="Courier" w:cs="Courier New"/>
+        </w:rPr>
+        <w:t xml:space="preserve">  PRIMARY KEY (</w:t>
+      </w:r>
+      <w:proofErr w:type="spellStart"/>
+      <w:r>
+        <w:rPr>
+          <w:rFonts w:ascii="Courier" w:hAnsi="Courier" w:cs="Courier New"/>
+        </w:rPr>
+        <w:t>District_Name</w:t>
+      </w:r>
+      <w:proofErr w:type="spellEnd"/>
+      <w:r>
+        <w:rPr>
+          <w:rFonts w:ascii="Courier" w:hAnsi="Courier" w:cs="Courier New"/>
+        </w:rPr>
+        <w:t>)</w:t>
       </w:r>
     </w:p>
     <w:p>
@@ -1059,137 +1478,425 @@
         <w:rPr>
           <w:rFonts w:ascii="Courier" w:hAnsi="Courier" w:cs="Courier New"/>
         </w:rPr>
-        <w:t>CREATE TABLE Property(</w:t>
-      </w:r>
-    </w:p>
-    <w:p>
-      <w:pPr>
-        <w:rPr>
-          <w:rFonts w:ascii="Courier" w:hAnsi="Courier" w:cs="Courier New"/>
-        </w:rPr>
-      </w:pPr>
-      <w:r>
-        <w:rPr>
-          <w:rFonts w:ascii="Courier" w:hAnsi="Courier" w:cs="Courier New"/>
-        </w:rPr>
-        <w:t xml:space="preserve">  Property_ID int NOT NULL AUTO_INCREMENT,</w:t>
-      </w:r>
-    </w:p>
-    <w:p>
-      <w:pPr>
-        <w:rPr>
-          <w:rFonts w:ascii="Courier" w:hAnsi="Courier" w:cs="Courier New"/>
-        </w:rPr>
-      </w:pPr>
-      <w:r>
-        <w:rPr>
-          <w:rFonts w:ascii="Courier" w:hAnsi="Courier" w:cs="Courier New"/>
-        </w:rPr>
-        <w:t xml:space="preserve">  Owner_ID int NOT NULL,</w:t>
-      </w:r>
-    </w:p>
-    <w:p>
-      <w:pPr>
-        <w:rPr>
-          <w:rFonts w:ascii="Courier" w:hAnsi="Courier" w:cs="Courier New"/>
-        </w:rPr>
-      </w:pPr>
-      <w:r>
-        <w:rPr>
-          <w:rFonts w:ascii="Courier" w:hAnsi="Courier" w:cs="Courier New"/>
-        </w:rPr>
-        <w:t xml:space="preserve">  Street_No int NOT NULL,</w:t>
-      </w:r>
-    </w:p>
-    <w:p>
-      <w:pPr>
-        <w:rPr>
-          <w:rFonts w:ascii="Courier" w:hAnsi="Courier" w:cs="Courier New"/>
-        </w:rPr>
-      </w:pPr>
-      <w:r>
-        <w:rPr>
-          <w:rFonts w:ascii="Courier" w:hAnsi="Courier" w:cs="Courier New"/>
-        </w:rPr>
-        <w:t xml:space="preserve">  Street_Name varchar(30) NOT NULL DEFAULT " ",</w:t>
-      </w:r>
-    </w:p>
-    <w:p>
-      <w:pPr>
-        <w:rPr>
-          <w:rFonts w:ascii="Courier" w:hAnsi="Courier" w:cs="Courier New"/>
-        </w:rPr>
-      </w:pPr>
-      <w:r>
-        <w:rPr>
-          <w:rFonts w:ascii="Courier" w:hAnsi="Courier" w:cs="Courier New"/>
-        </w:rPr>
-        <w:t xml:space="preserve">  City varchar(30) NOT NULL DEFAULT " ",</w:t>
-      </w:r>
-    </w:p>
-    <w:p>
-      <w:pPr>
-        <w:rPr>
-          <w:rFonts w:ascii="Courier" w:hAnsi="Courier" w:cs="Courier New"/>
-        </w:rPr>
-      </w:pPr>
-      <w:r>
-        <w:rPr>
-          <w:rFonts w:ascii="Courier" w:hAnsi="Courier" w:cs="Courier New"/>
-        </w:rPr>
-        <w:t xml:space="preserve">  Country varchar(30) NOT NULL DEFAULT " ",</w:t>
-      </w:r>
-    </w:p>
-    <w:p>
-      <w:pPr>
-        <w:rPr>
-          <w:rFonts w:ascii="Courier" w:hAnsi="Courier" w:cs="Courier New"/>
-        </w:rPr>
-      </w:pPr>
-      <w:r>
-        <w:rPr>
-          <w:rFonts w:ascii="Courier" w:hAnsi="Courier" w:cs="Courier New"/>
-        </w:rPr>
-        <w:t xml:space="preserve">  Postal_Code varchar(10) NOT NULL DEFAULT " " ,</w:t>
-      </w:r>
-    </w:p>
-    <w:p>
-      <w:pPr>
-        <w:rPr>
-          <w:rFonts w:ascii="Courier" w:hAnsi="Courier" w:cs="Courier New"/>
-        </w:rPr>
-      </w:pPr>
-      <w:r>
-        <w:rPr>
-          <w:rFonts w:ascii="Courier" w:hAnsi="Courier" w:cs="Courier New"/>
-        </w:rPr>
-        <w:t xml:space="preserve">  District_Name varchar(30) NOT NULL DEFAULT " " ,</w:t>
-      </w:r>
-    </w:p>
-    <w:p>
-      <w:pPr>
-        <w:rPr>
-          <w:rFonts w:ascii="Courier" w:hAnsi="Courier" w:cs="Courier New"/>
-        </w:rPr>
-      </w:pPr>
-      <w:r>
-        <w:rPr>
-          <w:rFonts w:ascii="Courier" w:hAnsi="Courier" w:cs="Courier New"/>
-        </w:rPr>
-        <w:t xml:space="preserve">  Type varchar(15) NOT NULL DEFAULT " ",</w:t>
-      </w:r>
-    </w:p>
-    <w:p>
-      <w:pPr>
-        <w:rPr>
-          <w:rFonts w:ascii="Courier" w:hAnsi="Courier" w:cs="Courier New"/>
-        </w:rPr>
-      </w:pPr>
-      <w:r>
-        <w:rPr>
-          <w:rFonts w:ascii="Courier" w:hAnsi="Courier" w:cs="Courier New"/>
-        </w:rPr>
-        <w:t xml:space="preserve">  Features varchar(100) NOT NULL DEFAULT " ",</w:t>
+        <w:t xml:space="preserve">CREATE TABLE </w:t>
+      </w:r>
+      <w:proofErr w:type="gramStart"/>
+      <w:r>
+        <w:rPr>
+          <w:rFonts w:ascii="Courier" w:hAnsi="Courier" w:cs="Courier New"/>
+        </w:rPr>
+        <w:t>Property(</w:t>
+      </w:r>
+      <w:proofErr w:type="gramEnd"/>
+    </w:p>
+    <w:p>
+      <w:pPr>
+        <w:rPr>
+          <w:rFonts w:ascii="Courier" w:hAnsi="Courier" w:cs="Courier New"/>
+        </w:rPr>
+      </w:pPr>
+      <w:r>
+        <w:rPr>
+          <w:rFonts w:ascii="Courier" w:hAnsi="Courier" w:cs="Courier New"/>
+        </w:rPr>
+        <w:t xml:space="preserve">  </w:t>
+      </w:r>
+      <w:proofErr w:type="spellStart"/>
+      <w:r>
+        <w:rPr>
+          <w:rFonts w:ascii="Courier" w:hAnsi="Courier" w:cs="Courier New"/>
+        </w:rPr>
+        <w:t>Property_ID</w:t>
+      </w:r>
+      <w:proofErr w:type="spellEnd"/>
+      <w:r>
+        <w:rPr>
+          <w:rFonts w:ascii="Courier" w:hAnsi="Courier" w:cs="Courier New"/>
+        </w:rPr>
+        <w:t xml:space="preserve"> </w:t>
+      </w:r>
+      <w:proofErr w:type="spellStart"/>
+      <w:r>
+        <w:rPr>
+          <w:rFonts w:ascii="Courier" w:hAnsi="Courier" w:cs="Courier New"/>
+        </w:rPr>
+        <w:t>int</w:t>
+      </w:r>
+      <w:proofErr w:type="spellEnd"/>
+      <w:r>
+        <w:rPr>
+          <w:rFonts w:ascii="Courier" w:hAnsi="Courier" w:cs="Courier New"/>
+        </w:rPr>
+        <w:t xml:space="preserve"> NOT NULL AUTO_INCREMENT,</w:t>
+      </w:r>
+    </w:p>
+    <w:p>
+      <w:pPr>
+        <w:rPr>
+          <w:rFonts w:ascii="Courier" w:hAnsi="Courier" w:cs="Courier New"/>
+        </w:rPr>
+      </w:pPr>
+      <w:r>
+        <w:rPr>
+          <w:rFonts w:ascii="Courier" w:hAnsi="Courier" w:cs="Courier New"/>
+        </w:rPr>
+        <w:t xml:space="preserve">  </w:t>
+      </w:r>
+      <w:proofErr w:type="spellStart"/>
+      <w:r>
+        <w:rPr>
+          <w:rFonts w:ascii="Courier" w:hAnsi="Courier" w:cs="Courier New"/>
+        </w:rPr>
+        <w:t>Owner_ID</w:t>
+      </w:r>
+      <w:proofErr w:type="spellEnd"/>
+      <w:r>
+        <w:rPr>
+          <w:rFonts w:ascii="Courier" w:hAnsi="Courier" w:cs="Courier New"/>
+        </w:rPr>
+        <w:t xml:space="preserve"> </w:t>
+      </w:r>
+      <w:proofErr w:type="spellStart"/>
+      <w:r>
+        <w:rPr>
+          <w:rFonts w:ascii="Courier" w:hAnsi="Courier" w:cs="Courier New"/>
+        </w:rPr>
+        <w:t>int</w:t>
+      </w:r>
+      <w:proofErr w:type="spellEnd"/>
+      <w:r>
+        <w:rPr>
+          <w:rFonts w:ascii="Courier" w:hAnsi="Courier" w:cs="Courier New"/>
+        </w:rPr>
+        <w:t xml:space="preserve"> NOT NULL,</w:t>
+      </w:r>
+    </w:p>
+    <w:p>
+      <w:pPr>
+        <w:rPr>
+          <w:rFonts w:ascii="Courier" w:hAnsi="Courier" w:cs="Courier New"/>
+        </w:rPr>
+      </w:pPr>
+      <w:r>
+        <w:rPr>
+          <w:rFonts w:ascii="Courier" w:hAnsi="Courier" w:cs="Courier New"/>
+        </w:rPr>
+        <w:t xml:space="preserve">  </w:t>
+      </w:r>
+      <w:proofErr w:type="spellStart"/>
+      <w:r>
+        <w:rPr>
+          <w:rFonts w:ascii="Courier" w:hAnsi="Courier" w:cs="Courier New"/>
+        </w:rPr>
+        <w:t>Street_No</w:t>
+      </w:r>
+      <w:proofErr w:type="spellEnd"/>
+      <w:r>
+        <w:rPr>
+          <w:rFonts w:ascii="Courier" w:hAnsi="Courier" w:cs="Courier New"/>
+        </w:rPr>
+        <w:t xml:space="preserve"> </w:t>
+      </w:r>
+      <w:proofErr w:type="spellStart"/>
+      <w:r>
+        <w:rPr>
+          <w:rFonts w:ascii="Courier" w:hAnsi="Courier" w:cs="Courier New"/>
+        </w:rPr>
+        <w:t>int</w:t>
+      </w:r>
+      <w:proofErr w:type="spellEnd"/>
+      <w:r>
+        <w:rPr>
+          <w:rFonts w:ascii="Courier" w:hAnsi="Courier" w:cs="Courier New"/>
+        </w:rPr>
+        <w:t xml:space="preserve"> NOT NULL,</w:t>
+      </w:r>
+    </w:p>
+    <w:p>
+      <w:pPr>
+        <w:rPr>
+          <w:rFonts w:ascii="Courier" w:hAnsi="Courier" w:cs="Courier New"/>
+        </w:rPr>
+      </w:pPr>
+      <w:r>
+        <w:rPr>
+          <w:rFonts w:ascii="Courier" w:hAnsi="Courier" w:cs="Courier New"/>
+        </w:rPr>
+        <w:t xml:space="preserve">  </w:t>
+      </w:r>
+      <w:proofErr w:type="spellStart"/>
+      <w:r>
+        <w:rPr>
+          <w:rFonts w:ascii="Courier" w:hAnsi="Courier" w:cs="Courier New"/>
+        </w:rPr>
+        <w:t>Street_Name</w:t>
+      </w:r>
+      <w:proofErr w:type="spellEnd"/>
+      <w:r>
+        <w:rPr>
+          <w:rFonts w:ascii="Courier" w:hAnsi="Courier" w:cs="Courier New"/>
+        </w:rPr>
+        <w:t xml:space="preserve"> </w:t>
+      </w:r>
+      <w:proofErr w:type="spellStart"/>
+      <w:proofErr w:type="gramStart"/>
+      <w:r>
+        <w:rPr>
+          <w:rFonts w:ascii="Courier" w:hAnsi="Courier" w:cs="Courier New"/>
+        </w:rPr>
+        <w:t>varchar</w:t>
+      </w:r>
+      <w:proofErr w:type="spellEnd"/>
+      <w:r>
+        <w:rPr>
+          <w:rFonts w:ascii="Courier" w:hAnsi="Courier" w:cs="Courier New"/>
+        </w:rPr>
+        <w:t>(</w:t>
+      </w:r>
+      <w:proofErr w:type="gramEnd"/>
+      <w:r>
+        <w:rPr>
+          <w:rFonts w:ascii="Courier" w:hAnsi="Courier" w:cs="Courier New"/>
+        </w:rPr>
+        <w:t>30) NOT NULL DEFAULT " ",</w:t>
+      </w:r>
+    </w:p>
+    <w:p>
+      <w:pPr>
+        <w:rPr>
+          <w:rFonts w:ascii="Courier" w:hAnsi="Courier" w:cs="Courier New"/>
+        </w:rPr>
+      </w:pPr>
+      <w:r>
+        <w:rPr>
+          <w:rFonts w:ascii="Courier" w:hAnsi="Courier" w:cs="Courier New"/>
+        </w:rPr>
+        <w:t xml:space="preserve">  City </w:t>
+      </w:r>
+      <w:proofErr w:type="spellStart"/>
+      <w:proofErr w:type="gramStart"/>
+      <w:r>
+        <w:rPr>
+          <w:rFonts w:ascii="Courier" w:hAnsi="Courier" w:cs="Courier New"/>
+        </w:rPr>
+        <w:t>varchar</w:t>
+      </w:r>
+      <w:proofErr w:type="spellEnd"/>
+      <w:r>
+        <w:rPr>
+          <w:rFonts w:ascii="Courier" w:hAnsi="Courier" w:cs="Courier New"/>
+        </w:rPr>
+        <w:t>(</w:t>
+      </w:r>
+      <w:proofErr w:type="gramEnd"/>
+      <w:r>
+        <w:rPr>
+          <w:rFonts w:ascii="Courier" w:hAnsi="Courier" w:cs="Courier New"/>
+        </w:rPr>
+        <w:t>30) NOT NULL DEFAULT " ",</w:t>
+      </w:r>
+    </w:p>
+    <w:p>
+      <w:pPr>
+        <w:rPr>
+          <w:rFonts w:ascii="Courier" w:hAnsi="Courier" w:cs="Courier New"/>
+        </w:rPr>
+      </w:pPr>
+      <w:r>
+        <w:rPr>
+          <w:rFonts w:ascii="Courier" w:hAnsi="Courier" w:cs="Courier New"/>
+        </w:rPr>
+        <w:t xml:space="preserve">  Country </w:t>
+      </w:r>
+      <w:proofErr w:type="spellStart"/>
+      <w:proofErr w:type="gramStart"/>
+      <w:r>
+        <w:rPr>
+          <w:rFonts w:ascii="Courier" w:hAnsi="Courier" w:cs="Courier New"/>
+        </w:rPr>
+        <w:t>varchar</w:t>
+      </w:r>
+      <w:proofErr w:type="spellEnd"/>
+      <w:r>
+        <w:rPr>
+          <w:rFonts w:ascii="Courier" w:hAnsi="Courier" w:cs="Courier New"/>
+        </w:rPr>
+        <w:t>(</w:t>
+      </w:r>
+      <w:proofErr w:type="gramEnd"/>
+      <w:r>
+        <w:rPr>
+          <w:rFonts w:ascii="Courier" w:hAnsi="Courier" w:cs="Courier New"/>
+        </w:rPr>
+        <w:t>30) NOT NULL DEFAULT " ",</w:t>
+      </w:r>
+    </w:p>
+    <w:p>
+      <w:pPr>
+        <w:rPr>
+          <w:rFonts w:ascii="Courier" w:hAnsi="Courier" w:cs="Courier New"/>
+        </w:rPr>
+      </w:pPr>
+      <w:r>
+        <w:rPr>
+          <w:rFonts w:ascii="Courier" w:hAnsi="Courier" w:cs="Courier New"/>
+        </w:rPr>
+        <w:t xml:space="preserve">  </w:t>
+      </w:r>
+      <w:proofErr w:type="spellStart"/>
+      <w:r>
+        <w:rPr>
+          <w:rFonts w:ascii="Courier" w:hAnsi="Courier" w:cs="Courier New"/>
+        </w:rPr>
+        <w:t>Postal_Code</w:t>
+      </w:r>
+      <w:proofErr w:type="spellEnd"/>
+      <w:r>
+        <w:rPr>
+          <w:rFonts w:ascii="Courier" w:hAnsi="Courier" w:cs="Courier New"/>
+        </w:rPr>
+        <w:t xml:space="preserve"> </w:t>
+      </w:r>
+      <w:proofErr w:type="spellStart"/>
+      <w:proofErr w:type="gramStart"/>
+      <w:r>
+        <w:rPr>
+          <w:rFonts w:ascii="Courier" w:hAnsi="Courier" w:cs="Courier New"/>
+        </w:rPr>
+        <w:t>varchar</w:t>
+      </w:r>
+      <w:proofErr w:type="spellEnd"/>
+      <w:r>
+        <w:rPr>
+          <w:rFonts w:ascii="Courier" w:hAnsi="Courier" w:cs="Courier New"/>
+        </w:rPr>
+        <w:t>(</w:t>
+      </w:r>
+      <w:proofErr w:type="gramEnd"/>
+      <w:r>
+        <w:rPr>
+          <w:rFonts w:ascii="Courier" w:hAnsi="Courier" w:cs="Courier New"/>
+        </w:rPr>
+        <w:t>10) NOT NULL DEFAULT " " ,</w:t>
+      </w:r>
+    </w:p>
+    <w:p>
+      <w:pPr>
+        <w:rPr>
+          <w:rFonts w:ascii="Courier" w:hAnsi="Courier" w:cs="Courier New"/>
+        </w:rPr>
+      </w:pPr>
+      <w:r>
+        <w:rPr>
+          <w:rFonts w:ascii="Courier" w:hAnsi="Courier" w:cs="Courier New"/>
+        </w:rPr>
+        <w:t xml:space="preserve">  </w:t>
+      </w:r>
+      <w:proofErr w:type="spellStart"/>
+      <w:r>
+        <w:rPr>
+          <w:rFonts w:ascii="Courier" w:hAnsi="Courier" w:cs="Courier New"/>
+        </w:rPr>
+        <w:t>District_Name</w:t>
+      </w:r>
+      <w:proofErr w:type="spellEnd"/>
+      <w:r>
+        <w:rPr>
+          <w:rFonts w:ascii="Courier" w:hAnsi="Courier" w:cs="Courier New"/>
+        </w:rPr>
+        <w:t xml:space="preserve"> </w:t>
+      </w:r>
+      <w:proofErr w:type="spellStart"/>
+      <w:proofErr w:type="gramStart"/>
+      <w:r>
+        <w:rPr>
+          <w:rFonts w:ascii="Courier" w:hAnsi="Courier" w:cs="Courier New"/>
+        </w:rPr>
+        <w:t>varchar</w:t>
+      </w:r>
+      <w:proofErr w:type="spellEnd"/>
+      <w:r>
+        <w:rPr>
+          <w:rFonts w:ascii="Courier" w:hAnsi="Courier" w:cs="Courier New"/>
+        </w:rPr>
+        <w:t>(</w:t>
+      </w:r>
+      <w:proofErr w:type="gramEnd"/>
+      <w:r>
+        <w:rPr>
+          <w:rFonts w:ascii="Courier" w:hAnsi="Courier" w:cs="Courier New"/>
+        </w:rPr>
+        <w:t>30) NOT NULL DEFAULT " " ,</w:t>
+      </w:r>
+    </w:p>
+    <w:p>
+      <w:pPr>
+        <w:rPr>
+          <w:rFonts w:ascii="Courier" w:hAnsi="Courier" w:cs="Courier New"/>
+        </w:rPr>
+      </w:pPr>
+      <w:r>
+        <w:rPr>
+          <w:rFonts w:ascii="Courier" w:hAnsi="Courier" w:cs="Courier New"/>
+        </w:rPr>
+        <w:t xml:space="preserve">  Type </w:t>
+      </w:r>
+      <w:proofErr w:type="spellStart"/>
+      <w:proofErr w:type="gramStart"/>
+      <w:r>
+        <w:rPr>
+          <w:rFonts w:ascii="Courier" w:hAnsi="Courier" w:cs="Courier New"/>
+        </w:rPr>
+        <w:t>varchar</w:t>
+      </w:r>
+      <w:proofErr w:type="spellEnd"/>
+      <w:r>
+        <w:rPr>
+          <w:rFonts w:ascii="Courier" w:hAnsi="Courier" w:cs="Courier New"/>
+        </w:rPr>
+        <w:t>(</w:t>
+      </w:r>
+      <w:proofErr w:type="gramEnd"/>
+      <w:r>
+        <w:rPr>
+          <w:rFonts w:ascii="Courier" w:hAnsi="Courier" w:cs="Courier New"/>
+        </w:rPr>
+        <w:t>15) NOT NULL DEFAULT " ",</w:t>
+      </w:r>
+    </w:p>
+    <w:p>
+      <w:pPr>
+        <w:rPr>
+          <w:rFonts w:ascii="Courier" w:hAnsi="Courier" w:cs="Courier New"/>
+        </w:rPr>
+      </w:pPr>
+      <w:r>
+        <w:rPr>
+          <w:rFonts w:ascii="Courier" w:hAnsi="Courier" w:cs="Courier New"/>
+        </w:rPr>
+        <w:t xml:space="preserve">  Features </w:t>
+      </w:r>
+      <w:proofErr w:type="spellStart"/>
+      <w:proofErr w:type="gramStart"/>
+      <w:r>
+        <w:rPr>
+          <w:rFonts w:ascii="Courier" w:hAnsi="Courier" w:cs="Courier New"/>
+        </w:rPr>
+        <w:t>varchar</w:t>
+      </w:r>
+      <w:proofErr w:type="spellEnd"/>
+      <w:r>
+        <w:rPr>
+          <w:rFonts w:ascii="Courier" w:hAnsi="Courier" w:cs="Courier New"/>
+        </w:rPr>
+        <w:t>(</w:t>
+      </w:r>
+      <w:proofErr w:type="gramEnd"/>
+      <w:r>
+        <w:rPr>
+          <w:rFonts w:ascii="Courier" w:hAnsi="Courier" w:cs="Courier New"/>
+        </w:rPr>
+        <w:t>100) NOT NULL DEFAULT " ",</w:t>
       </w:r>
     </w:p>
     <w:p>
@@ -1215,33 +1922,119 @@
         <w:rPr>
           <w:rFonts w:ascii="Courier" w:hAnsi="Courier" w:cs="Courier New"/>
         </w:rPr>
-        <w:t xml:space="preserve">  PRIMARY KEY (Property_ID),</w:t>
-      </w:r>
-    </w:p>
-    <w:p>
-      <w:pPr>
-        <w:rPr>
-          <w:rFonts w:ascii="Courier" w:hAnsi="Courier" w:cs="Courier New"/>
-        </w:rPr>
-      </w:pPr>
-      <w:r>
-        <w:rPr>
-          <w:rFonts w:ascii="Courier" w:hAnsi="Courier" w:cs="Courier New"/>
-        </w:rPr>
-        <w:t xml:space="preserve">  FOREIGN KEY (District_Name) references District(District_Name),</w:t>
-      </w:r>
-    </w:p>
-    <w:p>
-      <w:pPr>
-        <w:rPr>
-          <w:rFonts w:ascii="Courier" w:hAnsi="Courier" w:cs="Courier New"/>
-        </w:rPr>
-      </w:pPr>
-      <w:r>
-        <w:rPr>
-          <w:rFonts w:ascii="Courier" w:hAnsi="Courier" w:cs="Courier New"/>
-        </w:rPr>
-        <w:t xml:space="preserve">  FOREIGN KEY (Owner_ID) references Member(Member_ID)</w:t>
+        <w:t xml:space="preserve">  PRIMARY KEY (</w:t>
+      </w:r>
+      <w:proofErr w:type="spellStart"/>
+      <w:r>
+        <w:rPr>
+          <w:rFonts w:ascii="Courier" w:hAnsi="Courier" w:cs="Courier New"/>
+        </w:rPr>
+        <w:t>Property_ID</w:t>
+      </w:r>
+      <w:proofErr w:type="spellEnd"/>
+      <w:r>
+        <w:rPr>
+          <w:rFonts w:ascii="Courier" w:hAnsi="Courier" w:cs="Courier New"/>
+        </w:rPr>
+        <w:t>),</w:t>
+      </w:r>
+    </w:p>
+    <w:p>
+      <w:pPr>
+        <w:rPr>
+          <w:rFonts w:ascii="Courier" w:hAnsi="Courier" w:cs="Courier New"/>
+        </w:rPr>
+      </w:pPr>
+      <w:r>
+        <w:rPr>
+          <w:rFonts w:ascii="Courier" w:hAnsi="Courier" w:cs="Courier New"/>
+        </w:rPr>
+        <w:t xml:space="preserve">  FOREIGN KEY (</w:t>
+      </w:r>
+      <w:proofErr w:type="spellStart"/>
+      <w:r>
+        <w:rPr>
+          <w:rFonts w:ascii="Courier" w:hAnsi="Courier" w:cs="Courier New"/>
+        </w:rPr>
+        <w:t>District_Name</w:t>
+      </w:r>
+      <w:proofErr w:type="spellEnd"/>
+      <w:r>
+        <w:rPr>
+          <w:rFonts w:ascii="Courier" w:hAnsi="Courier" w:cs="Courier New"/>
+        </w:rPr>
+        <w:t xml:space="preserve">) references </w:t>
+      </w:r>
+      <w:proofErr w:type="gramStart"/>
+      <w:r>
+        <w:rPr>
+          <w:rFonts w:ascii="Courier" w:hAnsi="Courier" w:cs="Courier New"/>
+        </w:rPr>
+        <w:t>District(</w:t>
+      </w:r>
+      <w:proofErr w:type="spellStart"/>
+      <w:proofErr w:type="gramEnd"/>
+      <w:r>
+        <w:rPr>
+          <w:rFonts w:ascii="Courier" w:hAnsi="Courier" w:cs="Courier New"/>
+        </w:rPr>
+        <w:t>District_Name</w:t>
+      </w:r>
+      <w:proofErr w:type="spellEnd"/>
+      <w:r>
+        <w:rPr>
+          <w:rFonts w:ascii="Courier" w:hAnsi="Courier" w:cs="Courier New"/>
+        </w:rPr>
+        <w:t>),</w:t>
+      </w:r>
+    </w:p>
+    <w:p>
+      <w:pPr>
+        <w:rPr>
+          <w:rFonts w:ascii="Courier" w:hAnsi="Courier" w:cs="Courier New"/>
+        </w:rPr>
+      </w:pPr>
+      <w:r>
+        <w:rPr>
+          <w:rFonts w:ascii="Courier" w:hAnsi="Courier" w:cs="Courier New"/>
+        </w:rPr>
+        <w:t xml:space="preserve">  FOREIGN KEY (</w:t>
+      </w:r>
+      <w:proofErr w:type="spellStart"/>
+      <w:r>
+        <w:rPr>
+          <w:rFonts w:ascii="Courier" w:hAnsi="Courier" w:cs="Courier New"/>
+        </w:rPr>
+        <w:t>Owner_ID</w:t>
+      </w:r>
+      <w:proofErr w:type="spellEnd"/>
+      <w:r>
+        <w:rPr>
+          <w:rFonts w:ascii="Courier" w:hAnsi="Courier" w:cs="Courier New"/>
+        </w:rPr>
+        <w:t xml:space="preserve">) references </w:t>
+      </w:r>
+      <w:proofErr w:type="gramStart"/>
+      <w:r>
+        <w:rPr>
+          <w:rFonts w:ascii="Courier" w:hAnsi="Courier" w:cs="Courier New"/>
+        </w:rPr>
+        <w:t>Member(</w:t>
+      </w:r>
+      <w:proofErr w:type="spellStart"/>
+      <w:proofErr w:type="gramEnd"/>
+      <w:r>
+        <w:rPr>
+          <w:rFonts w:ascii="Courier" w:hAnsi="Courier" w:cs="Courier New"/>
+        </w:rPr>
+        <w:t>Member_ID</w:t>
+      </w:r>
+      <w:proofErr w:type="spellEnd"/>
+      <w:r>
+        <w:rPr>
+          <w:rFonts w:ascii="Courier" w:hAnsi="Courier" w:cs="Courier New"/>
+        </w:rPr>
+        <w:t>)</w:t>
       </w:r>
     </w:p>
     <w:p>
@@ -1274,137 +2067,449 @@
         <w:rPr>
           <w:rFonts w:ascii="Courier" w:hAnsi="Courier" w:cs="Courier New"/>
         </w:rPr>
-        <w:t>CREATE TABLE Booking(</w:t>
-      </w:r>
-    </w:p>
-    <w:p>
-      <w:pPr>
-        <w:rPr>
-          <w:rFonts w:ascii="Courier" w:hAnsi="Courier" w:cs="Courier New"/>
-        </w:rPr>
-      </w:pPr>
-      <w:r>
-        <w:rPr>
-          <w:rFonts w:ascii="Courier" w:hAnsi="Courier" w:cs="Courier New"/>
-        </w:rPr>
-        <w:t xml:space="preserve">  Property_ID int NOT NULL,</w:t>
-      </w:r>
-    </w:p>
-    <w:p>
-      <w:pPr>
-        <w:rPr>
-          <w:rFonts w:ascii="Courier" w:hAnsi="Courier" w:cs="Courier New"/>
-        </w:rPr>
-      </w:pPr>
-      <w:r>
-        <w:rPr>
-          <w:rFonts w:ascii="Courier" w:hAnsi="Courier" w:cs="Courier New"/>
-        </w:rPr>
-        <w:t xml:space="preserve">  Booking_Start datetime NOT NULL,</w:t>
-      </w:r>
-    </w:p>
-    <w:p>
-      <w:pPr>
-        <w:rPr>
-          <w:rFonts w:ascii="Courier" w:hAnsi="Courier" w:cs="Courier New"/>
-        </w:rPr>
-      </w:pPr>
-      <w:r>
-        <w:rPr>
-          <w:rFonts w:ascii="Courier" w:hAnsi="Courier" w:cs="Courier New"/>
-        </w:rPr>
-        <w:t xml:space="preserve">  Booking_End datetime NOT NULL,</w:t>
-      </w:r>
-    </w:p>
-    <w:p>
-      <w:pPr>
-        <w:rPr>
-          <w:rFonts w:ascii="Courier" w:hAnsi="Courier" w:cs="Courier New"/>
-        </w:rPr>
-      </w:pPr>
-      <w:r>
-        <w:rPr>
-          <w:rFonts w:ascii="Courier" w:hAnsi="Courier" w:cs="Courier New"/>
-        </w:rPr>
-        <w:t xml:space="preserve">  Booking_Status char(15) NOT NULL DEFAULT " ",</w:t>
-      </w:r>
-    </w:p>
-    <w:p>
-      <w:pPr>
-        <w:rPr>
-          <w:rFonts w:ascii="Courier" w:hAnsi="Courier" w:cs="Courier New"/>
-        </w:rPr>
-      </w:pPr>
-      <w:r>
-        <w:rPr>
-          <w:rFonts w:ascii="Courier" w:hAnsi="Courier" w:cs="Courier New"/>
-        </w:rPr>
-        <w:t xml:space="preserve">  Member_ID int NOT NULL,</w:t>
-      </w:r>
-    </w:p>
-    <w:p>
-      <w:pPr>
-        <w:rPr>
-          <w:rFonts w:ascii="Courier" w:hAnsi="Courier" w:cs="Courier New"/>
-        </w:rPr>
-      </w:pPr>
-      <w:r>
-        <w:rPr>
-          <w:rFonts w:ascii="Courier" w:hAnsi="Courier" w:cs="Courier New"/>
-        </w:rPr>
-        <w:t xml:space="preserve">  Owner_ID int NOT NULL,</w:t>
-      </w:r>
-    </w:p>
-    <w:p>
-      <w:pPr>
-        <w:rPr>
-          <w:rFonts w:ascii="Courier" w:hAnsi="Courier" w:cs="Courier New"/>
-        </w:rPr>
-      </w:pPr>
-      <w:r>
-        <w:rPr>
-          <w:rFonts w:ascii="Courier" w:hAnsi="Courier" w:cs="Courier New"/>
-        </w:rPr>
-        <w:t xml:space="preserve">  PRIMARY KEY (Booking_Start,Property_ID),</w:t>
-      </w:r>
-    </w:p>
-    <w:p>
-      <w:pPr>
-        <w:rPr>
-          <w:rFonts w:ascii="Courier" w:hAnsi="Courier" w:cs="Courier New"/>
-        </w:rPr>
-      </w:pPr>
-      <w:r>
-        <w:rPr>
-          <w:rFonts w:ascii="Courier" w:hAnsi="Courier" w:cs="Courier New"/>
-        </w:rPr>
-        <w:t xml:space="preserve">  FOREIGN KEY (Property_ID) references Property(Property_ID),</w:t>
-      </w:r>
-    </w:p>
-    <w:p>
-      <w:pPr>
-        <w:rPr>
-          <w:rFonts w:ascii="Courier" w:hAnsi="Courier" w:cs="Courier New"/>
-        </w:rPr>
-      </w:pPr>
-      <w:r>
-        <w:rPr>
-          <w:rFonts w:ascii="Courier" w:hAnsi="Courier" w:cs="Courier New"/>
-        </w:rPr>
-        <w:t xml:space="preserve">  FOREIGN KEY (Member_ID) references Member(Member_ID),</w:t>
-      </w:r>
-    </w:p>
-    <w:p>
-      <w:pPr>
-        <w:rPr>
-          <w:rFonts w:ascii="Courier" w:hAnsi="Courier" w:cs="Courier New"/>
-        </w:rPr>
-      </w:pPr>
-      <w:r>
-        <w:rPr>
-          <w:rFonts w:ascii="Courier" w:hAnsi="Courier" w:cs="Courier New"/>
-        </w:rPr>
-        <w:t xml:space="preserve">  FOREIGN KEY (Owner_ID) references Property(Owner_ID)</w:t>
+        <w:t xml:space="preserve">CREATE TABLE </w:t>
+      </w:r>
+      <w:proofErr w:type="gramStart"/>
+      <w:r>
+        <w:rPr>
+          <w:rFonts w:ascii="Courier" w:hAnsi="Courier" w:cs="Courier New"/>
+        </w:rPr>
+        <w:t>Booking(</w:t>
+      </w:r>
+      <w:proofErr w:type="gramEnd"/>
+    </w:p>
+    <w:p>
+      <w:pPr>
+        <w:rPr>
+          <w:rFonts w:ascii="Courier" w:hAnsi="Courier" w:cs="Courier New"/>
+        </w:rPr>
+      </w:pPr>
+      <w:r>
+        <w:rPr>
+          <w:rFonts w:ascii="Courier" w:hAnsi="Courier" w:cs="Courier New"/>
+        </w:rPr>
+        <w:t xml:space="preserve">  </w:t>
+      </w:r>
+      <w:proofErr w:type="spellStart"/>
+      <w:r>
+        <w:rPr>
+          <w:rFonts w:ascii="Courier" w:hAnsi="Courier" w:cs="Courier New"/>
+        </w:rPr>
+        <w:t>Property_ID</w:t>
+      </w:r>
+      <w:proofErr w:type="spellEnd"/>
+      <w:r>
+        <w:rPr>
+          <w:rFonts w:ascii="Courier" w:hAnsi="Courier" w:cs="Courier New"/>
+        </w:rPr>
+        <w:t xml:space="preserve"> </w:t>
+      </w:r>
+      <w:proofErr w:type="spellStart"/>
+      <w:r>
+        <w:rPr>
+          <w:rFonts w:ascii="Courier" w:hAnsi="Courier" w:cs="Courier New"/>
+        </w:rPr>
+        <w:t>int</w:t>
+      </w:r>
+      <w:proofErr w:type="spellEnd"/>
+      <w:r>
+        <w:rPr>
+          <w:rFonts w:ascii="Courier" w:hAnsi="Courier" w:cs="Courier New"/>
+        </w:rPr>
+        <w:t xml:space="preserve"> NOT NULL,</w:t>
+      </w:r>
+    </w:p>
+    <w:p>
+      <w:pPr>
+        <w:rPr>
+          <w:rFonts w:ascii="Courier" w:hAnsi="Courier" w:cs="Courier New"/>
+        </w:rPr>
+      </w:pPr>
+      <w:r>
+        <w:rPr>
+          <w:rFonts w:ascii="Courier" w:hAnsi="Courier" w:cs="Courier New"/>
+        </w:rPr>
+        <w:t xml:space="preserve">  </w:t>
+      </w:r>
+      <w:proofErr w:type="spellStart"/>
+      <w:r>
+        <w:rPr>
+          <w:rFonts w:ascii="Courier" w:hAnsi="Courier" w:cs="Courier New"/>
+        </w:rPr>
+        <w:t>Booking_Start</w:t>
+      </w:r>
+      <w:proofErr w:type="spellEnd"/>
+      <w:r>
+        <w:rPr>
+          <w:rFonts w:ascii="Courier" w:hAnsi="Courier" w:cs="Courier New"/>
+        </w:rPr>
+        <w:t xml:space="preserve"> </w:t>
+      </w:r>
+      <w:proofErr w:type="spellStart"/>
+      <w:r>
+        <w:rPr>
+          <w:rFonts w:ascii="Courier" w:hAnsi="Courier" w:cs="Courier New"/>
+        </w:rPr>
+        <w:t>datetime</w:t>
+      </w:r>
+      <w:proofErr w:type="spellEnd"/>
+      <w:r>
+        <w:rPr>
+          <w:rFonts w:ascii="Courier" w:hAnsi="Courier" w:cs="Courier New"/>
+        </w:rPr>
+        <w:t xml:space="preserve"> NOT NULL,</w:t>
+      </w:r>
+    </w:p>
+    <w:p>
+      <w:pPr>
+        <w:rPr>
+          <w:rFonts w:ascii="Courier" w:hAnsi="Courier" w:cs="Courier New"/>
+        </w:rPr>
+      </w:pPr>
+      <w:r>
+        <w:rPr>
+          <w:rFonts w:ascii="Courier" w:hAnsi="Courier" w:cs="Courier New"/>
+        </w:rPr>
+        <w:t xml:space="preserve">  </w:t>
+      </w:r>
+      <w:proofErr w:type="spellStart"/>
+      <w:r>
+        <w:rPr>
+          <w:rFonts w:ascii="Courier" w:hAnsi="Courier" w:cs="Courier New"/>
+        </w:rPr>
+        <w:t>Booking_End</w:t>
+      </w:r>
+      <w:proofErr w:type="spellEnd"/>
+      <w:r>
+        <w:rPr>
+          <w:rFonts w:ascii="Courier" w:hAnsi="Courier" w:cs="Courier New"/>
+        </w:rPr>
+        <w:t xml:space="preserve"> </w:t>
+      </w:r>
+      <w:proofErr w:type="spellStart"/>
+      <w:r>
+        <w:rPr>
+          <w:rFonts w:ascii="Courier" w:hAnsi="Courier" w:cs="Courier New"/>
+        </w:rPr>
+        <w:t>datetime</w:t>
+      </w:r>
+      <w:proofErr w:type="spellEnd"/>
+      <w:r>
+        <w:rPr>
+          <w:rFonts w:ascii="Courier" w:hAnsi="Courier" w:cs="Courier New"/>
+        </w:rPr>
+        <w:t xml:space="preserve"> NOT NULL,</w:t>
+      </w:r>
+    </w:p>
+    <w:p>
+      <w:pPr>
+        <w:rPr>
+          <w:rFonts w:ascii="Courier" w:hAnsi="Courier" w:cs="Courier New"/>
+        </w:rPr>
+      </w:pPr>
+      <w:r>
+        <w:rPr>
+          <w:rFonts w:ascii="Courier" w:hAnsi="Courier" w:cs="Courier New"/>
+        </w:rPr>
+        <w:t xml:space="preserve">  </w:t>
+      </w:r>
+      <w:proofErr w:type="spellStart"/>
+      <w:r>
+        <w:rPr>
+          <w:rFonts w:ascii="Courier" w:hAnsi="Courier" w:cs="Courier New"/>
+        </w:rPr>
+        <w:t>Booking_Status</w:t>
+      </w:r>
+      <w:proofErr w:type="spellEnd"/>
+      <w:r>
+        <w:rPr>
+          <w:rFonts w:ascii="Courier" w:hAnsi="Courier" w:cs="Courier New"/>
+        </w:rPr>
+        <w:t xml:space="preserve"> </w:t>
+      </w:r>
+      <w:proofErr w:type="gramStart"/>
+      <w:r>
+        <w:rPr>
+          <w:rFonts w:ascii="Courier" w:hAnsi="Courier" w:cs="Courier New"/>
+        </w:rPr>
+        <w:t>char(</w:t>
+      </w:r>
+      <w:proofErr w:type="gramEnd"/>
+      <w:r>
+        <w:rPr>
+          <w:rFonts w:ascii="Courier" w:hAnsi="Courier" w:cs="Courier New"/>
+        </w:rPr>
+        <w:t>15) NOT NULL DEFAULT " ",</w:t>
+      </w:r>
+    </w:p>
+    <w:p>
+      <w:pPr>
+        <w:rPr>
+          <w:rFonts w:ascii="Courier" w:hAnsi="Courier" w:cs="Courier New"/>
+        </w:rPr>
+      </w:pPr>
+      <w:r>
+        <w:rPr>
+          <w:rFonts w:ascii="Courier" w:hAnsi="Courier" w:cs="Courier New"/>
+        </w:rPr>
+        <w:t xml:space="preserve">  </w:t>
+      </w:r>
+      <w:proofErr w:type="spellStart"/>
+      <w:r>
+        <w:rPr>
+          <w:rFonts w:ascii="Courier" w:hAnsi="Courier" w:cs="Courier New"/>
+        </w:rPr>
+        <w:t>Member_ID</w:t>
+      </w:r>
+      <w:proofErr w:type="spellEnd"/>
+      <w:r>
+        <w:rPr>
+          <w:rFonts w:ascii="Courier" w:hAnsi="Courier" w:cs="Courier New"/>
+        </w:rPr>
+        <w:t xml:space="preserve"> </w:t>
+      </w:r>
+      <w:proofErr w:type="spellStart"/>
+      <w:r>
+        <w:rPr>
+          <w:rFonts w:ascii="Courier" w:hAnsi="Courier" w:cs="Courier New"/>
+        </w:rPr>
+        <w:t>int</w:t>
+      </w:r>
+      <w:proofErr w:type="spellEnd"/>
+      <w:r>
+        <w:rPr>
+          <w:rFonts w:ascii="Courier" w:hAnsi="Courier" w:cs="Courier New"/>
+        </w:rPr>
+        <w:t xml:space="preserve"> NOT NULL,</w:t>
+      </w:r>
+    </w:p>
+    <w:p>
+      <w:pPr>
+        <w:rPr>
+          <w:rFonts w:ascii="Courier" w:hAnsi="Courier" w:cs="Courier New"/>
+        </w:rPr>
+      </w:pPr>
+      <w:r>
+        <w:rPr>
+          <w:rFonts w:ascii="Courier" w:hAnsi="Courier" w:cs="Courier New"/>
+        </w:rPr>
+        <w:t xml:space="preserve">  </w:t>
+      </w:r>
+      <w:proofErr w:type="spellStart"/>
+      <w:r>
+        <w:rPr>
+          <w:rFonts w:ascii="Courier" w:hAnsi="Courier" w:cs="Courier New"/>
+        </w:rPr>
+        <w:t>Owner_ID</w:t>
+      </w:r>
+      <w:proofErr w:type="spellEnd"/>
+      <w:r>
+        <w:rPr>
+          <w:rFonts w:ascii="Courier" w:hAnsi="Courier" w:cs="Courier New"/>
+        </w:rPr>
+        <w:t xml:space="preserve"> </w:t>
+      </w:r>
+      <w:proofErr w:type="spellStart"/>
+      <w:r>
+        <w:rPr>
+          <w:rFonts w:ascii="Courier" w:hAnsi="Courier" w:cs="Courier New"/>
+        </w:rPr>
+        <w:t>int</w:t>
+      </w:r>
+      <w:proofErr w:type="spellEnd"/>
+      <w:r>
+        <w:rPr>
+          <w:rFonts w:ascii="Courier" w:hAnsi="Courier" w:cs="Courier New"/>
+        </w:rPr>
+        <w:t xml:space="preserve"> NOT NULL,</w:t>
+      </w:r>
+    </w:p>
+    <w:p>
+      <w:pPr>
+        <w:rPr>
+          <w:rFonts w:ascii="Courier" w:hAnsi="Courier" w:cs="Courier New"/>
+        </w:rPr>
+      </w:pPr>
+      <w:r>
+        <w:rPr>
+          <w:rFonts w:ascii="Courier" w:hAnsi="Courier" w:cs="Courier New"/>
+        </w:rPr>
+        <w:t xml:space="preserve">  PRIMARY KEY (</w:t>
+      </w:r>
+      <w:proofErr w:type="spellStart"/>
+      <w:r>
+        <w:rPr>
+          <w:rFonts w:ascii="Courier" w:hAnsi="Courier" w:cs="Courier New"/>
+        </w:rPr>
+        <w:t>Booking_Start</w:t>
+      </w:r>
+      <w:proofErr w:type="gramStart"/>
+      <w:r>
+        <w:rPr>
+          <w:rFonts w:ascii="Courier" w:hAnsi="Courier" w:cs="Courier New"/>
+        </w:rPr>
+        <w:t>,Property</w:t>
+      </w:r>
+      <w:proofErr w:type="gramEnd"/>
+      <w:r>
+        <w:rPr>
+          <w:rFonts w:ascii="Courier" w:hAnsi="Courier" w:cs="Courier New"/>
+        </w:rPr>
+        <w:t>_ID</w:t>
+      </w:r>
+      <w:proofErr w:type="spellEnd"/>
+      <w:r>
+        <w:rPr>
+          <w:rFonts w:ascii="Courier" w:hAnsi="Courier" w:cs="Courier New"/>
+        </w:rPr>
+        <w:t>),</w:t>
+      </w:r>
+    </w:p>
+    <w:p>
+      <w:pPr>
+        <w:rPr>
+          <w:rFonts w:ascii="Courier" w:hAnsi="Courier" w:cs="Courier New"/>
+        </w:rPr>
+      </w:pPr>
+      <w:r>
+        <w:rPr>
+          <w:rFonts w:ascii="Courier" w:hAnsi="Courier" w:cs="Courier New"/>
+        </w:rPr>
+        <w:t xml:space="preserve">  FOREIGN KEY (</w:t>
+      </w:r>
+      <w:proofErr w:type="spellStart"/>
+      <w:r>
+        <w:rPr>
+          <w:rFonts w:ascii="Courier" w:hAnsi="Courier" w:cs="Courier New"/>
+        </w:rPr>
+        <w:t>Property_ID</w:t>
+      </w:r>
+      <w:proofErr w:type="spellEnd"/>
+      <w:r>
+        <w:rPr>
+          <w:rFonts w:ascii="Courier" w:hAnsi="Courier" w:cs="Courier New"/>
+        </w:rPr>
+        <w:t xml:space="preserve">) references </w:t>
+      </w:r>
+      <w:proofErr w:type="gramStart"/>
+      <w:r>
+        <w:rPr>
+          <w:rFonts w:ascii="Courier" w:hAnsi="Courier" w:cs="Courier New"/>
+        </w:rPr>
+        <w:t>Property(</w:t>
+      </w:r>
+      <w:proofErr w:type="spellStart"/>
+      <w:proofErr w:type="gramEnd"/>
+      <w:r>
+        <w:rPr>
+          <w:rFonts w:ascii="Courier" w:hAnsi="Courier" w:cs="Courier New"/>
+        </w:rPr>
+        <w:t>Property_ID</w:t>
+      </w:r>
+      <w:proofErr w:type="spellEnd"/>
+      <w:r>
+        <w:rPr>
+          <w:rFonts w:ascii="Courier" w:hAnsi="Courier" w:cs="Courier New"/>
+        </w:rPr>
+        <w:t>),</w:t>
+      </w:r>
+    </w:p>
+    <w:p>
+      <w:pPr>
+        <w:rPr>
+          <w:rFonts w:ascii="Courier" w:hAnsi="Courier" w:cs="Courier New"/>
+        </w:rPr>
+      </w:pPr>
+      <w:r>
+        <w:rPr>
+          <w:rFonts w:ascii="Courier" w:hAnsi="Courier" w:cs="Courier New"/>
+        </w:rPr>
+        <w:t xml:space="preserve">  FOREIGN KEY (</w:t>
+      </w:r>
+      <w:proofErr w:type="spellStart"/>
+      <w:r>
+        <w:rPr>
+          <w:rFonts w:ascii="Courier" w:hAnsi="Courier" w:cs="Courier New"/>
+        </w:rPr>
+        <w:t>Member_ID</w:t>
+      </w:r>
+      <w:proofErr w:type="spellEnd"/>
+      <w:r>
+        <w:rPr>
+          <w:rFonts w:ascii="Courier" w:hAnsi="Courier" w:cs="Courier New"/>
+        </w:rPr>
+        <w:t xml:space="preserve">) references </w:t>
+      </w:r>
+      <w:proofErr w:type="gramStart"/>
+      <w:r>
+        <w:rPr>
+          <w:rFonts w:ascii="Courier" w:hAnsi="Courier" w:cs="Courier New"/>
+        </w:rPr>
+        <w:t>Member(</w:t>
+      </w:r>
+      <w:proofErr w:type="spellStart"/>
+      <w:proofErr w:type="gramEnd"/>
+      <w:r>
+        <w:rPr>
+          <w:rFonts w:ascii="Courier" w:hAnsi="Courier" w:cs="Courier New"/>
+        </w:rPr>
+        <w:t>Member_ID</w:t>
+      </w:r>
+      <w:proofErr w:type="spellEnd"/>
+      <w:r>
+        <w:rPr>
+          <w:rFonts w:ascii="Courier" w:hAnsi="Courier" w:cs="Courier New"/>
+        </w:rPr>
+        <w:t>),</w:t>
+      </w:r>
+    </w:p>
+    <w:p>
+      <w:pPr>
+        <w:rPr>
+          <w:rFonts w:ascii="Courier" w:hAnsi="Courier" w:cs="Courier New"/>
+        </w:rPr>
+      </w:pPr>
+      <w:r>
+        <w:rPr>
+          <w:rFonts w:ascii="Courier" w:hAnsi="Courier" w:cs="Courier New"/>
+        </w:rPr>
+        <w:t xml:space="preserve">  FOREIGN KEY (</w:t>
+      </w:r>
+      <w:proofErr w:type="spellStart"/>
+      <w:r>
+        <w:rPr>
+          <w:rFonts w:ascii="Courier" w:hAnsi="Courier" w:cs="Courier New"/>
+        </w:rPr>
+        <w:t>Owner_ID</w:t>
+      </w:r>
+      <w:proofErr w:type="spellEnd"/>
+      <w:r>
+        <w:rPr>
+          <w:rFonts w:ascii="Courier" w:hAnsi="Courier" w:cs="Courier New"/>
+        </w:rPr>
+        <w:t xml:space="preserve">) references </w:t>
+      </w:r>
+      <w:proofErr w:type="gramStart"/>
+      <w:r>
+        <w:rPr>
+          <w:rFonts w:ascii="Courier" w:hAnsi="Courier" w:cs="Courier New"/>
+        </w:rPr>
+        <w:t>Property(</w:t>
+      </w:r>
+      <w:proofErr w:type="spellStart"/>
+      <w:proofErr w:type="gramEnd"/>
+      <w:r>
+        <w:rPr>
+          <w:rFonts w:ascii="Courier" w:hAnsi="Courier" w:cs="Courier New"/>
+        </w:rPr>
+        <w:t>Owner_ID</w:t>
+      </w:r>
+      <w:proofErr w:type="spellEnd"/>
+      <w:r>
+        <w:rPr>
+          <w:rFonts w:ascii="Courier" w:hAnsi="Courier" w:cs="Courier New"/>
+        </w:rPr>
+        <w:t>)</w:t>
       </w:r>
     </w:p>
     <w:p>
@@ -1437,46 +2542,124 @@
         <w:rPr>
           <w:rFonts w:ascii="Courier" w:hAnsi="Courier" w:cs="Courier New"/>
         </w:rPr>
-        <w:t>CREATE TABLE Comment(</w:t>
-      </w:r>
-    </w:p>
-    <w:p>
-      <w:pPr>
-        <w:rPr>
-          <w:rFonts w:ascii="Courier" w:hAnsi="Courier" w:cs="Courier New"/>
-        </w:rPr>
-      </w:pPr>
-      <w:r>
-        <w:rPr>
-          <w:rFonts w:ascii="Courier" w:hAnsi="Courier" w:cs="Courier New"/>
-        </w:rPr>
-        <w:t xml:space="preserve">  Member_ID int NOT NULL,</w:t>
-      </w:r>
-    </w:p>
-    <w:p>
-      <w:pPr>
-        <w:rPr>
-          <w:rFonts w:ascii="Courier" w:hAnsi="Courier" w:cs="Courier New"/>
-        </w:rPr>
-      </w:pPr>
-      <w:r>
-        <w:rPr>
-          <w:rFonts w:ascii="Courier" w:hAnsi="Courier" w:cs="Courier New"/>
-        </w:rPr>
-        <w:t xml:space="preserve">  Property_ID int NOT NULL,</w:t>
-      </w:r>
-    </w:p>
-    <w:p>
-      <w:pPr>
-        <w:rPr>
-          <w:rFonts w:ascii="Courier" w:hAnsi="Courier" w:cs="Courier New"/>
-        </w:rPr>
-      </w:pPr>
-      <w:r>
-        <w:rPr>
-          <w:rFonts w:ascii="Courier" w:hAnsi="Courier" w:cs="Courier New"/>
-        </w:rPr>
-        <w:t xml:space="preserve">  Rating int </w:t>
+        <w:t xml:space="preserve">CREATE TABLE </w:t>
+      </w:r>
+      <w:proofErr w:type="gramStart"/>
+      <w:r>
+        <w:rPr>
+          <w:rFonts w:ascii="Courier" w:hAnsi="Courier" w:cs="Courier New"/>
+        </w:rPr>
+        <w:t>Comment(</w:t>
+      </w:r>
+      <w:proofErr w:type="gramEnd"/>
+    </w:p>
+    <w:p>
+      <w:pPr>
+        <w:rPr>
+          <w:rFonts w:ascii="Courier" w:hAnsi="Courier" w:cs="Courier New"/>
+        </w:rPr>
+      </w:pPr>
+      <w:r>
+        <w:rPr>
+          <w:rFonts w:ascii="Courier" w:hAnsi="Courier" w:cs="Courier New"/>
+        </w:rPr>
+        <w:t xml:space="preserve">  </w:t>
+      </w:r>
+      <w:proofErr w:type="spellStart"/>
+      <w:r>
+        <w:rPr>
+          <w:rFonts w:ascii="Courier" w:hAnsi="Courier" w:cs="Courier New"/>
+        </w:rPr>
+        <w:t>Member_ID</w:t>
+      </w:r>
+      <w:proofErr w:type="spellEnd"/>
+      <w:r>
+        <w:rPr>
+          <w:rFonts w:ascii="Courier" w:hAnsi="Courier" w:cs="Courier New"/>
+        </w:rPr>
+        <w:t xml:space="preserve"> </w:t>
+      </w:r>
+      <w:proofErr w:type="spellStart"/>
+      <w:r>
+        <w:rPr>
+          <w:rFonts w:ascii="Courier" w:hAnsi="Courier" w:cs="Courier New"/>
+        </w:rPr>
+        <w:t>int</w:t>
+      </w:r>
+      <w:proofErr w:type="spellEnd"/>
+      <w:r>
+        <w:rPr>
+          <w:rFonts w:ascii="Courier" w:hAnsi="Courier" w:cs="Courier New"/>
+        </w:rPr>
+        <w:t xml:space="preserve"> NOT NULL,</w:t>
+      </w:r>
+    </w:p>
+    <w:p>
+      <w:pPr>
+        <w:rPr>
+          <w:rFonts w:ascii="Courier" w:hAnsi="Courier" w:cs="Courier New"/>
+        </w:rPr>
+      </w:pPr>
+      <w:r>
+        <w:rPr>
+          <w:rFonts w:ascii="Courier" w:hAnsi="Courier" w:cs="Courier New"/>
+        </w:rPr>
+        <w:t xml:space="preserve">  </w:t>
+      </w:r>
+      <w:proofErr w:type="spellStart"/>
+      <w:r>
+        <w:rPr>
+          <w:rFonts w:ascii="Courier" w:hAnsi="Courier" w:cs="Courier New"/>
+        </w:rPr>
+        <w:t>Property_ID</w:t>
+      </w:r>
+      <w:proofErr w:type="spellEnd"/>
+      <w:r>
+        <w:rPr>
+          <w:rFonts w:ascii="Courier" w:hAnsi="Courier" w:cs="Courier New"/>
+        </w:rPr>
+        <w:t xml:space="preserve"> </w:t>
+      </w:r>
+      <w:proofErr w:type="spellStart"/>
+      <w:r>
+        <w:rPr>
+          <w:rFonts w:ascii="Courier" w:hAnsi="Courier" w:cs="Courier New"/>
+        </w:rPr>
+        <w:t>int</w:t>
+      </w:r>
+      <w:proofErr w:type="spellEnd"/>
+      <w:r>
+        <w:rPr>
+          <w:rFonts w:ascii="Courier" w:hAnsi="Courier" w:cs="Courier New"/>
+        </w:rPr>
+        <w:t xml:space="preserve"> NOT NULL,</w:t>
+      </w:r>
+    </w:p>
+    <w:p>
+      <w:pPr>
+        <w:rPr>
+          <w:rFonts w:ascii="Courier" w:hAnsi="Courier" w:cs="Courier New"/>
+        </w:rPr>
+      </w:pPr>
+      <w:r>
+        <w:rPr>
+          <w:rFonts w:ascii="Courier" w:hAnsi="Courier" w:cs="Courier New"/>
+        </w:rPr>
+        <w:t xml:space="preserve">  Rating </w:t>
+      </w:r>
+      <w:proofErr w:type="spellStart"/>
+      <w:r>
+        <w:rPr>
+          <w:rFonts w:ascii="Courier" w:hAnsi="Courier" w:cs="Courier New"/>
+        </w:rPr>
+        <w:t>int</w:t>
+      </w:r>
+      <w:proofErr w:type="spellEnd"/>
+      <w:r>
+        <w:rPr>
+          <w:rFonts w:ascii="Courier" w:hAnsi="Courier" w:cs="Courier New"/>
+        </w:rPr>
+        <w:t xml:space="preserve"> </w:t>
       </w:r>
       <w:r>
         <w:rPr>
@@ -1484,8 +2667,6 @@
         </w:rPr>
         <w:t>DEFAULT</w:t>
       </w:r>
-      <w:bookmarkStart w:id="3" w:name="_GoBack"/>
-      <w:bookmarkEnd w:id="3"/>
       <w:r>
         <w:rPr>
           <w:rFonts w:ascii="Courier" w:hAnsi="Courier" w:cs="Courier New"/>
@@ -1503,7 +2684,43 @@
         <w:rPr>
           <w:rFonts w:ascii="Courier" w:hAnsi="Courier" w:cs="Courier New"/>
         </w:rPr>
-        <w:t xml:space="preserve">  Comment_Text varchar(500) </w:t>
+        <w:t xml:space="preserve">  </w:t>
+      </w:r>
+      <w:proofErr w:type="spellStart"/>
+      <w:r>
+        <w:rPr>
+          <w:rFonts w:ascii="Courier" w:hAnsi="Courier" w:cs="Courier New"/>
+        </w:rPr>
+        <w:t>Comment_Text</w:t>
+      </w:r>
+      <w:proofErr w:type="spellEnd"/>
+      <w:r>
+        <w:rPr>
+          <w:rFonts w:ascii="Courier" w:hAnsi="Courier" w:cs="Courier New"/>
+        </w:rPr>
+        <w:t xml:space="preserve"> </w:t>
+      </w:r>
+      <w:proofErr w:type="spellStart"/>
+      <w:proofErr w:type="gramStart"/>
+      <w:r>
+        <w:rPr>
+          <w:rFonts w:ascii="Courier" w:hAnsi="Courier" w:cs="Courier New"/>
+        </w:rPr>
+        <w:t>varchar</w:t>
+      </w:r>
+      <w:proofErr w:type="spellEnd"/>
+      <w:r>
+        <w:rPr>
+          <w:rFonts w:ascii="Courier" w:hAnsi="Courier" w:cs="Courier New"/>
+        </w:rPr>
+        <w:t>(</w:t>
+      </w:r>
+      <w:proofErr w:type="gramEnd"/>
+      <w:r>
+        <w:rPr>
+          <w:rFonts w:ascii="Courier" w:hAnsi="Courier" w:cs="Courier New"/>
+        </w:rPr>
+        <w:t xml:space="preserve">500) </w:t>
       </w:r>
       <w:r>
         <w:rPr>
@@ -1528,59 +2745,209 @@
         <w:rPr>
           <w:rFonts w:ascii="Courier" w:hAnsi="Courier" w:cs="Courier New"/>
         </w:rPr>
-        <w:t xml:space="preserve">  Comment_Time timestamp NOT NULL DEFAULT CURRENT_TIMESTAMP ON UPDATE CURRENT_TIMESTAMP,</w:t>
-      </w:r>
-    </w:p>
-    <w:p>
-      <w:pPr>
-        <w:rPr>
-          <w:rFonts w:ascii="Courier" w:hAnsi="Courier" w:cs="Courier New"/>
-        </w:rPr>
-      </w:pPr>
-      <w:r>
-        <w:rPr>
-          <w:rFonts w:ascii="Courier" w:hAnsi="Courier" w:cs="Courier New"/>
-        </w:rPr>
-        <w:t xml:space="preserve">  Owner_Reply varchar(500) DEFAULT NULL,</w:t>
-      </w:r>
-    </w:p>
-    <w:p>
-      <w:pPr>
-        <w:rPr>
-          <w:rFonts w:ascii="Courier" w:hAnsi="Courier" w:cs="Courier New"/>
-        </w:rPr>
-      </w:pPr>
-      <w:r>
-        <w:rPr>
-          <w:rFonts w:ascii="Courier" w:hAnsi="Courier" w:cs="Courier New"/>
-        </w:rPr>
-        <w:t xml:space="preserve">  PRIMARY KEY (Member_ID, Property_ID),</w:t>
-      </w:r>
-    </w:p>
-    <w:p>
-      <w:pPr>
-        <w:rPr>
-          <w:rFonts w:ascii="Courier" w:hAnsi="Courier" w:cs="Courier New"/>
-        </w:rPr>
-      </w:pPr>
-      <w:r>
-        <w:rPr>
-          <w:rFonts w:ascii="Courier" w:hAnsi="Courier" w:cs="Courier New"/>
-        </w:rPr>
-        <w:t xml:space="preserve">  FOREIGN KEY (Member_ID) references Member(Member_ID),</w:t>
-      </w:r>
-    </w:p>
-    <w:p>
-      <w:pPr>
-        <w:rPr>
-          <w:rFonts w:ascii="Courier" w:hAnsi="Courier" w:cs="Courier New"/>
-        </w:rPr>
-      </w:pPr>
-      <w:r>
-        <w:rPr>
-          <w:rFonts w:ascii="Courier" w:hAnsi="Courier" w:cs="Courier New"/>
-        </w:rPr>
-        <w:t xml:space="preserve">  FOREIGN KEY (Property_ID) references Property(Property_ID)</w:t>
+        <w:t xml:space="preserve">  </w:t>
+      </w:r>
+      <w:proofErr w:type="spellStart"/>
+      <w:r>
+        <w:rPr>
+          <w:rFonts w:ascii="Courier" w:hAnsi="Courier" w:cs="Courier New"/>
+        </w:rPr>
+        <w:t>Comment_Time</w:t>
+      </w:r>
+      <w:proofErr w:type="spellEnd"/>
+      <w:r>
+        <w:rPr>
+          <w:rFonts w:ascii="Courier" w:hAnsi="Courier" w:cs="Courier New"/>
+        </w:rPr>
+        <w:t xml:space="preserve"> timestamp NOT NULL DEFAULT CURRENT_TIMESTAMP ON UPDATE CURRENT_TIMESTAMP,</w:t>
+      </w:r>
+    </w:p>
+    <w:p>
+      <w:pPr>
+        <w:rPr>
+          <w:rFonts w:ascii="Courier" w:hAnsi="Courier" w:cs="Courier New"/>
+        </w:rPr>
+      </w:pPr>
+      <w:r>
+        <w:rPr>
+          <w:rFonts w:ascii="Courier" w:hAnsi="Courier" w:cs="Courier New"/>
+        </w:rPr>
+        <w:t xml:space="preserve">  </w:t>
+      </w:r>
+      <w:proofErr w:type="spellStart"/>
+      <w:r>
+        <w:rPr>
+          <w:rFonts w:ascii="Courier" w:hAnsi="Courier" w:cs="Courier New"/>
+        </w:rPr>
+        <w:t>Owner_Reply</w:t>
+      </w:r>
+      <w:proofErr w:type="spellEnd"/>
+      <w:r>
+        <w:rPr>
+          <w:rFonts w:ascii="Courier" w:hAnsi="Courier" w:cs="Courier New"/>
+        </w:rPr>
+        <w:t xml:space="preserve"> </w:t>
+      </w:r>
+      <w:proofErr w:type="spellStart"/>
+      <w:proofErr w:type="gramStart"/>
+      <w:r>
+        <w:rPr>
+          <w:rFonts w:ascii="Courier" w:hAnsi="Courier" w:cs="Courier New"/>
+        </w:rPr>
+        <w:t>varchar</w:t>
+      </w:r>
+      <w:proofErr w:type="spellEnd"/>
+      <w:r>
+        <w:rPr>
+          <w:rFonts w:ascii="Courier" w:hAnsi="Courier" w:cs="Courier New"/>
+        </w:rPr>
+        <w:t>(</w:t>
+      </w:r>
+      <w:proofErr w:type="gramEnd"/>
+      <w:r>
+        <w:rPr>
+          <w:rFonts w:ascii="Courier" w:hAnsi="Courier" w:cs="Courier New"/>
+        </w:rPr>
+        <w:t>500) DEFAULT NULL,</w:t>
+      </w:r>
+    </w:p>
+    <w:p>
+      <w:pPr>
+        <w:rPr>
+          <w:rFonts w:ascii="Courier" w:hAnsi="Courier" w:cs="Courier New"/>
+        </w:rPr>
+      </w:pPr>
+      <w:r>
+        <w:rPr>
+          <w:rFonts w:ascii="Courier" w:hAnsi="Courier" w:cs="Courier New"/>
+        </w:rPr>
+        <w:t xml:space="preserve">  PRIMARY KEY (</w:t>
+      </w:r>
+      <w:proofErr w:type="spellStart"/>
+      <w:r>
+        <w:rPr>
+          <w:rFonts w:ascii="Courier" w:hAnsi="Courier" w:cs="Courier New"/>
+        </w:rPr>
+        <w:t>Member_ID</w:t>
+      </w:r>
+      <w:proofErr w:type="spellEnd"/>
+      <w:r>
+        <w:rPr>
+          <w:rFonts w:ascii="Courier" w:hAnsi="Courier" w:cs="Courier New"/>
+        </w:rPr>
+        <w:t xml:space="preserve">, </w:t>
+      </w:r>
+      <w:proofErr w:type="spellStart"/>
+      <w:r>
+        <w:rPr>
+          <w:rFonts w:ascii="Courier" w:hAnsi="Courier" w:cs="Courier New"/>
+        </w:rPr>
+        <w:t>Property_ID</w:t>
+      </w:r>
+      <w:proofErr w:type="spellEnd"/>
+      <w:r>
+        <w:rPr>
+          <w:rFonts w:ascii="Courier" w:hAnsi="Courier" w:cs="Courier New"/>
+        </w:rPr>
+        <w:t>),</w:t>
+      </w:r>
+    </w:p>
+    <w:p>
+      <w:pPr>
+        <w:rPr>
+          <w:rFonts w:ascii="Courier" w:hAnsi="Courier" w:cs="Courier New"/>
+        </w:rPr>
+      </w:pPr>
+      <w:r>
+        <w:rPr>
+          <w:rFonts w:ascii="Courier" w:hAnsi="Courier" w:cs="Courier New"/>
+        </w:rPr>
+        <w:t xml:space="preserve">  FOREIGN KEY (</w:t>
+      </w:r>
+      <w:proofErr w:type="spellStart"/>
+      <w:r>
+        <w:rPr>
+          <w:rFonts w:ascii="Courier" w:hAnsi="Courier" w:cs="Courier New"/>
+        </w:rPr>
+        <w:t>Member_ID</w:t>
+      </w:r>
+      <w:proofErr w:type="spellEnd"/>
+      <w:r>
+        <w:rPr>
+          <w:rFonts w:ascii="Courier" w:hAnsi="Courier" w:cs="Courier New"/>
+        </w:rPr>
+        <w:t xml:space="preserve">) references </w:t>
+      </w:r>
+      <w:proofErr w:type="gramStart"/>
+      <w:r>
+        <w:rPr>
+          <w:rFonts w:ascii="Courier" w:hAnsi="Courier" w:cs="Courier New"/>
+        </w:rPr>
+        <w:t>Member(</w:t>
+      </w:r>
+      <w:proofErr w:type="spellStart"/>
+      <w:proofErr w:type="gramEnd"/>
+      <w:r>
+        <w:rPr>
+          <w:rFonts w:ascii="Courier" w:hAnsi="Courier" w:cs="Courier New"/>
+        </w:rPr>
+        <w:t>Member_ID</w:t>
+      </w:r>
+      <w:proofErr w:type="spellEnd"/>
+      <w:r>
+        <w:rPr>
+          <w:rFonts w:ascii="Courier" w:hAnsi="Courier" w:cs="Courier New"/>
+        </w:rPr>
+        <w:t>),</w:t>
+      </w:r>
+    </w:p>
+    <w:p>
+      <w:pPr>
+        <w:rPr>
+          <w:rFonts w:ascii="Courier" w:hAnsi="Courier" w:cs="Courier New"/>
+        </w:rPr>
+      </w:pPr>
+      <w:r>
+        <w:rPr>
+          <w:rFonts w:ascii="Courier" w:hAnsi="Courier" w:cs="Courier New"/>
+        </w:rPr>
+        <w:t xml:space="preserve">  FOREIGN KEY (</w:t>
+      </w:r>
+      <w:proofErr w:type="spellStart"/>
+      <w:r>
+        <w:rPr>
+          <w:rFonts w:ascii="Courier" w:hAnsi="Courier" w:cs="Courier New"/>
+        </w:rPr>
+        <w:t>Property_ID</w:t>
+      </w:r>
+      <w:proofErr w:type="spellEnd"/>
+      <w:r>
+        <w:rPr>
+          <w:rFonts w:ascii="Courier" w:hAnsi="Courier" w:cs="Courier New"/>
+        </w:rPr>
+        <w:t xml:space="preserve">) references </w:t>
+      </w:r>
+      <w:proofErr w:type="gramStart"/>
+      <w:r>
+        <w:rPr>
+          <w:rFonts w:ascii="Courier" w:hAnsi="Courier" w:cs="Courier New"/>
+        </w:rPr>
+        <w:t>Property(</w:t>
+      </w:r>
+      <w:proofErr w:type="spellStart"/>
+      <w:proofErr w:type="gramEnd"/>
+      <w:r>
+        <w:rPr>
+          <w:rFonts w:ascii="Courier" w:hAnsi="Courier" w:cs="Courier New"/>
+        </w:rPr>
+        <w:t>Property_ID</w:t>
+      </w:r>
+      <w:proofErr w:type="spellEnd"/>
+      <w:r>
+        <w:rPr>
+          <w:rFonts w:ascii="Courier" w:hAnsi="Courier" w:cs="Courier New"/>
+        </w:rPr>
+        <w:t>)</w:t>
       </w:r>
     </w:p>
     <w:p>
@@ -1609,574 +2976,3073 @@
         <w:br w:type="page"/>
       </w:r>
     </w:p>
+    <w:p>
+      <w:pPr>
+        <w:pStyle w:val="Heading1"/>
+      </w:pPr>
+      <w:bookmarkStart w:id="4" w:name="_Toc316463212"/>
+      <w:r>
+        <w:t xml:space="preserve">Database </w:t>
+      </w:r>
+      <w:r>
+        <w:t>Create</w:t>
+      </w:r>
+      <w:r>
+        <w:t xml:space="preserve"> Statements &amp; Table Dumps</w:t>
+      </w:r>
+      <w:bookmarkEnd w:id="4"/>
+    </w:p>
+    <w:p>
+      <w:pPr>
+        <w:rPr>
+          <w:rFonts w:ascii="Courier" w:hAnsi="Courier"/>
+        </w:rPr>
+      </w:pPr>
+      <w:r>
+        <w:rPr>
+          <w:rFonts w:ascii="Courier" w:hAnsi="Courier"/>
+        </w:rPr>
+        <w:t>USE QBnB</w:t>
+      </w:r>
+      <w:proofErr w:type="gramStart"/>
+      <w:r>
+        <w:rPr>
+          <w:rFonts w:ascii="Courier" w:hAnsi="Courier"/>
+        </w:rPr>
+        <w:t>;</w:t>
+      </w:r>
+      <w:proofErr w:type="gramEnd"/>
+    </w:p>
+    <w:p>
+      <w:pPr>
+        <w:rPr>
+          <w:rFonts w:ascii="Courier" w:hAnsi="Courier"/>
+        </w:rPr>
+      </w:pPr>
+      <w:r>
+        <w:rPr>
+          <w:rFonts w:ascii="Courier" w:hAnsi="Courier"/>
+        </w:rPr>
+        <w:t>#Fill Member</w:t>
+      </w:r>
+    </w:p>
+    <w:p>
+      <w:pPr>
+        <w:rPr>
+          <w:rFonts w:ascii="Courier" w:hAnsi="Courier"/>
+        </w:rPr>
+      </w:pPr>
+      <w:r>
+        <w:rPr>
+          <w:rFonts w:ascii="Courier" w:hAnsi="Courier"/>
+        </w:rPr>
+        <w:t>INSERT INTO Member (</w:t>
+      </w:r>
+      <w:proofErr w:type="spellStart"/>
+      <w:r>
+        <w:rPr>
+          <w:rFonts w:ascii="Courier" w:hAnsi="Courier"/>
+        </w:rPr>
+        <w:t>Member_ID</w:t>
+      </w:r>
+      <w:proofErr w:type="spellEnd"/>
+      <w:r>
+        <w:rPr>
+          <w:rFonts w:ascii="Courier" w:hAnsi="Courier"/>
+        </w:rPr>
+        <w:t xml:space="preserve">, </w:t>
+      </w:r>
+      <w:proofErr w:type="spellStart"/>
+      <w:r>
+        <w:rPr>
+          <w:rFonts w:ascii="Courier" w:hAnsi="Courier"/>
+        </w:rPr>
+        <w:t>F_Name</w:t>
+      </w:r>
+      <w:proofErr w:type="spellEnd"/>
+      <w:r>
+        <w:rPr>
+          <w:rFonts w:ascii="Courier" w:hAnsi="Courier"/>
+        </w:rPr>
+        <w:t xml:space="preserve">, </w:t>
+      </w:r>
+      <w:proofErr w:type="spellStart"/>
+      <w:r>
+        <w:rPr>
+          <w:rFonts w:ascii="Courier" w:hAnsi="Courier"/>
+        </w:rPr>
+        <w:t>L_Name</w:t>
+      </w:r>
+      <w:proofErr w:type="spellEnd"/>
+      <w:r>
+        <w:rPr>
+          <w:rFonts w:ascii="Courier" w:hAnsi="Courier"/>
+        </w:rPr>
+        <w:t xml:space="preserve">, Email, </w:t>
+      </w:r>
+      <w:proofErr w:type="spellStart"/>
+      <w:r>
+        <w:rPr>
+          <w:rFonts w:ascii="Courier" w:hAnsi="Courier"/>
+        </w:rPr>
+        <w:t>Phone_No</w:t>
+      </w:r>
+      <w:proofErr w:type="spellEnd"/>
+      <w:r>
+        <w:rPr>
+          <w:rFonts w:ascii="Courier" w:hAnsi="Courier"/>
+        </w:rPr>
+        <w:t xml:space="preserve">, </w:t>
+      </w:r>
+      <w:proofErr w:type="spellStart"/>
+      <w:r>
+        <w:rPr>
+          <w:rFonts w:ascii="Courier" w:hAnsi="Courier"/>
+        </w:rPr>
+        <w:t>Grad_Year</w:t>
+      </w:r>
+      <w:proofErr w:type="spellEnd"/>
+      <w:r>
+        <w:rPr>
+          <w:rFonts w:ascii="Courier" w:hAnsi="Courier"/>
+        </w:rPr>
+        <w:t xml:space="preserve">, Faculty, </w:t>
+      </w:r>
+      <w:proofErr w:type="spellStart"/>
+      <w:r>
+        <w:rPr>
+          <w:rFonts w:ascii="Courier" w:hAnsi="Courier"/>
+        </w:rPr>
+        <w:t>Degree_Type</w:t>
+      </w:r>
+      <w:proofErr w:type="spellEnd"/>
+      <w:r>
+        <w:rPr>
+          <w:rFonts w:ascii="Courier" w:hAnsi="Courier"/>
+        </w:rPr>
+        <w:t>, Password) VALUES (1, 'QBnB', 'Admin','admin@qbnb.ca', 6135336666, 2000, 'Computing', '</w:t>
+      </w:r>
+      <w:proofErr w:type="spellStart"/>
+      <w:r>
+        <w:rPr>
+          <w:rFonts w:ascii="Courier" w:hAnsi="Courier"/>
+        </w:rPr>
+        <w:t>BComp</w:t>
+      </w:r>
+      <w:proofErr w:type="spellEnd"/>
+      <w:r>
+        <w:rPr>
+          <w:rFonts w:ascii="Courier" w:hAnsi="Courier"/>
+        </w:rPr>
+        <w:t>', 'admin');</w:t>
+      </w:r>
+    </w:p>
+    <w:p>
+      <w:pPr>
+        <w:rPr>
+          <w:rFonts w:ascii="Courier" w:hAnsi="Courier"/>
+        </w:rPr>
+      </w:pPr>
+      <w:r>
+        <w:rPr>
+          <w:rFonts w:ascii="Courier" w:hAnsi="Courier"/>
+        </w:rPr>
+        <w:t>INSERT INTO Member (</w:t>
+      </w:r>
+      <w:proofErr w:type="spellStart"/>
+      <w:r>
+        <w:rPr>
+          <w:rFonts w:ascii="Courier" w:hAnsi="Courier"/>
+        </w:rPr>
+        <w:t>Member_ID</w:t>
+      </w:r>
+      <w:proofErr w:type="spellEnd"/>
+      <w:r>
+        <w:rPr>
+          <w:rFonts w:ascii="Courier" w:hAnsi="Courier"/>
+        </w:rPr>
+        <w:t xml:space="preserve">, </w:t>
+      </w:r>
+      <w:proofErr w:type="spellStart"/>
+      <w:r>
+        <w:rPr>
+          <w:rFonts w:ascii="Courier" w:hAnsi="Courier"/>
+        </w:rPr>
+        <w:t>F_Name</w:t>
+      </w:r>
+      <w:proofErr w:type="spellEnd"/>
+      <w:r>
+        <w:rPr>
+          <w:rFonts w:ascii="Courier" w:hAnsi="Courier"/>
+        </w:rPr>
+        <w:t xml:space="preserve">, </w:t>
+      </w:r>
+      <w:proofErr w:type="spellStart"/>
+      <w:r>
+        <w:rPr>
+          <w:rFonts w:ascii="Courier" w:hAnsi="Courier"/>
+        </w:rPr>
+        <w:t>L_Name</w:t>
+      </w:r>
+      <w:proofErr w:type="spellEnd"/>
+      <w:r>
+        <w:rPr>
+          <w:rFonts w:ascii="Courier" w:hAnsi="Courier"/>
+        </w:rPr>
+        <w:t xml:space="preserve">, Email, </w:t>
+      </w:r>
+      <w:proofErr w:type="spellStart"/>
+      <w:r>
+        <w:rPr>
+          <w:rFonts w:ascii="Courier" w:hAnsi="Courier"/>
+        </w:rPr>
+        <w:t>Phone_No</w:t>
+      </w:r>
+      <w:proofErr w:type="spellEnd"/>
+      <w:r>
+        <w:rPr>
+          <w:rFonts w:ascii="Courier" w:hAnsi="Courier"/>
+        </w:rPr>
+        <w:t xml:space="preserve">, </w:t>
+      </w:r>
+      <w:proofErr w:type="spellStart"/>
+      <w:r>
+        <w:rPr>
+          <w:rFonts w:ascii="Courier" w:hAnsi="Courier"/>
+        </w:rPr>
+        <w:t>Grad_Year</w:t>
+      </w:r>
+      <w:proofErr w:type="spellEnd"/>
+      <w:r>
+        <w:rPr>
+          <w:rFonts w:ascii="Courier" w:hAnsi="Courier"/>
+        </w:rPr>
+        <w:t xml:space="preserve">, Faculty, </w:t>
+      </w:r>
+      <w:proofErr w:type="spellStart"/>
+      <w:r>
+        <w:rPr>
+          <w:rFonts w:ascii="Courier" w:hAnsi="Courier"/>
+        </w:rPr>
+        <w:t>Degree_Type</w:t>
+      </w:r>
+      <w:proofErr w:type="spellEnd"/>
+      <w:r>
+        <w:rPr>
+          <w:rFonts w:ascii="Courier" w:hAnsi="Courier"/>
+        </w:rPr>
+        <w:t>, Password) VALUES (2, 'Vinyas','Harish','v.harish@queensu.ca', 6477675831, 2017,'Computing','BComp','vin');</w:t>
+      </w:r>
+    </w:p>
+    <w:p>
+      <w:pPr>
+        <w:rPr>
+          <w:rFonts w:ascii="Courier" w:hAnsi="Courier"/>
+        </w:rPr>
+      </w:pPr>
+      <w:r>
+        <w:rPr>
+          <w:rFonts w:ascii="Courier" w:hAnsi="Courier"/>
+        </w:rPr>
+        <w:t>INSERT INTO Member (</w:t>
+      </w:r>
+      <w:proofErr w:type="spellStart"/>
+      <w:r>
+        <w:rPr>
+          <w:rFonts w:ascii="Courier" w:hAnsi="Courier"/>
+        </w:rPr>
+        <w:t>Member_ID</w:t>
+      </w:r>
+      <w:proofErr w:type="spellEnd"/>
+      <w:r>
+        <w:rPr>
+          <w:rFonts w:ascii="Courier" w:hAnsi="Courier"/>
+        </w:rPr>
+        <w:t xml:space="preserve">, </w:t>
+      </w:r>
+      <w:proofErr w:type="spellStart"/>
+      <w:r>
+        <w:rPr>
+          <w:rFonts w:ascii="Courier" w:hAnsi="Courier"/>
+        </w:rPr>
+        <w:t>F_Name</w:t>
+      </w:r>
+      <w:proofErr w:type="spellEnd"/>
+      <w:r>
+        <w:rPr>
+          <w:rFonts w:ascii="Courier" w:hAnsi="Courier"/>
+        </w:rPr>
+        <w:t xml:space="preserve">, </w:t>
+      </w:r>
+      <w:proofErr w:type="spellStart"/>
+      <w:r>
+        <w:rPr>
+          <w:rFonts w:ascii="Courier" w:hAnsi="Courier"/>
+        </w:rPr>
+        <w:t>L_</w:t>
+      </w:r>
+      <w:proofErr w:type="gramStart"/>
+      <w:r>
+        <w:rPr>
+          <w:rFonts w:ascii="Courier" w:hAnsi="Courier"/>
+        </w:rPr>
+        <w:t>Name</w:t>
+      </w:r>
+      <w:proofErr w:type="spellEnd"/>
+      <w:r>
+        <w:rPr>
+          <w:rFonts w:ascii="Courier" w:hAnsi="Courier"/>
+        </w:rPr>
+        <w:t xml:space="preserve"> ,Email</w:t>
+      </w:r>
+      <w:proofErr w:type="gramEnd"/>
+      <w:r>
+        <w:rPr>
+          <w:rFonts w:ascii="Courier" w:hAnsi="Courier"/>
+        </w:rPr>
+        <w:t xml:space="preserve">, </w:t>
+      </w:r>
+      <w:proofErr w:type="spellStart"/>
+      <w:r>
+        <w:rPr>
+          <w:rFonts w:ascii="Courier" w:hAnsi="Courier"/>
+        </w:rPr>
+        <w:t>Phone_No</w:t>
+      </w:r>
+      <w:proofErr w:type="spellEnd"/>
+      <w:r>
+        <w:rPr>
+          <w:rFonts w:ascii="Courier" w:hAnsi="Courier"/>
+        </w:rPr>
+        <w:t xml:space="preserve">, </w:t>
+      </w:r>
+      <w:proofErr w:type="spellStart"/>
+      <w:r>
+        <w:rPr>
+          <w:rFonts w:ascii="Courier" w:hAnsi="Courier"/>
+        </w:rPr>
+        <w:t>Grad_Year</w:t>
+      </w:r>
+      <w:proofErr w:type="spellEnd"/>
+      <w:r>
+        <w:rPr>
+          <w:rFonts w:ascii="Courier" w:hAnsi="Courier"/>
+        </w:rPr>
+        <w:t xml:space="preserve">, Faculty, </w:t>
+      </w:r>
+      <w:proofErr w:type="spellStart"/>
+      <w:r>
+        <w:rPr>
+          <w:rFonts w:ascii="Courier" w:hAnsi="Courier"/>
+        </w:rPr>
+        <w:t>Degree_Type</w:t>
+      </w:r>
+      <w:proofErr w:type="spellEnd"/>
+      <w:r>
+        <w:rPr>
+          <w:rFonts w:ascii="Courier" w:hAnsi="Courier"/>
+        </w:rPr>
+        <w:t>, Password) VALUES (3, 'Zac', 'Baum', 'zac.baum@queensu.ca', 4163203344, 2017, 'Computing','</w:t>
+      </w:r>
+      <w:proofErr w:type="spellStart"/>
+      <w:r>
+        <w:rPr>
+          <w:rFonts w:ascii="Courier" w:hAnsi="Courier"/>
+        </w:rPr>
+        <w:t>BComp</w:t>
+      </w:r>
+      <w:proofErr w:type="spellEnd"/>
+      <w:r>
+        <w:rPr>
+          <w:rFonts w:ascii="Courier" w:hAnsi="Courier"/>
+        </w:rPr>
+        <w:t>','</w:t>
+      </w:r>
+      <w:proofErr w:type="spellStart"/>
+      <w:r>
+        <w:rPr>
+          <w:rFonts w:ascii="Courier" w:hAnsi="Courier"/>
+        </w:rPr>
+        <w:t>zac</w:t>
+      </w:r>
+      <w:proofErr w:type="spellEnd"/>
+      <w:r>
+        <w:rPr>
+          <w:rFonts w:ascii="Courier" w:hAnsi="Courier"/>
+        </w:rPr>
+        <w:t>');</w:t>
+      </w:r>
+    </w:p>
+    <w:p>
+      <w:pPr>
+        <w:rPr>
+          <w:rFonts w:ascii="Courier" w:hAnsi="Courier"/>
+        </w:rPr>
+      </w:pPr>
+      <w:r>
+        <w:rPr>
+          <w:rFonts w:ascii="Courier" w:hAnsi="Courier"/>
+        </w:rPr>
+        <w:t>INSERT INTO Member (</w:t>
+      </w:r>
+      <w:proofErr w:type="spellStart"/>
+      <w:r>
+        <w:rPr>
+          <w:rFonts w:ascii="Courier" w:hAnsi="Courier"/>
+        </w:rPr>
+        <w:t>Member_ID</w:t>
+      </w:r>
+      <w:proofErr w:type="spellEnd"/>
+      <w:r>
+        <w:rPr>
+          <w:rFonts w:ascii="Courier" w:hAnsi="Courier"/>
+        </w:rPr>
+        <w:t xml:space="preserve">, </w:t>
+      </w:r>
+      <w:proofErr w:type="spellStart"/>
+      <w:r>
+        <w:rPr>
+          <w:rFonts w:ascii="Courier" w:hAnsi="Courier"/>
+        </w:rPr>
+        <w:t>F_Name</w:t>
+      </w:r>
+      <w:proofErr w:type="spellEnd"/>
+      <w:r>
+        <w:rPr>
+          <w:rFonts w:ascii="Courier" w:hAnsi="Courier"/>
+        </w:rPr>
+        <w:t xml:space="preserve">, </w:t>
+      </w:r>
+      <w:proofErr w:type="spellStart"/>
+      <w:r>
+        <w:rPr>
+          <w:rFonts w:ascii="Courier" w:hAnsi="Courier"/>
+        </w:rPr>
+        <w:t>L_</w:t>
+      </w:r>
+      <w:proofErr w:type="gramStart"/>
+      <w:r>
+        <w:rPr>
+          <w:rFonts w:ascii="Courier" w:hAnsi="Courier"/>
+        </w:rPr>
+        <w:t>Name</w:t>
+      </w:r>
+      <w:proofErr w:type="spellEnd"/>
+      <w:r>
+        <w:rPr>
+          <w:rFonts w:ascii="Courier" w:hAnsi="Courier"/>
+        </w:rPr>
+        <w:t xml:space="preserve"> ,Email</w:t>
+      </w:r>
+      <w:proofErr w:type="gramEnd"/>
+      <w:r>
+        <w:rPr>
+          <w:rFonts w:ascii="Courier" w:hAnsi="Courier"/>
+        </w:rPr>
+        <w:t xml:space="preserve">, </w:t>
+      </w:r>
+      <w:proofErr w:type="spellStart"/>
+      <w:r>
+        <w:rPr>
+          <w:rFonts w:ascii="Courier" w:hAnsi="Courier"/>
+        </w:rPr>
+        <w:t>Phone_No</w:t>
+      </w:r>
+      <w:proofErr w:type="spellEnd"/>
+      <w:r>
+        <w:rPr>
+          <w:rFonts w:ascii="Courier" w:hAnsi="Courier"/>
+        </w:rPr>
+        <w:t xml:space="preserve">, </w:t>
+      </w:r>
+      <w:proofErr w:type="spellStart"/>
+      <w:r>
+        <w:rPr>
+          <w:rFonts w:ascii="Courier" w:hAnsi="Courier"/>
+        </w:rPr>
+        <w:t>Grad_Year</w:t>
+      </w:r>
+      <w:proofErr w:type="spellEnd"/>
+      <w:r>
+        <w:rPr>
+          <w:rFonts w:ascii="Courier" w:hAnsi="Courier"/>
+        </w:rPr>
+        <w:t xml:space="preserve">, Faculty, </w:t>
+      </w:r>
+      <w:proofErr w:type="spellStart"/>
+      <w:r>
+        <w:rPr>
+          <w:rFonts w:ascii="Courier" w:hAnsi="Courier"/>
+        </w:rPr>
+        <w:t>Degree_Type</w:t>
+      </w:r>
+      <w:proofErr w:type="spellEnd"/>
+      <w:r>
+        <w:rPr>
+          <w:rFonts w:ascii="Courier" w:hAnsi="Courier"/>
+        </w:rPr>
+        <w:t>, Password) VALUES (4, 'Patrick', 'Martin', 'martin@cs.queensu.ca', 6131113333, 2000, 'Computing','BComp','cisc332prof');</w:t>
+      </w:r>
+    </w:p>
+    <w:p>
+      <w:pPr>
+        <w:rPr>
+          <w:rFonts w:ascii="Courier" w:hAnsi="Courier"/>
+        </w:rPr>
+      </w:pPr>
+      <w:r>
+        <w:rPr>
+          <w:rFonts w:ascii="Courier" w:hAnsi="Courier"/>
+        </w:rPr>
+        <w:t>INSERT INTO Member (</w:t>
+      </w:r>
+      <w:proofErr w:type="spellStart"/>
+      <w:r>
+        <w:rPr>
+          <w:rFonts w:ascii="Courier" w:hAnsi="Courier"/>
+        </w:rPr>
+        <w:t>Member_ID</w:t>
+      </w:r>
+      <w:proofErr w:type="spellEnd"/>
+      <w:r>
+        <w:rPr>
+          <w:rFonts w:ascii="Courier" w:hAnsi="Courier"/>
+        </w:rPr>
+        <w:t xml:space="preserve">, </w:t>
+      </w:r>
+      <w:proofErr w:type="spellStart"/>
+      <w:r>
+        <w:rPr>
+          <w:rFonts w:ascii="Courier" w:hAnsi="Courier"/>
+        </w:rPr>
+        <w:t>F_Name</w:t>
+      </w:r>
+      <w:proofErr w:type="spellEnd"/>
+      <w:r>
+        <w:rPr>
+          <w:rFonts w:ascii="Courier" w:hAnsi="Courier"/>
+        </w:rPr>
+        <w:t xml:space="preserve">, </w:t>
+      </w:r>
+      <w:proofErr w:type="spellStart"/>
+      <w:r>
+        <w:rPr>
+          <w:rFonts w:ascii="Courier" w:hAnsi="Courier"/>
+        </w:rPr>
+        <w:t>L_</w:t>
+      </w:r>
+      <w:proofErr w:type="gramStart"/>
+      <w:r>
+        <w:rPr>
+          <w:rFonts w:ascii="Courier" w:hAnsi="Courier"/>
+        </w:rPr>
+        <w:t>Name</w:t>
+      </w:r>
+      <w:proofErr w:type="spellEnd"/>
+      <w:r>
+        <w:rPr>
+          <w:rFonts w:ascii="Courier" w:hAnsi="Courier"/>
+        </w:rPr>
+        <w:t xml:space="preserve"> ,Email</w:t>
+      </w:r>
+      <w:proofErr w:type="gramEnd"/>
+      <w:r>
+        <w:rPr>
+          <w:rFonts w:ascii="Courier" w:hAnsi="Courier"/>
+        </w:rPr>
+        <w:t xml:space="preserve">, </w:t>
+      </w:r>
+      <w:proofErr w:type="spellStart"/>
+      <w:r>
+        <w:rPr>
+          <w:rFonts w:ascii="Courier" w:hAnsi="Courier"/>
+        </w:rPr>
+        <w:t>Phone_No</w:t>
+      </w:r>
+      <w:proofErr w:type="spellEnd"/>
+      <w:r>
+        <w:rPr>
+          <w:rFonts w:ascii="Courier" w:hAnsi="Courier"/>
+        </w:rPr>
+        <w:t xml:space="preserve">, </w:t>
+      </w:r>
+      <w:proofErr w:type="spellStart"/>
+      <w:r>
+        <w:rPr>
+          <w:rFonts w:ascii="Courier" w:hAnsi="Courier"/>
+        </w:rPr>
+        <w:t>Grad_Year</w:t>
+      </w:r>
+      <w:proofErr w:type="spellEnd"/>
+      <w:r>
+        <w:rPr>
+          <w:rFonts w:ascii="Courier" w:hAnsi="Courier"/>
+        </w:rPr>
+        <w:t xml:space="preserve">, Faculty, </w:t>
+      </w:r>
+      <w:proofErr w:type="spellStart"/>
+      <w:r>
+        <w:rPr>
+          <w:rFonts w:ascii="Courier" w:hAnsi="Courier"/>
+        </w:rPr>
+        <w:t>Degree_Type</w:t>
+      </w:r>
+      <w:proofErr w:type="spellEnd"/>
+      <w:r>
+        <w:rPr>
+          <w:rFonts w:ascii="Courier" w:hAnsi="Courier"/>
+        </w:rPr>
+        <w:t>, Password) VALUES (5, 'Laura', 'Brooks', 'laura.brooks@queensu.ca', 4164359453, 2016, 'Computing','BComp','cisc332ta');</w:t>
+      </w:r>
+    </w:p>
+    <w:p>
+      <w:pPr>
+        <w:rPr>
+          <w:rFonts w:ascii="Courier" w:hAnsi="Courier"/>
+        </w:rPr>
+      </w:pPr>
+    </w:p>
+    <w:p>
+      <w:pPr>
+        <w:rPr>
+          <w:rFonts w:ascii="Courier" w:hAnsi="Courier"/>
+        </w:rPr>
+      </w:pPr>
+      <w:r>
+        <w:rPr>
+          <w:rFonts w:ascii="Courier" w:hAnsi="Courier"/>
+        </w:rPr>
+        <w:t>#Fill District</w:t>
+      </w:r>
+    </w:p>
+    <w:p>
+      <w:pPr>
+        <w:rPr>
+          <w:rFonts w:ascii="Courier" w:hAnsi="Courier"/>
+        </w:rPr>
+      </w:pPr>
+      <w:r>
+        <w:rPr>
+          <w:rFonts w:ascii="Courier" w:hAnsi="Courier"/>
+        </w:rPr>
+        <w:t>INSERT INTO District (</w:t>
+      </w:r>
+      <w:proofErr w:type="spellStart"/>
+      <w:r>
+        <w:rPr>
+          <w:rFonts w:ascii="Courier" w:hAnsi="Courier"/>
+        </w:rPr>
+        <w:t>District_Name</w:t>
+      </w:r>
+      <w:proofErr w:type="gramStart"/>
+      <w:r>
+        <w:rPr>
+          <w:rFonts w:ascii="Courier" w:hAnsi="Courier"/>
+        </w:rPr>
+        <w:t>,POI</w:t>
+      </w:r>
+      <w:proofErr w:type="spellEnd"/>
+      <w:proofErr w:type="gramEnd"/>
+      <w:r>
+        <w:rPr>
+          <w:rFonts w:ascii="Courier" w:hAnsi="Courier"/>
+        </w:rPr>
+        <w:t>) VALUES ('</w:t>
+      </w:r>
+      <w:proofErr w:type="spellStart"/>
+      <w:r>
+        <w:rPr>
+          <w:rFonts w:ascii="Courier" w:hAnsi="Courier"/>
+        </w:rPr>
+        <w:t>Annex','University</w:t>
+      </w:r>
+      <w:proofErr w:type="spellEnd"/>
+      <w:r>
+        <w:rPr>
+          <w:rFonts w:ascii="Courier" w:hAnsi="Courier"/>
+        </w:rPr>
+        <w:t xml:space="preserve"> of Toronto, Jewish Community Centre, </w:t>
+      </w:r>
+      <w:proofErr w:type="spellStart"/>
+      <w:r>
+        <w:rPr>
+          <w:rFonts w:ascii="Courier" w:hAnsi="Courier"/>
+        </w:rPr>
+        <w:t>Koreatown</w:t>
+      </w:r>
+      <w:proofErr w:type="spellEnd"/>
+      <w:r>
+        <w:rPr>
+          <w:rFonts w:ascii="Courier" w:hAnsi="Courier"/>
+        </w:rPr>
+        <w:t>');</w:t>
+      </w:r>
+    </w:p>
+    <w:p>
+      <w:pPr>
+        <w:rPr>
+          <w:rFonts w:ascii="Courier" w:hAnsi="Courier"/>
+        </w:rPr>
+      </w:pPr>
+      <w:r>
+        <w:rPr>
+          <w:rFonts w:ascii="Courier" w:hAnsi="Courier"/>
+        </w:rPr>
+        <w:t>INSERT INTO District (</w:t>
+      </w:r>
+      <w:proofErr w:type="spellStart"/>
+      <w:r>
+        <w:rPr>
+          <w:rFonts w:ascii="Courier" w:hAnsi="Courier"/>
+        </w:rPr>
+        <w:t>District_Name</w:t>
+      </w:r>
+      <w:proofErr w:type="gramStart"/>
+      <w:r>
+        <w:rPr>
+          <w:rFonts w:ascii="Courier" w:hAnsi="Courier"/>
+        </w:rPr>
+        <w:t>,POI</w:t>
+      </w:r>
+      <w:proofErr w:type="spellEnd"/>
+      <w:proofErr w:type="gramEnd"/>
+      <w:r>
+        <w:rPr>
+          <w:rFonts w:ascii="Courier" w:hAnsi="Courier"/>
+        </w:rPr>
+        <w:t>) VALUES ('Beaches','</w:t>
+      </w:r>
+      <w:proofErr w:type="spellStart"/>
+      <w:r>
+        <w:rPr>
+          <w:rFonts w:ascii="Courier" w:hAnsi="Courier"/>
+        </w:rPr>
+        <w:t>Ashbridges</w:t>
+      </w:r>
+      <w:proofErr w:type="spellEnd"/>
+      <w:r>
+        <w:rPr>
+          <w:rFonts w:ascii="Courier" w:hAnsi="Courier"/>
+        </w:rPr>
+        <w:t xml:space="preserve"> Bay, Kew Gardens, Woodbine Beach, The Boardwalk, The Goof');</w:t>
+      </w:r>
+    </w:p>
+    <w:p>
+      <w:pPr>
+        <w:rPr>
+          <w:rFonts w:ascii="Courier" w:hAnsi="Courier"/>
+        </w:rPr>
+      </w:pPr>
+      <w:r>
+        <w:rPr>
+          <w:rFonts w:ascii="Courier" w:hAnsi="Courier"/>
+        </w:rPr>
+        <w:t>INSERT INTO District (</w:t>
+      </w:r>
+      <w:proofErr w:type="spellStart"/>
+      <w:r>
+        <w:rPr>
+          <w:rFonts w:ascii="Courier" w:hAnsi="Courier"/>
+        </w:rPr>
+        <w:t>District_Name</w:t>
+      </w:r>
+      <w:proofErr w:type="gramStart"/>
+      <w:r>
+        <w:rPr>
+          <w:rFonts w:ascii="Courier" w:hAnsi="Courier"/>
+        </w:rPr>
+        <w:t>,POI</w:t>
+      </w:r>
+      <w:proofErr w:type="spellEnd"/>
+      <w:proofErr w:type="gramEnd"/>
+      <w:r>
+        <w:rPr>
+          <w:rFonts w:ascii="Courier" w:hAnsi="Courier"/>
+        </w:rPr>
+        <w:t>) VALUES ('</w:t>
+      </w:r>
+      <w:proofErr w:type="spellStart"/>
+      <w:r>
+        <w:rPr>
+          <w:rFonts w:ascii="Courier" w:hAnsi="Courier"/>
+        </w:rPr>
+        <w:t>Cabbagetown</w:t>
+      </w:r>
+      <w:proofErr w:type="spellEnd"/>
+      <w:r>
+        <w:rPr>
+          <w:rFonts w:ascii="Courier" w:hAnsi="Courier"/>
+        </w:rPr>
+        <w:t>','The School of Toronto Dance Theatre, Riverdale Farm');</w:t>
+      </w:r>
+    </w:p>
+    <w:p>
+      <w:pPr>
+        <w:rPr>
+          <w:rFonts w:ascii="Courier" w:hAnsi="Courier"/>
+        </w:rPr>
+      </w:pPr>
+      <w:r>
+        <w:rPr>
+          <w:rFonts w:ascii="Courier" w:hAnsi="Courier"/>
+        </w:rPr>
+        <w:t>INSERT INTO District (</w:t>
+      </w:r>
+      <w:proofErr w:type="spellStart"/>
+      <w:r>
+        <w:rPr>
+          <w:rFonts w:ascii="Courier" w:hAnsi="Courier"/>
+        </w:rPr>
+        <w:t>District_Name</w:t>
+      </w:r>
+      <w:proofErr w:type="gramStart"/>
+      <w:r>
+        <w:rPr>
+          <w:rFonts w:ascii="Courier" w:hAnsi="Courier"/>
+        </w:rPr>
+        <w:t>,POI</w:t>
+      </w:r>
+      <w:proofErr w:type="spellEnd"/>
+      <w:proofErr w:type="gramEnd"/>
+      <w:r>
+        <w:rPr>
+          <w:rFonts w:ascii="Courier" w:hAnsi="Courier"/>
+        </w:rPr>
+        <w:t>) VALUES ('</w:t>
+      </w:r>
+      <w:proofErr w:type="spellStart"/>
+      <w:r>
+        <w:rPr>
+          <w:rFonts w:ascii="Courier" w:hAnsi="Courier"/>
+        </w:rPr>
+        <w:t>Chinatown','Markets</w:t>
+      </w:r>
+      <w:proofErr w:type="spellEnd"/>
+      <w:r>
+        <w:rPr>
+          <w:rFonts w:ascii="Courier" w:hAnsi="Courier"/>
+        </w:rPr>
+        <w:t xml:space="preserve">, </w:t>
+      </w:r>
+      <w:proofErr w:type="spellStart"/>
+      <w:r>
+        <w:rPr>
+          <w:rFonts w:ascii="Courier" w:hAnsi="Courier"/>
+        </w:rPr>
+        <w:t>Spadina</w:t>
+      </w:r>
+      <w:proofErr w:type="spellEnd"/>
+      <w:r>
+        <w:rPr>
+          <w:rFonts w:ascii="Courier" w:hAnsi="Courier"/>
+        </w:rPr>
+        <w:t xml:space="preserve"> Ave.');</w:t>
+      </w:r>
+    </w:p>
+    <w:p>
+      <w:pPr>
+        <w:rPr>
+          <w:rFonts w:ascii="Courier" w:hAnsi="Courier"/>
+        </w:rPr>
+      </w:pPr>
+      <w:r>
+        <w:rPr>
+          <w:rFonts w:ascii="Courier" w:hAnsi="Courier"/>
+        </w:rPr>
+        <w:t>INSERT INTO District (</w:t>
+      </w:r>
+      <w:proofErr w:type="spellStart"/>
+      <w:r>
+        <w:rPr>
+          <w:rFonts w:ascii="Courier" w:hAnsi="Courier"/>
+        </w:rPr>
+        <w:t>District_Name</w:t>
+      </w:r>
+      <w:proofErr w:type="gramStart"/>
+      <w:r>
+        <w:rPr>
+          <w:rFonts w:ascii="Courier" w:hAnsi="Courier"/>
+        </w:rPr>
+        <w:t>,POI</w:t>
+      </w:r>
+      <w:proofErr w:type="spellEnd"/>
+      <w:proofErr w:type="gramEnd"/>
+      <w:r>
+        <w:rPr>
+          <w:rFonts w:ascii="Courier" w:hAnsi="Courier"/>
+        </w:rPr>
+        <w:t>) VALUES ('Danforth','</w:t>
+      </w:r>
+      <w:proofErr w:type="spellStart"/>
+      <w:r>
+        <w:rPr>
+          <w:rFonts w:ascii="Courier" w:hAnsi="Courier"/>
+        </w:rPr>
+        <w:t>Greektown</w:t>
+      </w:r>
+      <w:proofErr w:type="spellEnd"/>
+      <w:r>
+        <w:rPr>
+          <w:rFonts w:ascii="Courier" w:hAnsi="Courier"/>
+        </w:rPr>
+        <w:t>, Taste of the Danforth');</w:t>
+      </w:r>
+    </w:p>
+    <w:p>
+      <w:pPr>
+        <w:rPr>
+          <w:rFonts w:ascii="Courier" w:hAnsi="Courier"/>
+        </w:rPr>
+      </w:pPr>
+      <w:r>
+        <w:rPr>
+          <w:rFonts w:ascii="Courier" w:hAnsi="Courier"/>
+        </w:rPr>
+        <w:t>INSERT INTO District (</w:t>
+      </w:r>
+      <w:proofErr w:type="spellStart"/>
+      <w:r>
+        <w:rPr>
+          <w:rFonts w:ascii="Courier" w:hAnsi="Courier"/>
+        </w:rPr>
+        <w:t>District_Name</w:t>
+      </w:r>
+      <w:proofErr w:type="gramStart"/>
+      <w:r>
+        <w:rPr>
+          <w:rFonts w:ascii="Courier" w:hAnsi="Courier"/>
+        </w:rPr>
+        <w:t>,POI</w:t>
+      </w:r>
+      <w:proofErr w:type="spellEnd"/>
+      <w:proofErr w:type="gramEnd"/>
+      <w:r>
+        <w:rPr>
+          <w:rFonts w:ascii="Courier" w:hAnsi="Courier"/>
+        </w:rPr>
+        <w:t xml:space="preserve">) VALUES ('Distillery </w:t>
+      </w:r>
+      <w:proofErr w:type="spellStart"/>
+      <w:r>
+        <w:rPr>
+          <w:rFonts w:ascii="Courier" w:hAnsi="Courier"/>
+        </w:rPr>
+        <w:t>District','Mill</w:t>
+      </w:r>
+      <w:proofErr w:type="spellEnd"/>
+      <w:r>
+        <w:rPr>
+          <w:rFonts w:ascii="Courier" w:hAnsi="Courier"/>
+        </w:rPr>
+        <w:t xml:space="preserve"> Street Brewery, </w:t>
+      </w:r>
+      <w:proofErr w:type="spellStart"/>
+      <w:r>
+        <w:rPr>
+          <w:rFonts w:ascii="Courier" w:hAnsi="Courier"/>
+        </w:rPr>
+        <w:t>Gooderham</w:t>
+      </w:r>
+      <w:proofErr w:type="spellEnd"/>
+      <w:r>
+        <w:rPr>
+          <w:rFonts w:ascii="Courier" w:hAnsi="Courier"/>
+        </w:rPr>
+        <w:t xml:space="preserve"> and </w:t>
+      </w:r>
+      <w:proofErr w:type="spellStart"/>
+      <w:r>
+        <w:rPr>
+          <w:rFonts w:ascii="Courier" w:hAnsi="Courier"/>
+        </w:rPr>
+        <w:t>Worts</w:t>
+      </w:r>
+      <w:proofErr w:type="spellEnd"/>
+      <w:r>
+        <w:rPr>
+          <w:rFonts w:ascii="Courier" w:hAnsi="Courier"/>
+        </w:rPr>
+        <w:t xml:space="preserve"> Distillery, Toronto Christmas Market');</w:t>
+      </w:r>
+    </w:p>
+    <w:p>
+      <w:pPr>
+        <w:rPr>
+          <w:rFonts w:ascii="Courier" w:hAnsi="Courier"/>
+        </w:rPr>
+      </w:pPr>
+      <w:r>
+        <w:rPr>
+          <w:rFonts w:ascii="Courier" w:hAnsi="Courier"/>
+        </w:rPr>
+        <w:t>INSERT INTO District (</w:t>
+      </w:r>
+      <w:proofErr w:type="spellStart"/>
+      <w:r>
+        <w:rPr>
+          <w:rFonts w:ascii="Courier" w:hAnsi="Courier"/>
+        </w:rPr>
+        <w:t>District_Name</w:t>
+      </w:r>
+      <w:proofErr w:type="gramStart"/>
+      <w:r>
+        <w:rPr>
+          <w:rFonts w:ascii="Courier" w:hAnsi="Courier"/>
+        </w:rPr>
+        <w:t>,POI</w:t>
+      </w:r>
+      <w:proofErr w:type="spellEnd"/>
+      <w:proofErr w:type="gramEnd"/>
+      <w:r>
+        <w:rPr>
+          <w:rFonts w:ascii="Courier" w:hAnsi="Courier"/>
+        </w:rPr>
+        <w:t xml:space="preserve">) VALUES ('Entertainment </w:t>
+      </w:r>
+      <w:proofErr w:type="spellStart"/>
+      <w:r>
+        <w:rPr>
+          <w:rFonts w:ascii="Courier" w:hAnsi="Courier"/>
+        </w:rPr>
+        <w:t>District','Air</w:t>
+      </w:r>
+      <w:proofErr w:type="spellEnd"/>
+      <w:r>
+        <w:rPr>
+          <w:rFonts w:ascii="Courier" w:hAnsi="Courier"/>
+        </w:rPr>
+        <w:t xml:space="preserve"> Canada Centre, Rogers Center, CN Tower, </w:t>
+      </w:r>
+      <w:proofErr w:type="spellStart"/>
+      <w:r>
+        <w:rPr>
+          <w:rFonts w:ascii="Courier" w:hAnsi="Courier"/>
+        </w:rPr>
+        <w:t>Ripleys</w:t>
+      </w:r>
+      <w:proofErr w:type="spellEnd"/>
+      <w:r>
+        <w:rPr>
+          <w:rFonts w:ascii="Courier" w:hAnsi="Courier"/>
+        </w:rPr>
+        <w:t xml:space="preserve"> Aquarium');</w:t>
+      </w:r>
+    </w:p>
+    <w:p>
+      <w:pPr>
+        <w:rPr>
+          <w:rFonts w:ascii="Courier" w:hAnsi="Courier"/>
+        </w:rPr>
+      </w:pPr>
+      <w:r>
+        <w:rPr>
+          <w:rFonts w:ascii="Courier" w:hAnsi="Courier"/>
+        </w:rPr>
+        <w:t>INSERT INTO District (</w:t>
+      </w:r>
+      <w:proofErr w:type="spellStart"/>
+      <w:r>
+        <w:rPr>
+          <w:rFonts w:ascii="Courier" w:hAnsi="Courier"/>
+        </w:rPr>
+        <w:t>District_Name</w:t>
+      </w:r>
+      <w:proofErr w:type="gramStart"/>
+      <w:r>
+        <w:rPr>
+          <w:rFonts w:ascii="Courier" w:hAnsi="Courier"/>
+        </w:rPr>
+        <w:t>,POI</w:t>
+      </w:r>
+      <w:proofErr w:type="spellEnd"/>
+      <w:proofErr w:type="gramEnd"/>
+      <w:r>
+        <w:rPr>
+          <w:rFonts w:ascii="Courier" w:hAnsi="Courier"/>
+        </w:rPr>
+        <w:t xml:space="preserve">) VALUES ('Financial </w:t>
+      </w:r>
+      <w:proofErr w:type="spellStart"/>
+      <w:r>
+        <w:rPr>
+          <w:rFonts w:ascii="Courier" w:hAnsi="Courier"/>
+        </w:rPr>
+        <w:t>District','Union</w:t>
+      </w:r>
+      <w:proofErr w:type="spellEnd"/>
+      <w:r>
+        <w:rPr>
+          <w:rFonts w:ascii="Courier" w:hAnsi="Courier"/>
+        </w:rPr>
+        <w:t xml:space="preserve"> Station, First Canadian Place, Fairmont Place, Royal York Hotel, Trump Tower');</w:t>
+      </w:r>
+    </w:p>
+    <w:p>
+      <w:pPr>
+        <w:rPr>
+          <w:rFonts w:ascii="Courier" w:hAnsi="Courier"/>
+        </w:rPr>
+      </w:pPr>
+      <w:r>
+        <w:rPr>
+          <w:rFonts w:ascii="Courier" w:hAnsi="Courier"/>
+        </w:rPr>
+        <w:t>INSERT INTO District (</w:t>
+      </w:r>
+      <w:proofErr w:type="spellStart"/>
+      <w:r>
+        <w:rPr>
+          <w:rFonts w:ascii="Courier" w:hAnsi="Courier"/>
+        </w:rPr>
+        <w:t>District_Name</w:t>
+      </w:r>
+      <w:proofErr w:type="gramStart"/>
+      <w:r>
+        <w:rPr>
+          <w:rFonts w:ascii="Courier" w:hAnsi="Courier"/>
+        </w:rPr>
+        <w:t>,POI</w:t>
+      </w:r>
+      <w:proofErr w:type="spellEnd"/>
+      <w:proofErr w:type="gramEnd"/>
+      <w:r>
+        <w:rPr>
+          <w:rFonts w:ascii="Courier" w:hAnsi="Courier"/>
+        </w:rPr>
+        <w:t xml:space="preserve">) VALUES ('Forest </w:t>
+      </w:r>
+      <w:proofErr w:type="spellStart"/>
+      <w:r>
+        <w:rPr>
+          <w:rFonts w:ascii="Courier" w:hAnsi="Courier"/>
+        </w:rPr>
+        <w:t>Hill','Upper</w:t>
+      </w:r>
+      <w:proofErr w:type="spellEnd"/>
+      <w:r>
+        <w:rPr>
+          <w:rFonts w:ascii="Courier" w:hAnsi="Courier"/>
+        </w:rPr>
+        <w:t xml:space="preserve"> Canada College, </w:t>
+      </w:r>
+      <w:proofErr w:type="spellStart"/>
+      <w:r>
+        <w:rPr>
+          <w:rFonts w:ascii="Courier" w:hAnsi="Courier"/>
+        </w:rPr>
+        <w:t>Eglinton</w:t>
+      </w:r>
+      <w:proofErr w:type="spellEnd"/>
+      <w:r>
+        <w:rPr>
+          <w:rFonts w:ascii="Courier" w:hAnsi="Courier"/>
+        </w:rPr>
+        <w:t xml:space="preserve"> Theatre');</w:t>
+      </w:r>
+    </w:p>
+    <w:p>
+      <w:pPr>
+        <w:rPr>
+          <w:rFonts w:ascii="Courier" w:hAnsi="Courier"/>
+        </w:rPr>
+      </w:pPr>
+      <w:r>
+        <w:rPr>
+          <w:rFonts w:ascii="Courier" w:hAnsi="Courier"/>
+        </w:rPr>
+        <w:t>INSERT INTO District (</w:t>
+      </w:r>
+      <w:proofErr w:type="spellStart"/>
+      <w:r>
+        <w:rPr>
+          <w:rFonts w:ascii="Courier" w:hAnsi="Courier"/>
+        </w:rPr>
+        <w:t>District_Name</w:t>
+      </w:r>
+      <w:proofErr w:type="gramStart"/>
+      <w:r>
+        <w:rPr>
+          <w:rFonts w:ascii="Courier" w:hAnsi="Courier"/>
+        </w:rPr>
+        <w:t>,POI</w:t>
+      </w:r>
+      <w:proofErr w:type="spellEnd"/>
+      <w:proofErr w:type="gramEnd"/>
+      <w:r>
+        <w:rPr>
+          <w:rFonts w:ascii="Courier" w:hAnsi="Courier"/>
+        </w:rPr>
+        <w:t>) VALUES ('</w:t>
+      </w:r>
+      <w:proofErr w:type="spellStart"/>
+      <w:r>
+        <w:rPr>
+          <w:rFonts w:ascii="Courier" w:hAnsi="Courier"/>
+        </w:rPr>
+        <w:t>Gerrard</w:t>
+      </w:r>
+      <w:proofErr w:type="spellEnd"/>
+      <w:r>
+        <w:rPr>
+          <w:rFonts w:ascii="Courier" w:hAnsi="Courier"/>
+        </w:rPr>
+        <w:t xml:space="preserve"> Street East','</w:t>
+      </w:r>
+      <w:proofErr w:type="spellStart"/>
+      <w:r>
+        <w:rPr>
+          <w:rFonts w:ascii="Courier" w:hAnsi="Courier"/>
+        </w:rPr>
+        <w:t>Gerrard</w:t>
+      </w:r>
+      <w:proofErr w:type="spellEnd"/>
+      <w:r>
+        <w:rPr>
+          <w:rFonts w:ascii="Courier" w:hAnsi="Courier"/>
+        </w:rPr>
+        <w:t xml:space="preserve"> India Bazaar');</w:t>
+      </w:r>
+    </w:p>
+    <w:p>
+      <w:pPr>
+        <w:rPr>
+          <w:rFonts w:ascii="Courier" w:hAnsi="Courier"/>
+        </w:rPr>
+      </w:pPr>
+      <w:r>
+        <w:rPr>
+          <w:rFonts w:ascii="Courier" w:hAnsi="Courier"/>
+        </w:rPr>
+        <w:t>INSERT INTO District (</w:t>
+      </w:r>
+      <w:proofErr w:type="spellStart"/>
+      <w:r>
+        <w:rPr>
+          <w:rFonts w:ascii="Courier" w:hAnsi="Courier"/>
+        </w:rPr>
+        <w:t>District_Name</w:t>
+      </w:r>
+      <w:proofErr w:type="gramStart"/>
+      <w:r>
+        <w:rPr>
+          <w:rFonts w:ascii="Courier" w:hAnsi="Courier"/>
+        </w:rPr>
+        <w:t>,POI</w:t>
+      </w:r>
+      <w:proofErr w:type="spellEnd"/>
+      <w:proofErr w:type="gramEnd"/>
+      <w:r>
+        <w:rPr>
+          <w:rFonts w:ascii="Courier" w:hAnsi="Courier"/>
+        </w:rPr>
+        <w:t>) VALUES ('</w:t>
+      </w:r>
+      <w:proofErr w:type="spellStart"/>
+      <w:r>
+        <w:rPr>
+          <w:rFonts w:ascii="Courier" w:hAnsi="Courier"/>
+        </w:rPr>
+        <w:t>Harbourfront</w:t>
+      </w:r>
+      <w:proofErr w:type="spellEnd"/>
+      <w:r>
+        <w:rPr>
+          <w:rFonts w:ascii="Courier" w:hAnsi="Courier"/>
+        </w:rPr>
+        <w:t>','</w:t>
+      </w:r>
+      <w:proofErr w:type="spellStart"/>
+      <w:r>
+        <w:rPr>
+          <w:rFonts w:ascii="Courier" w:hAnsi="Courier"/>
+        </w:rPr>
+        <w:t>Harbourfront</w:t>
+      </w:r>
+      <w:proofErr w:type="spellEnd"/>
+      <w:r>
+        <w:rPr>
+          <w:rFonts w:ascii="Courier" w:hAnsi="Courier"/>
+        </w:rPr>
+        <w:t xml:space="preserve"> Centre, Queens Quay, Jack Layton Ferry Terminal, Billy Bishop Airport');</w:t>
+      </w:r>
+    </w:p>
+    <w:p>
+      <w:pPr>
+        <w:rPr>
+          <w:rFonts w:ascii="Courier" w:hAnsi="Courier"/>
+        </w:rPr>
+      </w:pPr>
+      <w:r>
+        <w:rPr>
+          <w:rFonts w:ascii="Courier" w:hAnsi="Courier"/>
+        </w:rPr>
+        <w:t>INSERT INTO District (</w:t>
+      </w:r>
+      <w:proofErr w:type="spellStart"/>
+      <w:r>
+        <w:rPr>
+          <w:rFonts w:ascii="Courier" w:hAnsi="Courier"/>
+        </w:rPr>
+        <w:t>District_Name</w:t>
+      </w:r>
+      <w:proofErr w:type="gramStart"/>
+      <w:r>
+        <w:rPr>
+          <w:rFonts w:ascii="Courier" w:hAnsi="Courier"/>
+        </w:rPr>
+        <w:t>,POI</w:t>
+      </w:r>
+      <w:proofErr w:type="spellEnd"/>
+      <w:proofErr w:type="gramEnd"/>
+      <w:r>
+        <w:rPr>
+          <w:rFonts w:ascii="Courier" w:hAnsi="Courier"/>
+        </w:rPr>
+        <w:t xml:space="preserve">) VALUES ('High </w:t>
+      </w:r>
+      <w:proofErr w:type="spellStart"/>
+      <w:r>
+        <w:rPr>
+          <w:rFonts w:ascii="Courier" w:hAnsi="Courier"/>
+        </w:rPr>
+        <w:t>Park','High</w:t>
+      </w:r>
+      <w:proofErr w:type="spellEnd"/>
+      <w:r>
+        <w:rPr>
+          <w:rFonts w:ascii="Courier" w:hAnsi="Courier"/>
+        </w:rPr>
+        <w:t xml:space="preserve"> Park, Sunnyside Docks');</w:t>
+      </w:r>
+    </w:p>
+    <w:p>
+      <w:pPr>
+        <w:rPr>
+          <w:rFonts w:ascii="Courier" w:hAnsi="Courier"/>
+        </w:rPr>
+      </w:pPr>
+      <w:r>
+        <w:rPr>
+          <w:rFonts w:ascii="Courier" w:hAnsi="Courier"/>
+        </w:rPr>
+        <w:t>INSERT INTO District (</w:t>
+      </w:r>
+      <w:proofErr w:type="spellStart"/>
+      <w:r>
+        <w:rPr>
+          <w:rFonts w:ascii="Courier" w:hAnsi="Courier"/>
+        </w:rPr>
+        <w:t>District_Name</w:t>
+      </w:r>
+      <w:proofErr w:type="gramStart"/>
+      <w:r>
+        <w:rPr>
+          <w:rFonts w:ascii="Courier" w:hAnsi="Courier"/>
+        </w:rPr>
+        <w:t>,POI</w:t>
+      </w:r>
+      <w:proofErr w:type="spellEnd"/>
+      <w:proofErr w:type="gramEnd"/>
+      <w:r>
+        <w:rPr>
+          <w:rFonts w:ascii="Courier" w:hAnsi="Courier"/>
+        </w:rPr>
+        <w:t>) VALUES ('North Toronto','</w:t>
+      </w:r>
+      <w:proofErr w:type="spellStart"/>
+      <w:r>
+        <w:rPr>
+          <w:rFonts w:ascii="Courier" w:hAnsi="Courier"/>
+        </w:rPr>
+        <w:t>Yonge</w:t>
+      </w:r>
+      <w:proofErr w:type="spellEnd"/>
+      <w:r>
+        <w:rPr>
+          <w:rFonts w:ascii="Courier" w:hAnsi="Courier"/>
+        </w:rPr>
+        <w:t xml:space="preserve"> and </w:t>
+      </w:r>
+      <w:proofErr w:type="spellStart"/>
+      <w:r>
+        <w:rPr>
+          <w:rFonts w:ascii="Courier" w:hAnsi="Courier"/>
+        </w:rPr>
+        <w:t>Eglinton</w:t>
+      </w:r>
+      <w:proofErr w:type="spellEnd"/>
+      <w:r>
+        <w:rPr>
+          <w:rFonts w:ascii="Courier" w:hAnsi="Courier"/>
+        </w:rPr>
+        <w:t>, Chaplin Estates');</w:t>
+      </w:r>
+    </w:p>
+    <w:p>
+      <w:pPr>
+        <w:rPr>
+          <w:rFonts w:ascii="Courier" w:hAnsi="Courier"/>
+        </w:rPr>
+      </w:pPr>
+      <w:r>
+        <w:rPr>
+          <w:rFonts w:ascii="Courier" w:hAnsi="Courier"/>
+        </w:rPr>
+        <w:t>INSERT INTO District (</w:t>
+      </w:r>
+      <w:proofErr w:type="spellStart"/>
+      <w:r>
+        <w:rPr>
+          <w:rFonts w:ascii="Courier" w:hAnsi="Courier"/>
+        </w:rPr>
+        <w:t>District_Name</w:t>
+      </w:r>
+      <w:proofErr w:type="gramStart"/>
+      <w:r>
+        <w:rPr>
+          <w:rFonts w:ascii="Courier" w:hAnsi="Courier"/>
+        </w:rPr>
+        <w:t>,POI</w:t>
+      </w:r>
+      <w:proofErr w:type="spellEnd"/>
+      <w:proofErr w:type="gramEnd"/>
+      <w:r>
+        <w:rPr>
+          <w:rFonts w:ascii="Courier" w:hAnsi="Courier"/>
+        </w:rPr>
+        <w:t>) VALUES ('</w:t>
+      </w:r>
+      <w:proofErr w:type="spellStart"/>
+      <w:r>
+        <w:rPr>
+          <w:rFonts w:ascii="Courier" w:hAnsi="Courier"/>
+        </w:rPr>
+        <w:t>Rosedale','The</w:t>
+      </w:r>
+      <w:proofErr w:type="spellEnd"/>
+      <w:r>
+        <w:rPr>
+          <w:rFonts w:ascii="Courier" w:hAnsi="Courier"/>
+        </w:rPr>
+        <w:t xml:space="preserve"> Studio Building, The Integral House');</w:t>
+      </w:r>
+    </w:p>
+    <w:p>
+      <w:pPr>
+        <w:rPr>
+          <w:rFonts w:ascii="Courier" w:hAnsi="Courier"/>
+        </w:rPr>
+      </w:pPr>
+      <w:r>
+        <w:rPr>
+          <w:rFonts w:ascii="Courier" w:hAnsi="Courier"/>
+        </w:rPr>
+        <w:t>INSERT INTO District (</w:t>
+      </w:r>
+      <w:proofErr w:type="spellStart"/>
+      <w:r>
+        <w:rPr>
+          <w:rFonts w:ascii="Courier" w:hAnsi="Courier"/>
+        </w:rPr>
+        <w:t>District_Name</w:t>
+      </w:r>
+      <w:proofErr w:type="gramStart"/>
+      <w:r>
+        <w:rPr>
+          <w:rFonts w:ascii="Courier" w:hAnsi="Courier"/>
+        </w:rPr>
+        <w:t>,POI</w:t>
+      </w:r>
+      <w:proofErr w:type="spellEnd"/>
+      <w:proofErr w:type="gramEnd"/>
+      <w:r>
+        <w:rPr>
+          <w:rFonts w:ascii="Courier" w:hAnsi="Courier"/>
+        </w:rPr>
+        <w:t xml:space="preserve">) VALUES ('St. </w:t>
+      </w:r>
+      <w:proofErr w:type="spellStart"/>
+      <w:r>
+        <w:rPr>
+          <w:rFonts w:ascii="Courier" w:hAnsi="Courier"/>
+        </w:rPr>
+        <w:t>Lawrence','St</w:t>
+      </w:r>
+      <w:proofErr w:type="spellEnd"/>
+      <w:r>
+        <w:rPr>
+          <w:rFonts w:ascii="Courier" w:hAnsi="Courier"/>
+        </w:rPr>
+        <w:t>. Lawrence Market, St. Lawrence Hall, Sony Centre for the Performing Arts');</w:t>
+      </w:r>
+    </w:p>
+    <w:p>
+      <w:pPr>
+        <w:rPr>
+          <w:rFonts w:ascii="Courier" w:hAnsi="Courier"/>
+        </w:rPr>
+      </w:pPr>
+      <w:r>
+        <w:rPr>
+          <w:rFonts w:ascii="Courier" w:hAnsi="Courier"/>
+        </w:rPr>
+        <w:t>INSERT INTO District (</w:t>
+      </w:r>
+      <w:proofErr w:type="spellStart"/>
+      <w:r>
+        <w:rPr>
+          <w:rFonts w:ascii="Courier" w:hAnsi="Courier"/>
+        </w:rPr>
+        <w:t>District_Name</w:t>
+      </w:r>
+      <w:proofErr w:type="gramStart"/>
+      <w:r>
+        <w:rPr>
+          <w:rFonts w:ascii="Courier" w:hAnsi="Courier"/>
+        </w:rPr>
+        <w:t>,POI</w:t>
+      </w:r>
+      <w:proofErr w:type="spellEnd"/>
+      <w:proofErr w:type="gramEnd"/>
+      <w:r>
+        <w:rPr>
+          <w:rFonts w:ascii="Courier" w:hAnsi="Courier"/>
+        </w:rPr>
+        <w:t xml:space="preserve">) VALUES ('Scarborough City </w:t>
+      </w:r>
+      <w:proofErr w:type="spellStart"/>
+      <w:r>
+        <w:rPr>
+          <w:rFonts w:ascii="Courier" w:hAnsi="Courier"/>
+        </w:rPr>
+        <w:t>Centre','Scarborough</w:t>
+      </w:r>
+      <w:proofErr w:type="spellEnd"/>
+      <w:r>
+        <w:rPr>
+          <w:rFonts w:ascii="Courier" w:hAnsi="Courier"/>
+        </w:rPr>
+        <w:t xml:space="preserve"> Town Centre');</w:t>
+      </w:r>
+    </w:p>
+    <w:p>
+      <w:pPr>
+        <w:rPr>
+          <w:rFonts w:ascii="Courier" w:hAnsi="Courier"/>
+        </w:rPr>
+      </w:pPr>
+      <w:r>
+        <w:rPr>
+          <w:rFonts w:ascii="Courier" w:hAnsi="Courier"/>
+        </w:rPr>
+        <w:t>INSERT INTO District (</w:t>
+      </w:r>
+      <w:proofErr w:type="spellStart"/>
+      <w:r>
+        <w:rPr>
+          <w:rFonts w:ascii="Courier" w:hAnsi="Courier"/>
+        </w:rPr>
+        <w:t>District_Name</w:t>
+      </w:r>
+      <w:proofErr w:type="gramStart"/>
+      <w:r>
+        <w:rPr>
+          <w:rFonts w:ascii="Courier" w:hAnsi="Courier"/>
+        </w:rPr>
+        <w:t>,POI</w:t>
+      </w:r>
+      <w:proofErr w:type="spellEnd"/>
+      <w:proofErr w:type="gramEnd"/>
+      <w:r>
+        <w:rPr>
+          <w:rFonts w:ascii="Courier" w:hAnsi="Courier"/>
+        </w:rPr>
+        <w:t>) VALUES ('</w:t>
+      </w:r>
+      <w:proofErr w:type="spellStart"/>
+      <w:r>
+        <w:rPr>
+          <w:rFonts w:ascii="Courier" w:hAnsi="Courier"/>
+        </w:rPr>
+        <w:t>Yonge</w:t>
+      </w:r>
+      <w:proofErr w:type="spellEnd"/>
+      <w:r>
+        <w:rPr>
+          <w:rFonts w:ascii="Courier" w:hAnsi="Courier"/>
+        </w:rPr>
+        <w:t xml:space="preserve"> and </w:t>
+      </w:r>
+      <w:proofErr w:type="spellStart"/>
+      <w:r>
+        <w:rPr>
+          <w:rFonts w:ascii="Courier" w:hAnsi="Courier"/>
+        </w:rPr>
+        <w:t>Dundas</w:t>
+      </w:r>
+      <w:proofErr w:type="spellEnd"/>
+      <w:r>
+        <w:rPr>
+          <w:rFonts w:ascii="Courier" w:hAnsi="Courier"/>
+        </w:rPr>
+        <w:t>','</w:t>
+      </w:r>
+      <w:proofErr w:type="spellStart"/>
+      <w:r>
+        <w:rPr>
+          <w:rFonts w:ascii="Courier" w:hAnsi="Courier"/>
+        </w:rPr>
+        <w:t>Eatons</w:t>
+      </w:r>
+      <w:proofErr w:type="spellEnd"/>
+      <w:r>
+        <w:rPr>
+          <w:rFonts w:ascii="Courier" w:hAnsi="Courier"/>
+        </w:rPr>
+        <w:t xml:space="preserve"> Centre, Four Seasons Center for the Performing Arts');</w:t>
+      </w:r>
+    </w:p>
+    <w:p>
+      <w:pPr>
+        <w:rPr>
+          <w:rFonts w:ascii="Courier" w:hAnsi="Courier"/>
+        </w:rPr>
+      </w:pPr>
+      <w:r>
+        <w:rPr>
+          <w:rFonts w:ascii="Courier" w:hAnsi="Courier"/>
+        </w:rPr>
+        <w:t>INSERT INTO District (</w:t>
+      </w:r>
+      <w:proofErr w:type="spellStart"/>
+      <w:r>
+        <w:rPr>
+          <w:rFonts w:ascii="Courier" w:hAnsi="Courier"/>
+        </w:rPr>
+        <w:t>District_Name</w:t>
+      </w:r>
+      <w:proofErr w:type="gramStart"/>
+      <w:r>
+        <w:rPr>
+          <w:rFonts w:ascii="Courier" w:hAnsi="Courier"/>
+        </w:rPr>
+        <w:t>,POI</w:t>
+      </w:r>
+      <w:proofErr w:type="spellEnd"/>
+      <w:proofErr w:type="gramEnd"/>
+      <w:r>
+        <w:rPr>
+          <w:rFonts w:ascii="Courier" w:hAnsi="Courier"/>
+        </w:rPr>
+        <w:t xml:space="preserve">) VALUES ('York </w:t>
+      </w:r>
+      <w:proofErr w:type="spellStart"/>
+      <w:r>
+        <w:rPr>
+          <w:rFonts w:ascii="Courier" w:hAnsi="Courier"/>
+        </w:rPr>
+        <w:t>Mills','York</w:t>
+      </w:r>
+      <w:proofErr w:type="spellEnd"/>
+      <w:r>
+        <w:rPr>
+          <w:rFonts w:ascii="Courier" w:hAnsi="Courier"/>
+        </w:rPr>
+        <w:t xml:space="preserve"> Mills Shopping Centre, Don Valley Golf Course');</w:t>
+      </w:r>
+    </w:p>
+    <w:p>
+      <w:pPr>
+        <w:rPr>
+          <w:rFonts w:ascii="Courier" w:hAnsi="Courier"/>
+        </w:rPr>
+      </w:pPr>
+    </w:p>
+    <w:p>
+      <w:pPr>
+        <w:rPr>
+          <w:rFonts w:ascii="Courier" w:hAnsi="Courier"/>
+        </w:rPr>
+      </w:pPr>
+      <w:r>
+        <w:rPr>
+          <w:rFonts w:ascii="Courier" w:hAnsi="Courier"/>
+        </w:rPr>
+        <w:t>#Fill Property</w:t>
+      </w:r>
+    </w:p>
+    <w:p>
+      <w:pPr>
+        <w:rPr>
+          <w:rFonts w:ascii="Courier" w:hAnsi="Courier"/>
+        </w:rPr>
+      </w:pPr>
+      <w:r>
+        <w:rPr>
+          <w:rFonts w:ascii="Courier" w:hAnsi="Courier"/>
+        </w:rPr>
+        <w:t>INSERT INTO Property (</w:t>
+      </w:r>
+      <w:proofErr w:type="spellStart"/>
+      <w:r>
+        <w:rPr>
+          <w:rFonts w:ascii="Courier" w:hAnsi="Courier"/>
+        </w:rPr>
+        <w:t>Property_ID</w:t>
+      </w:r>
+      <w:proofErr w:type="spellEnd"/>
+      <w:r>
+        <w:rPr>
+          <w:rFonts w:ascii="Courier" w:hAnsi="Courier"/>
+        </w:rPr>
+        <w:t xml:space="preserve">, </w:t>
+      </w:r>
+      <w:proofErr w:type="spellStart"/>
+      <w:r>
+        <w:rPr>
+          <w:rFonts w:ascii="Courier" w:hAnsi="Courier"/>
+        </w:rPr>
+        <w:t>Owner_ID</w:t>
+      </w:r>
+      <w:proofErr w:type="spellEnd"/>
+      <w:r>
+        <w:rPr>
+          <w:rFonts w:ascii="Courier" w:hAnsi="Courier"/>
+        </w:rPr>
+        <w:t xml:space="preserve">, </w:t>
+      </w:r>
+      <w:proofErr w:type="spellStart"/>
+      <w:r>
+        <w:rPr>
+          <w:rFonts w:ascii="Courier" w:hAnsi="Courier"/>
+        </w:rPr>
+        <w:t>Street_No</w:t>
+      </w:r>
+      <w:proofErr w:type="spellEnd"/>
+      <w:r>
+        <w:rPr>
+          <w:rFonts w:ascii="Courier" w:hAnsi="Courier"/>
+        </w:rPr>
+        <w:t xml:space="preserve">, </w:t>
+      </w:r>
+      <w:proofErr w:type="spellStart"/>
+      <w:r>
+        <w:rPr>
+          <w:rFonts w:ascii="Courier" w:hAnsi="Courier"/>
+        </w:rPr>
+        <w:t>Street_Name</w:t>
+      </w:r>
+      <w:proofErr w:type="spellEnd"/>
+      <w:r>
+        <w:rPr>
+          <w:rFonts w:ascii="Courier" w:hAnsi="Courier"/>
+        </w:rPr>
+        <w:t xml:space="preserve">, City, Country, </w:t>
+      </w:r>
+      <w:proofErr w:type="spellStart"/>
+      <w:r>
+        <w:rPr>
+          <w:rFonts w:ascii="Courier" w:hAnsi="Courier"/>
+        </w:rPr>
+        <w:t>Postal_Code</w:t>
+      </w:r>
+      <w:proofErr w:type="spellEnd"/>
+      <w:r>
+        <w:rPr>
+          <w:rFonts w:ascii="Courier" w:hAnsi="Courier"/>
+        </w:rPr>
+        <w:t xml:space="preserve">, </w:t>
+      </w:r>
+      <w:proofErr w:type="spellStart"/>
+      <w:r>
+        <w:rPr>
+          <w:rFonts w:ascii="Courier" w:hAnsi="Courier"/>
+        </w:rPr>
+        <w:t>District_Name</w:t>
+      </w:r>
+      <w:proofErr w:type="spellEnd"/>
+      <w:r>
+        <w:rPr>
+          <w:rFonts w:ascii="Courier" w:hAnsi="Courier"/>
+        </w:rPr>
+        <w:t>, Type, Features, Price) VALUES (1,1,12,'Brock Street','Toronto','Canada','M9A 4X6','Entertainment District', 'Apartment','1 bath, full kitchen'</w:t>
+      </w:r>
+      <w:proofErr w:type="gramStart"/>
+      <w:r>
+        <w:rPr>
+          <w:rFonts w:ascii="Courier" w:hAnsi="Courier"/>
+        </w:rPr>
+        <w:t>,34.50</w:t>
+      </w:r>
+      <w:proofErr w:type="gramEnd"/>
+      <w:r>
+        <w:rPr>
+          <w:rFonts w:ascii="Courier" w:hAnsi="Courier"/>
+        </w:rPr>
+        <w:t>);</w:t>
+      </w:r>
+    </w:p>
+    <w:p>
+      <w:pPr>
+        <w:rPr>
+          <w:rFonts w:ascii="Courier" w:hAnsi="Courier"/>
+        </w:rPr>
+      </w:pPr>
+      <w:r>
+        <w:rPr>
+          <w:rFonts w:ascii="Courier" w:hAnsi="Courier"/>
+        </w:rPr>
+        <w:t>INSERT INTO Property (</w:t>
+      </w:r>
+      <w:proofErr w:type="spellStart"/>
+      <w:r>
+        <w:rPr>
+          <w:rFonts w:ascii="Courier" w:hAnsi="Courier"/>
+        </w:rPr>
+        <w:t>Property_ID</w:t>
+      </w:r>
+      <w:proofErr w:type="spellEnd"/>
+      <w:r>
+        <w:rPr>
+          <w:rFonts w:ascii="Courier" w:hAnsi="Courier"/>
+        </w:rPr>
+        <w:t xml:space="preserve">, </w:t>
+      </w:r>
+      <w:proofErr w:type="spellStart"/>
+      <w:r>
+        <w:rPr>
+          <w:rFonts w:ascii="Courier" w:hAnsi="Courier"/>
+        </w:rPr>
+        <w:t>Owner_ID</w:t>
+      </w:r>
+      <w:proofErr w:type="spellEnd"/>
+      <w:r>
+        <w:rPr>
+          <w:rFonts w:ascii="Courier" w:hAnsi="Courier"/>
+        </w:rPr>
+        <w:t xml:space="preserve">, </w:t>
+      </w:r>
+      <w:proofErr w:type="spellStart"/>
+      <w:r>
+        <w:rPr>
+          <w:rFonts w:ascii="Courier" w:hAnsi="Courier"/>
+        </w:rPr>
+        <w:t>Street_No</w:t>
+      </w:r>
+      <w:proofErr w:type="spellEnd"/>
+      <w:r>
+        <w:rPr>
+          <w:rFonts w:ascii="Courier" w:hAnsi="Courier"/>
+        </w:rPr>
+        <w:t xml:space="preserve">, </w:t>
+      </w:r>
+      <w:proofErr w:type="spellStart"/>
+      <w:r>
+        <w:rPr>
+          <w:rFonts w:ascii="Courier" w:hAnsi="Courier"/>
+        </w:rPr>
+        <w:t>Street_Name</w:t>
+      </w:r>
+      <w:proofErr w:type="spellEnd"/>
+      <w:r>
+        <w:rPr>
+          <w:rFonts w:ascii="Courier" w:hAnsi="Courier"/>
+        </w:rPr>
+        <w:t xml:space="preserve">, City, Country, </w:t>
+      </w:r>
+      <w:proofErr w:type="spellStart"/>
+      <w:r>
+        <w:rPr>
+          <w:rFonts w:ascii="Courier" w:hAnsi="Courier"/>
+        </w:rPr>
+        <w:t>Postal_Code</w:t>
+      </w:r>
+      <w:proofErr w:type="spellEnd"/>
+      <w:r>
+        <w:rPr>
+          <w:rFonts w:ascii="Courier" w:hAnsi="Courier"/>
+        </w:rPr>
+        <w:t xml:space="preserve">, </w:t>
+      </w:r>
+      <w:proofErr w:type="spellStart"/>
+      <w:r>
+        <w:rPr>
+          <w:rFonts w:ascii="Courier" w:hAnsi="Courier"/>
+        </w:rPr>
+        <w:t>District_Name</w:t>
+      </w:r>
+      <w:proofErr w:type="spellEnd"/>
+      <w:r>
+        <w:rPr>
+          <w:rFonts w:ascii="Courier" w:hAnsi="Courier"/>
+        </w:rPr>
+        <w:t>, Type, Features, Price) VALUES (2,2,12,'Bay Street','Toronto','Canada','M4A 9X6','Financial District', 'Loft','2 floors, 2 kitchen, hot tub', 3000);</w:t>
+      </w:r>
+    </w:p>
+    <w:p>
+      <w:pPr>
+        <w:rPr>
+          <w:rFonts w:ascii="Courier" w:hAnsi="Courier"/>
+        </w:rPr>
+      </w:pPr>
+      <w:r>
+        <w:rPr>
+          <w:rFonts w:ascii="Courier" w:hAnsi="Courier"/>
+        </w:rPr>
+        <w:t>INSERT INTO Property (</w:t>
+      </w:r>
+      <w:proofErr w:type="spellStart"/>
+      <w:r>
+        <w:rPr>
+          <w:rFonts w:ascii="Courier" w:hAnsi="Courier"/>
+        </w:rPr>
+        <w:t>Property_ID</w:t>
+      </w:r>
+      <w:proofErr w:type="spellEnd"/>
+      <w:r>
+        <w:rPr>
+          <w:rFonts w:ascii="Courier" w:hAnsi="Courier"/>
+        </w:rPr>
+        <w:t xml:space="preserve">, </w:t>
+      </w:r>
+      <w:proofErr w:type="spellStart"/>
+      <w:r>
+        <w:rPr>
+          <w:rFonts w:ascii="Courier" w:hAnsi="Courier"/>
+        </w:rPr>
+        <w:t>Owner_ID</w:t>
+      </w:r>
+      <w:proofErr w:type="spellEnd"/>
+      <w:r>
+        <w:rPr>
+          <w:rFonts w:ascii="Courier" w:hAnsi="Courier"/>
+        </w:rPr>
+        <w:t xml:space="preserve">, </w:t>
+      </w:r>
+      <w:proofErr w:type="spellStart"/>
+      <w:r>
+        <w:rPr>
+          <w:rFonts w:ascii="Courier" w:hAnsi="Courier"/>
+        </w:rPr>
+        <w:t>Street_No</w:t>
+      </w:r>
+      <w:proofErr w:type="spellEnd"/>
+      <w:r>
+        <w:rPr>
+          <w:rFonts w:ascii="Courier" w:hAnsi="Courier"/>
+        </w:rPr>
+        <w:t xml:space="preserve">, </w:t>
+      </w:r>
+      <w:proofErr w:type="spellStart"/>
+      <w:r>
+        <w:rPr>
+          <w:rFonts w:ascii="Courier" w:hAnsi="Courier"/>
+        </w:rPr>
+        <w:t>Street_Name</w:t>
+      </w:r>
+      <w:proofErr w:type="spellEnd"/>
+      <w:r>
+        <w:rPr>
+          <w:rFonts w:ascii="Courier" w:hAnsi="Courier"/>
+        </w:rPr>
+        <w:t xml:space="preserve">, City, Country, </w:t>
+      </w:r>
+      <w:proofErr w:type="spellStart"/>
+      <w:r>
+        <w:rPr>
+          <w:rFonts w:ascii="Courier" w:hAnsi="Courier"/>
+        </w:rPr>
+        <w:t>Postal_Code</w:t>
+      </w:r>
+      <w:proofErr w:type="spellEnd"/>
+      <w:r>
+        <w:rPr>
+          <w:rFonts w:ascii="Courier" w:hAnsi="Courier"/>
+        </w:rPr>
+        <w:t xml:space="preserve">, </w:t>
+      </w:r>
+      <w:proofErr w:type="spellStart"/>
+      <w:r>
+        <w:rPr>
+          <w:rFonts w:ascii="Courier" w:hAnsi="Courier"/>
+        </w:rPr>
+        <w:t>District_Name</w:t>
+      </w:r>
+      <w:proofErr w:type="spellEnd"/>
+      <w:r>
+        <w:rPr>
+          <w:rFonts w:ascii="Courier" w:hAnsi="Courier"/>
+        </w:rPr>
+        <w:t>, Type, Features, Price) VALUES (3,1,50,'Gerrard Street','Toronto','Canada','M9A 4X1','Danforth', 'Basement','1 bath, full kitchen', 50);</w:t>
+      </w:r>
+    </w:p>
+    <w:p>
+      <w:pPr>
+        <w:rPr>
+          <w:rFonts w:ascii="Courier" w:hAnsi="Courier"/>
+        </w:rPr>
+      </w:pPr>
+      <w:r>
+        <w:rPr>
+          <w:rFonts w:ascii="Courier" w:hAnsi="Courier"/>
+        </w:rPr>
+        <w:t>INSERT INTO Property (</w:t>
+      </w:r>
+      <w:proofErr w:type="spellStart"/>
+      <w:r>
+        <w:rPr>
+          <w:rFonts w:ascii="Courier" w:hAnsi="Courier"/>
+        </w:rPr>
+        <w:t>Property_ID</w:t>
+      </w:r>
+      <w:proofErr w:type="spellEnd"/>
+      <w:r>
+        <w:rPr>
+          <w:rFonts w:ascii="Courier" w:hAnsi="Courier"/>
+        </w:rPr>
+        <w:t xml:space="preserve">, </w:t>
+      </w:r>
+      <w:proofErr w:type="spellStart"/>
+      <w:r>
+        <w:rPr>
+          <w:rFonts w:ascii="Courier" w:hAnsi="Courier"/>
+        </w:rPr>
+        <w:t>Owner_ID</w:t>
+      </w:r>
+      <w:proofErr w:type="spellEnd"/>
+      <w:r>
+        <w:rPr>
+          <w:rFonts w:ascii="Courier" w:hAnsi="Courier"/>
+        </w:rPr>
+        <w:t xml:space="preserve">, </w:t>
+      </w:r>
+      <w:proofErr w:type="spellStart"/>
+      <w:r>
+        <w:rPr>
+          <w:rFonts w:ascii="Courier" w:hAnsi="Courier"/>
+        </w:rPr>
+        <w:t>Street_No</w:t>
+      </w:r>
+      <w:proofErr w:type="spellEnd"/>
+      <w:r>
+        <w:rPr>
+          <w:rFonts w:ascii="Courier" w:hAnsi="Courier"/>
+        </w:rPr>
+        <w:t xml:space="preserve">, </w:t>
+      </w:r>
+      <w:proofErr w:type="spellStart"/>
+      <w:r>
+        <w:rPr>
+          <w:rFonts w:ascii="Courier" w:hAnsi="Courier"/>
+        </w:rPr>
+        <w:t>Street_Name</w:t>
+      </w:r>
+      <w:proofErr w:type="spellEnd"/>
+      <w:r>
+        <w:rPr>
+          <w:rFonts w:ascii="Courier" w:hAnsi="Courier"/>
+        </w:rPr>
+        <w:t xml:space="preserve">, City, Country, </w:t>
+      </w:r>
+      <w:proofErr w:type="spellStart"/>
+      <w:r>
+        <w:rPr>
+          <w:rFonts w:ascii="Courier" w:hAnsi="Courier"/>
+        </w:rPr>
+        <w:t>Postal_Code</w:t>
+      </w:r>
+      <w:proofErr w:type="spellEnd"/>
+      <w:r>
+        <w:rPr>
+          <w:rFonts w:ascii="Courier" w:hAnsi="Courier"/>
+        </w:rPr>
+        <w:t xml:space="preserve">, </w:t>
+      </w:r>
+      <w:proofErr w:type="spellStart"/>
+      <w:r>
+        <w:rPr>
+          <w:rFonts w:ascii="Courier" w:hAnsi="Courier"/>
+        </w:rPr>
+        <w:t>District_Name</w:t>
+      </w:r>
+      <w:proofErr w:type="spellEnd"/>
+      <w:r>
+        <w:rPr>
+          <w:rFonts w:ascii="Courier" w:hAnsi="Courier"/>
+        </w:rPr>
+        <w:t>, Type, Features, Price) VALUES (4,3,41,'Yonge Street','Toronto','Canada','M9A 4X9','North Toronto', 'Apartment','2 bath, full kitchen', 75);</w:t>
+      </w:r>
+    </w:p>
+    <w:p>
+      <w:pPr>
+        <w:rPr>
+          <w:rFonts w:ascii="Courier" w:hAnsi="Courier"/>
+        </w:rPr>
+      </w:pPr>
+      <w:r>
+        <w:rPr>
+          <w:rFonts w:ascii="Courier" w:hAnsi="Courier"/>
+        </w:rPr>
+        <w:t>INSERT INTO Property (</w:t>
+      </w:r>
+      <w:proofErr w:type="spellStart"/>
+      <w:r>
+        <w:rPr>
+          <w:rFonts w:ascii="Courier" w:hAnsi="Courier"/>
+        </w:rPr>
+        <w:t>Property_ID</w:t>
+      </w:r>
+      <w:proofErr w:type="spellEnd"/>
+      <w:r>
+        <w:rPr>
+          <w:rFonts w:ascii="Courier" w:hAnsi="Courier"/>
+        </w:rPr>
+        <w:t xml:space="preserve">, </w:t>
+      </w:r>
+      <w:proofErr w:type="spellStart"/>
+      <w:r>
+        <w:rPr>
+          <w:rFonts w:ascii="Courier" w:hAnsi="Courier"/>
+        </w:rPr>
+        <w:t>Owner_ID</w:t>
+      </w:r>
+      <w:proofErr w:type="spellEnd"/>
+      <w:r>
+        <w:rPr>
+          <w:rFonts w:ascii="Courier" w:hAnsi="Courier"/>
+        </w:rPr>
+        <w:t xml:space="preserve">, </w:t>
+      </w:r>
+      <w:proofErr w:type="spellStart"/>
+      <w:r>
+        <w:rPr>
+          <w:rFonts w:ascii="Courier" w:hAnsi="Courier"/>
+        </w:rPr>
+        <w:t>Street_No</w:t>
+      </w:r>
+      <w:proofErr w:type="spellEnd"/>
+      <w:r>
+        <w:rPr>
+          <w:rFonts w:ascii="Courier" w:hAnsi="Courier"/>
+        </w:rPr>
+        <w:t xml:space="preserve">, </w:t>
+      </w:r>
+      <w:proofErr w:type="spellStart"/>
+      <w:r>
+        <w:rPr>
+          <w:rFonts w:ascii="Courier" w:hAnsi="Courier"/>
+        </w:rPr>
+        <w:t>Street_Name</w:t>
+      </w:r>
+      <w:proofErr w:type="spellEnd"/>
+      <w:r>
+        <w:rPr>
+          <w:rFonts w:ascii="Courier" w:hAnsi="Courier"/>
+        </w:rPr>
+        <w:t xml:space="preserve">, City, Country, </w:t>
+      </w:r>
+      <w:proofErr w:type="spellStart"/>
+      <w:r>
+        <w:rPr>
+          <w:rFonts w:ascii="Courier" w:hAnsi="Courier"/>
+        </w:rPr>
+        <w:t>Postal_Code</w:t>
+      </w:r>
+      <w:proofErr w:type="spellEnd"/>
+      <w:r>
+        <w:rPr>
+          <w:rFonts w:ascii="Courier" w:hAnsi="Courier"/>
+        </w:rPr>
+        <w:t xml:space="preserve">, </w:t>
+      </w:r>
+      <w:proofErr w:type="spellStart"/>
+      <w:r>
+        <w:rPr>
+          <w:rFonts w:ascii="Courier" w:hAnsi="Courier"/>
+        </w:rPr>
+        <w:t>District_Name</w:t>
+      </w:r>
+      <w:proofErr w:type="spellEnd"/>
+      <w:r>
+        <w:rPr>
+          <w:rFonts w:ascii="Courier" w:hAnsi="Courier"/>
+        </w:rPr>
+        <w:t>, Type, Features, Price) VALUES (5,4,1891,'Quebec Avenue','Toronto','Canada','M6T 4Q9','High Park', 'House','2 bath, full kitchen', 15);</w:t>
+      </w:r>
+    </w:p>
+    <w:p>
+      <w:pPr>
+        <w:rPr>
+          <w:rFonts w:ascii="Courier" w:hAnsi="Courier"/>
+        </w:rPr>
+      </w:pPr>
+    </w:p>
+    <w:p>
+      <w:pPr>
+        <w:rPr>
+          <w:rFonts w:ascii="Courier" w:hAnsi="Courier"/>
+        </w:rPr>
+      </w:pPr>
+      <w:r>
+        <w:rPr>
+          <w:rFonts w:ascii="Courier" w:hAnsi="Courier"/>
+        </w:rPr>
+        <w:t>#Fill Booking</w:t>
+      </w:r>
+    </w:p>
+    <w:p>
+      <w:pPr>
+        <w:rPr>
+          <w:rFonts w:ascii="Courier" w:hAnsi="Courier"/>
+        </w:rPr>
+      </w:pPr>
+      <w:r>
+        <w:rPr>
+          <w:rFonts w:ascii="Courier" w:hAnsi="Courier"/>
+        </w:rPr>
+        <w:t>INSERT INTO Booking (</w:t>
+      </w:r>
+      <w:proofErr w:type="spellStart"/>
+      <w:r>
+        <w:rPr>
+          <w:rFonts w:ascii="Courier" w:hAnsi="Courier"/>
+        </w:rPr>
+        <w:t>Property_ID</w:t>
+      </w:r>
+      <w:proofErr w:type="spellEnd"/>
+      <w:r>
+        <w:rPr>
+          <w:rFonts w:ascii="Courier" w:hAnsi="Courier"/>
+        </w:rPr>
+        <w:t xml:space="preserve">, </w:t>
+      </w:r>
+      <w:proofErr w:type="spellStart"/>
+      <w:r>
+        <w:rPr>
+          <w:rFonts w:ascii="Courier" w:hAnsi="Courier"/>
+        </w:rPr>
+        <w:t>Booking_Start</w:t>
+      </w:r>
+      <w:proofErr w:type="spellEnd"/>
+      <w:r>
+        <w:rPr>
+          <w:rFonts w:ascii="Courier" w:hAnsi="Courier"/>
+        </w:rPr>
+        <w:t xml:space="preserve">, </w:t>
+      </w:r>
+      <w:proofErr w:type="spellStart"/>
+      <w:r>
+        <w:rPr>
+          <w:rFonts w:ascii="Courier" w:hAnsi="Courier"/>
+        </w:rPr>
+        <w:t>Booking_End</w:t>
+      </w:r>
+      <w:proofErr w:type="spellEnd"/>
+      <w:r>
+        <w:rPr>
+          <w:rFonts w:ascii="Courier" w:hAnsi="Courier"/>
+        </w:rPr>
+        <w:t xml:space="preserve">, </w:t>
+      </w:r>
+      <w:proofErr w:type="spellStart"/>
+      <w:r>
+        <w:rPr>
+          <w:rFonts w:ascii="Courier" w:hAnsi="Courier"/>
+        </w:rPr>
+        <w:t>Booking_Status</w:t>
+      </w:r>
+      <w:proofErr w:type="spellEnd"/>
+      <w:r>
+        <w:rPr>
+          <w:rFonts w:ascii="Courier" w:hAnsi="Courier"/>
+        </w:rPr>
+        <w:t xml:space="preserve">, </w:t>
+      </w:r>
+      <w:proofErr w:type="spellStart"/>
+      <w:r>
+        <w:rPr>
+          <w:rFonts w:ascii="Courier" w:hAnsi="Courier"/>
+        </w:rPr>
+        <w:t>Member_ID</w:t>
+      </w:r>
+      <w:proofErr w:type="spellEnd"/>
+      <w:r>
+        <w:rPr>
+          <w:rFonts w:ascii="Courier" w:hAnsi="Courier"/>
+        </w:rPr>
+        <w:t xml:space="preserve">, </w:t>
+      </w:r>
+      <w:proofErr w:type="spellStart"/>
+      <w:r>
+        <w:rPr>
+          <w:rFonts w:ascii="Courier" w:hAnsi="Courier"/>
+        </w:rPr>
+        <w:t>Owner_ID</w:t>
+      </w:r>
+      <w:proofErr w:type="spellEnd"/>
+      <w:r>
+        <w:rPr>
+          <w:rFonts w:ascii="Courier" w:hAnsi="Courier"/>
+        </w:rPr>
+        <w:t>) VALUES (1, '2016-03-11 12:00:00', '2016-03-13 15:00:00', 'Approved', 2, 4);</w:t>
+      </w:r>
+    </w:p>
+    <w:p>
+      <w:pPr>
+        <w:rPr>
+          <w:rFonts w:ascii="Courier" w:hAnsi="Courier"/>
+        </w:rPr>
+      </w:pPr>
+      <w:r>
+        <w:rPr>
+          <w:rFonts w:ascii="Courier" w:hAnsi="Courier"/>
+        </w:rPr>
+        <w:t>INSERT INTO Booking (</w:t>
+      </w:r>
+      <w:proofErr w:type="spellStart"/>
+      <w:r>
+        <w:rPr>
+          <w:rFonts w:ascii="Courier" w:hAnsi="Courier"/>
+        </w:rPr>
+        <w:t>Property_ID</w:t>
+      </w:r>
+      <w:proofErr w:type="spellEnd"/>
+      <w:r>
+        <w:rPr>
+          <w:rFonts w:ascii="Courier" w:hAnsi="Courier"/>
+        </w:rPr>
+        <w:t xml:space="preserve">, </w:t>
+      </w:r>
+      <w:proofErr w:type="spellStart"/>
+      <w:r>
+        <w:rPr>
+          <w:rFonts w:ascii="Courier" w:hAnsi="Courier"/>
+        </w:rPr>
+        <w:t>Booking_Start</w:t>
+      </w:r>
+      <w:proofErr w:type="spellEnd"/>
+      <w:r>
+        <w:rPr>
+          <w:rFonts w:ascii="Courier" w:hAnsi="Courier"/>
+        </w:rPr>
+        <w:t xml:space="preserve">, </w:t>
+      </w:r>
+      <w:proofErr w:type="spellStart"/>
+      <w:r>
+        <w:rPr>
+          <w:rFonts w:ascii="Courier" w:hAnsi="Courier"/>
+        </w:rPr>
+        <w:t>Booking_End</w:t>
+      </w:r>
+      <w:proofErr w:type="spellEnd"/>
+      <w:r>
+        <w:rPr>
+          <w:rFonts w:ascii="Courier" w:hAnsi="Courier"/>
+        </w:rPr>
+        <w:t xml:space="preserve">, </w:t>
+      </w:r>
+      <w:proofErr w:type="spellStart"/>
+      <w:r>
+        <w:rPr>
+          <w:rFonts w:ascii="Courier" w:hAnsi="Courier"/>
+        </w:rPr>
+        <w:t>Booking_Status</w:t>
+      </w:r>
+      <w:proofErr w:type="spellEnd"/>
+      <w:r>
+        <w:rPr>
+          <w:rFonts w:ascii="Courier" w:hAnsi="Courier"/>
+        </w:rPr>
+        <w:t xml:space="preserve">, </w:t>
+      </w:r>
+      <w:proofErr w:type="spellStart"/>
+      <w:r>
+        <w:rPr>
+          <w:rFonts w:ascii="Courier" w:hAnsi="Courier"/>
+        </w:rPr>
+        <w:t>Member_ID</w:t>
+      </w:r>
+      <w:proofErr w:type="spellEnd"/>
+      <w:r>
+        <w:rPr>
+          <w:rFonts w:ascii="Courier" w:hAnsi="Courier"/>
+        </w:rPr>
+        <w:t xml:space="preserve">, </w:t>
+      </w:r>
+      <w:proofErr w:type="spellStart"/>
+      <w:r>
+        <w:rPr>
+          <w:rFonts w:ascii="Courier" w:hAnsi="Courier"/>
+        </w:rPr>
+        <w:t>Owner_ID</w:t>
+      </w:r>
+      <w:proofErr w:type="spellEnd"/>
+      <w:r>
+        <w:rPr>
+          <w:rFonts w:ascii="Courier" w:hAnsi="Courier"/>
+        </w:rPr>
+        <w:t>) VALUES (3, '2016-06-11 12:30:00', '2016-06-16 13:00:00', 'Pending', 5, 3);</w:t>
+      </w:r>
+    </w:p>
+    <w:p>
+      <w:pPr>
+        <w:rPr>
+          <w:rFonts w:ascii="Courier" w:hAnsi="Courier"/>
+        </w:rPr>
+      </w:pPr>
+      <w:r>
+        <w:rPr>
+          <w:rFonts w:ascii="Courier" w:hAnsi="Courier"/>
+        </w:rPr>
+        <w:t>INSERT INTO Booking (</w:t>
+      </w:r>
+      <w:proofErr w:type="spellStart"/>
+      <w:r>
+        <w:rPr>
+          <w:rFonts w:ascii="Courier" w:hAnsi="Courier"/>
+        </w:rPr>
+        <w:t>Property_ID</w:t>
+      </w:r>
+      <w:proofErr w:type="spellEnd"/>
+      <w:r>
+        <w:rPr>
+          <w:rFonts w:ascii="Courier" w:hAnsi="Courier"/>
+        </w:rPr>
+        <w:t xml:space="preserve">, </w:t>
+      </w:r>
+      <w:proofErr w:type="spellStart"/>
+      <w:r>
+        <w:rPr>
+          <w:rFonts w:ascii="Courier" w:hAnsi="Courier"/>
+        </w:rPr>
+        <w:t>Booking_Start</w:t>
+      </w:r>
+      <w:proofErr w:type="spellEnd"/>
+      <w:r>
+        <w:rPr>
+          <w:rFonts w:ascii="Courier" w:hAnsi="Courier"/>
+        </w:rPr>
+        <w:t xml:space="preserve">, </w:t>
+      </w:r>
+      <w:proofErr w:type="spellStart"/>
+      <w:r>
+        <w:rPr>
+          <w:rFonts w:ascii="Courier" w:hAnsi="Courier"/>
+        </w:rPr>
+        <w:t>Booking_End</w:t>
+      </w:r>
+      <w:proofErr w:type="spellEnd"/>
+      <w:r>
+        <w:rPr>
+          <w:rFonts w:ascii="Courier" w:hAnsi="Courier"/>
+        </w:rPr>
+        <w:t xml:space="preserve">, </w:t>
+      </w:r>
+      <w:proofErr w:type="spellStart"/>
+      <w:r>
+        <w:rPr>
+          <w:rFonts w:ascii="Courier" w:hAnsi="Courier"/>
+        </w:rPr>
+        <w:t>Booking_Status</w:t>
+      </w:r>
+      <w:proofErr w:type="spellEnd"/>
+      <w:r>
+        <w:rPr>
+          <w:rFonts w:ascii="Courier" w:hAnsi="Courier"/>
+        </w:rPr>
+        <w:t xml:space="preserve">, </w:t>
+      </w:r>
+      <w:proofErr w:type="spellStart"/>
+      <w:r>
+        <w:rPr>
+          <w:rFonts w:ascii="Courier" w:hAnsi="Courier"/>
+        </w:rPr>
+        <w:t>Member_ID</w:t>
+      </w:r>
+      <w:proofErr w:type="spellEnd"/>
+      <w:r>
+        <w:rPr>
+          <w:rFonts w:ascii="Courier" w:hAnsi="Courier"/>
+        </w:rPr>
+        <w:t xml:space="preserve">, </w:t>
+      </w:r>
+      <w:proofErr w:type="spellStart"/>
+      <w:r>
+        <w:rPr>
+          <w:rFonts w:ascii="Courier" w:hAnsi="Courier"/>
+        </w:rPr>
+        <w:t>Owner_ID</w:t>
+      </w:r>
+      <w:proofErr w:type="spellEnd"/>
+      <w:r>
+        <w:rPr>
+          <w:rFonts w:ascii="Courier" w:hAnsi="Courier"/>
+        </w:rPr>
+        <w:t>) VALUES (2, '2016-02-14 12:00:00', '2016-02-15 11:00:00', 'Rejected', 3, 2);</w:t>
+      </w:r>
+    </w:p>
+    <w:p>
+      <w:pPr>
+        <w:rPr>
+          <w:rFonts w:ascii="Courier" w:hAnsi="Courier"/>
+        </w:rPr>
+      </w:pPr>
+    </w:p>
+    <w:p>
+      <w:pPr>
+        <w:rPr>
+          <w:rFonts w:ascii="Courier" w:hAnsi="Courier"/>
+        </w:rPr>
+      </w:pPr>
+      <w:r>
+        <w:rPr>
+          <w:rFonts w:ascii="Courier" w:hAnsi="Courier"/>
+        </w:rPr>
+        <w:t>#Fill Comment</w:t>
+      </w:r>
+    </w:p>
+    <w:p>
+      <w:pPr>
+        <w:rPr>
+          <w:rFonts w:ascii="Courier" w:hAnsi="Courier"/>
+        </w:rPr>
+      </w:pPr>
+      <w:r>
+        <w:rPr>
+          <w:rFonts w:ascii="Courier" w:hAnsi="Courier"/>
+        </w:rPr>
+        <w:t>INSERT INTO Comment (</w:t>
+      </w:r>
+      <w:proofErr w:type="spellStart"/>
+      <w:r>
+        <w:rPr>
+          <w:rFonts w:ascii="Courier" w:hAnsi="Courier"/>
+        </w:rPr>
+        <w:t>Member_ID</w:t>
+      </w:r>
+      <w:proofErr w:type="spellEnd"/>
+      <w:r>
+        <w:rPr>
+          <w:rFonts w:ascii="Courier" w:hAnsi="Courier"/>
+        </w:rPr>
+        <w:t xml:space="preserve">, </w:t>
+      </w:r>
+      <w:proofErr w:type="spellStart"/>
+      <w:r>
+        <w:rPr>
+          <w:rFonts w:ascii="Courier" w:hAnsi="Courier"/>
+        </w:rPr>
+        <w:t>Property_ID</w:t>
+      </w:r>
+      <w:proofErr w:type="spellEnd"/>
+      <w:r>
+        <w:rPr>
+          <w:rFonts w:ascii="Courier" w:hAnsi="Courier"/>
+        </w:rPr>
+        <w:t xml:space="preserve">, Rating, </w:t>
+      </w:r>
+      <w:proofErr w:type="spellStart"/>
+      <w:r>
+        <w:rPr>
+          <w:rFonts w:ascii="Courier" w:hAnsi="Courier"/>
+        </w:rPr>
+        <w:t>Comment_Text</w:t>
+      </w:r>
+      <w:proofErr w:type="spellEnd"/>
+      <w:r>
+        <w:rPr>
+          <w:rFonts w:ascii="Courier" w:hAnsi="Courier"/>
+        </w:rPr>
+        <w:t xml:space="preserve">, </w:t>
+      </w:r>
+      <w:proofErr w:type="spellStart"/>
+      <w:r>
+        <w:rPr>
+          <w:rFonts w:ascii="Courier" w:hAnsi="Courier"/>
+        </w:rPr>
+        <w:t>Owner_Reply</w:t>
+      </w:r>
+      <w:proofErr w:type="spellEnd"/>
+      <w:r>
+        <w:rPr>
+          <w:rFonts w:ascii="Courier" w:hAnsi="Courier"/>
+        </w:rPr>
+        <w:t xml:space="preserve">) VALUES (2, 3, 5, 'Great little spot very reasonably </w:t>
+      </w:r>
+      <w:proofErr w:type="spellStart"/>
+      <w:r>
+        <w:rPr>
+          <w:rFonts w:ascii="Courier" w:hAnsi="Courier"/>
+        </w:rPr>
+        <w:t>priced!</w:t>
+      </w:r>
+      <w:proofErr w:type="gramStart"/>
+      <w:r>
+        <w:rPr>
+          <w:rFonts w:ascii="Courier" w:hAnsi="Courier"/>
+        </w:rPr>
+        <w:t>','Glad</w:t>
+      </w:r>
+      <w:proofErr w:type="spellEnd"/>
+      <w:proofErr w:type="gramEnd"/>
+      <w:r>
+        <w:rPr>
+          <w:rFonts w:ascii="Courier" w:hAnsi="Courier"/>
+        </w:rPr>
+        <w:t xml:space="preserve"> to hear! Thank you for your visit!');</w:t>
+      </w:r>
+    </w:p>
+    <w:p>
+      <w:pPr>
+        <w:rPr>
+          <w:rFonts w:ascii="Courier" w:hAnsi="Courier"/>
+        </w:rPr>
+      </w:pPr>
+      <w:r>
+        <w:rPr>
+          <w:rFonts w:ascii="Courier" w:hAnsi="Courier"/>
+        </w:rPr>
+        <w:t>INSERT INTO Comment (</w:t>
+      </w:r>
+      <w:proofErr w:type="spellStart"/>
+      <w:r>
+        <w:rPr>
+          <w:rFonts w:ascii="Courier" w:hAnsi="Courier"/>
+        </w:rPr>
+        <w:t>Member_ID</w:t>
+      </w:r>
+      <w:proofErr w:type="spellEnd"/>
+      <w:r>
+        <w:rPr>
+          <w:rFonts w:ascii="Courier" w:hAnsi="Courier"/>
+        </w:rPr>
+        <w:t xml:space="preserve">, </w:t>
+      </w:r>
+      <w:proofErr w:type="spellStart"/>
+      <w:r>
+        <w:rPr>
+          <w:rFonts w:ascii="Courier" w:hAnsi="Courier"/>
+        </w:rPr>
+        <w:t>Property_ID</w:t>
+      </w:r>
+      <w:proofErr w:type="spellEnd"/>
+      <w:r>
+        <w:rPr>
+          <w:rFonts w:ascii="Courier" w:hAnsi="Courier"/>
+        </w:rPr>
+        <w:t xml:space="preserve">, Rating, </w:t>
+      </w:r>
+      <w:proofErr w:type="spellStart"/>
+      <w:r>
+        <w:rPr>
+          <w:rFonts w:ascii="Courier" w:hAnsi="Courier"/>
+        </w:rPr>
+        <w:t>Comment_Text</w:t>
+      </w:r>
+      <w:proofErr w:type="spellEnd"/>
+      <w:r>
+        <w:rPr>
+          <w:rFonts w:ascii="Courier" w:hAnsi="Courier"/>
+        </w:rPr>
+        <w:t>) VALUES (3, 4, 1, 'Worst experience I have ever had!');</w:t>
+      </w:r>
+    </w:p>
+    <w:p>
+      <w:pPr>
+        <w:rPr>
+          <w:rFonts w:ascii="Courier" w:hAnsi="Courier"/>
+        </w:rPr>
+      </w:pPr>
+      <w:r>
+        <w:rPr>
+          <w:rFonts w:ascii="Courier" w:hAnsi="Courier"/>
+        </w:rPr>
+        <w:t>INSERT INTO Comment (</w:t>
+      </w:r>
+      <w:proofErr w:type="spellStart"/>
+      <w:r>
+        <w:rPr>
+          <w:rFonts w:ascii="Courier" w:hAnsi="Courier"/>
+        </w:rPr>
+        <w:t>Member_ID</w:t>
+      </w:r>
+      <w:proofErr w:type="spellEnd"/>
+      <w:r>
+        <w:rPr>
+          <w:rFonts w:ascii="Courier" w:hAnsi="Courier"/>
+        </w:rPr>
+        <w:t xml:space="preserve">, </w:t>
+      </w:r>
+      <w:proofErr w:type="spellStart"/>
+      <w:r>
+        <w:rPr>
+          <w:rFonts w:ascii="Courier" w:hAnsi="Courier"/>
+        </w:rPr>
+        <w:t>Property_ID</w:t>
+      </w:r>
+      <w:proofErr w:type="spellEnd"/>
+      <w:r>
+        <w:rPr>
+          <w:rFonts w:ascii="Courier" w:hAnsi="Courier"/>
+        </w:rPr>
+        <w:t xml:space="preserve">, Rating, </w:t>
+      </w:r>
+      <w:proofErr w:type="spellStart"/>
+      <w:r>
+        <w:rPr>
+          <w:rFonts w:ascii="Courier" w:hAnsi="Courier"/>
+        </w:rPr>
+        <w:t>Comment_Text</w:t>
+      </w:r>
+      <w:proofErr w:type="spellEnd"/>
+      <w:r>
+        <w:rPr>
+          <w:rFonts w:ascii="Courier" w:hAnsi="Courier"/>
+        </w:rPr>
+        <w:t>) VALUES (5, 4, 4, 'Great place with an even better view!');</w:t>
+      </w:r>
+    </w:p>
     <w:p/>
     <w:p>
-      <w:pPr>
-        <w:pStyle w:val="Heading1"/>
-      </w:pPr>
-      <w:bookmarkStart w:id="4" w:name="_Toc316463212"/>
-      <w:r>
-        <w:t xml:space="preserve">Database </w:t>
-      </w:r>
-      <w:r>
-        <w:t>Create</w:t>
-      </w:r>
-      <w:r>
-        <w:t xml:space="preserve"> Statements &amp; Table Dumps</w:t>
-      </w:r>
-      <w:bookmarkEnd w:id="4"/>
-    </w:p>
-    <w:p>
-      <w:pPr>
-        <w:rPr>
-          <w:rFonts w:ascii="Courier" w:hAnsi="Courier"/>
-        </w:rPr>
-      </w:pPr>
-      <w:r>
-        <w:rPr>
-          <w:rFonts w:ascii="Courier" w:hAnsi="Courier"/>
-        </w:rPr>
-        <w:t>USE QBnB;</w:t>
-      </w:r>
-    </w:p>
-    <w:p>
-      <w:pPr>
-        <w:rPr>
-          <w:rFonts w:ascii="Courier" w:hAnsi="Courier"/>
-        </w:rPr>
-      </w:pPr>
-      <w:r>
-        <w:rPr>
-          <w:rFonts w:ascii="Courier" w:hAnsi="Courier"/>
-        </w:rPr>
-        <w:t>#Fill Member</w:t>
-      </w:r>
-    </w:p>
-    <w:p>
-      <w:pPr>
-        <w:rPr>
-          <w:rFonts w:ascii="Courier" w:hAnsi="Courier"/>
-        </w:rPr>
-      </w:pPr>
-      <w:r>
-        <w:rPr>
-          <w:rFonts w:ascii="Courier" w:hAnsi="Courier"/>
-        </w:rPr>
-        <w:t>INSERT INTO Member (Member_ID, F_Name, L_Name, Email, Phone_No, Grad_Year, Faculty, Degree_Type, Password) VALUES (1, 'QBnB', 'Admin','admin@qbnb.ca', 6135336666, 2000, 'Computing', 'BComp', 'admin');</w:t>
-      </w:r>
-    </w:p>
-    <w:p>
-      <w:pPr>
-        <w:rPr>
-          <w:rFonts w:ascii="Courier" w:hAnsi="Courier"/>
-        </w:rPr>
-      </w:pPr>
-      <w:r>
-        <w:rPr>
-          <w:rFonts w:ascii="Courier" w:hAnsi="Courier"/>
-        </w:rPr>
-        <w:t>INSERT INTO Member (Member_ID, F_Name, L_Name, Email, Phone_No, Grad_Year, Faculty, Degree_Type, Password) VALUES (2, 'Vinyas','Harish','v.harish@queensu.ca', 6477675831, 2017,'Computing','BComp','vin');</w:t>
-      </w:r>
-    </w:p>
-    <w:p>
-      <w:pPr>
-        <w:rPr>
-          <w:rFonts w:ascii="Courier" w:hAnsi="Courier"/>
-        </w:rPr>
-      </w:pPr>
-      <w:r>
-        <w:rPr>
-          <w:rFonts w:ascii="Courier" w:hAnsi="Courier"/>
-        </w:rPr>
-        <w:t>INSERT INTO Member (Member_ID, F_Name, L_Name ,Email, Phone_No, Grad_Year, Faculty, Degree_Type, Password) VALUES (3, 'Zac', 'Baum', 'zac.baum@queensu.ca', 4163203344, 2017, 'Computing','BComp','zac');</w:t>
-      </w:r>
-    </w:p>
-    <w:p>
-      <w:pPr>
-        <w:rPr>
-          <w:rFonts w:ascii="Courier" w:hAnsi="Courier"/>
-        </w:rPr>
-      </w:pPr>
-      <w:r>
-        <w:rPr>
-          <w:rFonts w:ascii="Courier" w:hAnsi="Courier"/>
-        </w:rPr>
-        <w:t>INSERT INTO Member (Member_ID, F_Name, L_Name ,Email, Phone_No, Grad_Year, Faculty, Degree_Type, Password) VALUES (4, 'Patrick', 'Martin', 'martin@cs.queensu.ca', 6131113333, 2000, 'Computing','BComp','cisc332prof');</w:t>
-      </w:r>
-    </w:p>
-    <w:p>
-      <w:pPr>
-        <w:rPr>
-          <w:rFonts w:ascii="Courier" w:hAnsi="Courier"/>
-        </w:rPr>
-      </w:pPr>
-      <w:r>
-        <w:rPr>
-          <w:rFonts w:ascii="Courier" w:hAnsi="Courier"/>
-        </w:rPr>
-        <w:t>INSERT INTO Member (Member_ID, F_Name, L_Name ,Email, Phone_No, Grad_Year, Faculty, Degree_Type, Password) VALUES (5, 'Laura', 'Brooks', 'laura.brooks@queensu.ca', 4164359453, 2016, 'Computing','BComp','cisc332ta');</w:t>
-      </w:r>
-    </w:p>
-    <w:p>
-      <w:pPr>
-        <w:rPr>
-          <w:rFonts w:ascii="Courier" w:hAnsi="Courier"/>
-        </w:rPr>
-      </w:pPr>
-    </w:p>
-    <w:p>
-      <w:pPr>
-        <w:rPr>
-          <w:rFonts w:ascii="Courier" w:hAnsi="Courier"/>
-        </w:rPr>
-      </w:pPr>
-      <w:r>
-        <w:rPr>
-          <w:rFonts w:ascii="Courier" w:hAnsi="Courier"/>
-        </w:rPr>
-        <w:t>#Fill District</w:t>
-      </w:r>
-    </w:p>
-    <w:p>
-      <w:pPr>
-        <w:rPr>
-          <w:rFonts w:ascii="Courier" w:hAnsi="Courier"/>
-        </w:rPr>
-      </w:pPr>
-      <w:r>
-        <w:rPr>
-          <w:rFonts w:ascii="Courier" w:hAnsi="Courier"/>
-        </w:rPr>
-        <w:t>INSERT INTO District (District_Name,POI) VALUES ('Annex','University of Toronto, Jewish Community Centre, Koreatown');</w:t>
-      </w:r>
-    </w:p>
-    <w:p>
-      <w:pPr>
-        <w:rPr>
-          <w:rFonts w:ascii="Courier" w:hAnsi="Courier"/>
-        </w:rPr>
-      </w:pPr>
-      <w:r>
-        <w:rPr>
-          <w:rFonts w:ascii="Courier" w:hAnsi="Courier"/>
-        </w:rPr>
-        <w:t>INSERT INTO District (District_Name,POI) VALUES ('Beaches','Ashbridges Bay, Kew Gardens, Woodbine Beach, The Boardwalk, The Goof');</w:t>
-      </w:r>
-    </w:p>
-    <w:p>
-      <w:pPr>
-        <w:rPr>
-          <w:rFonts w:ascii="Courier" w:hAnsi="Courier"/>
-        </w:rPr>
-      </w:pPr>
-      <w:r>
-        <w:rPr>
-          <w:rFonts w:ascii="Courier" w:hAnsi="Courier"/>
-        </w:rPr>
-        <w:t>INSERT INTO District (District_Name,POI) VALUES ('Cabbagetown','The School of Toronto Dance Theatre, Riverdale Farm');</w:t>
-      </w:r>
-    </w:p>
-    <w:p>
-      <w:pPr>
-        <w:rPr>
-          <w:rFonts w:ascii="Courier" w:hAnsi="Courier"/>
-        </w:rPr>
-      </w:pPr>
-      <w:r>
-        <w:rPr>
-          <w:rFonts w:ascii="Courier" w:hAnsi="Courier"/>
-        </w:rPr>
-        <w:t>INSERT INTO District (District_Name,POI) VALUES ('Chinatown','Markets, Spadina Ave.');</w:t>
-      </w:r>
-    </w:p>
-    <w:p>
-      <w:pPr>
-        <w:rPr>
-          <w:rFonts w:ascii="Courier" w:hAnsi="Courier"/>
-        </w:rPr>
-      </w:pPr>
-      <w:r>
-        <w:rPr>
-          <w:rFonts w:ascii="Courier" w:hAnsi="Courier"/>
-        </w:rPr>
-        <w:t>INSERT INTO District (District_Name,POI) VALUES ('Danforth','Greektown, Taste of the Danforth');</w:t>
-      </w:r>
-    </w:p>
-    <w:p>
-      <w:pPr>
-        <w:rPr>
-          <w:rFonts w:ascii="Courier" w:hAnsi="Courier"/>
-        </w:rPr>
-      </w:pPr>
-      <w:r>
-        <w:rPr>
-          <w:rFonts w:ascii="Courier" w:hAnsi="Courier"/>
-        </w:rPr>
-        <w:t>INSERT INTO District (District_Name,POI) VALUES ('Distillery District','Mill Street Brewery, Gooderham and Worts Distillery, Toronto Christmas Market');</w:t>
-      </w:r>
-    </w:p>
-    <w:p>
-      <w:pPr>
-        <w:rPr>
-          <w:rFonts w:ascii="Courier" w:hAnsi="Courier"/>
-        </w:rPr>
-      </w:pPr>
-      <w:r>
-        <w:rPr>
-          <w:rFonts w:ascii="Courier" w:hAnsi="Courier"/>
-        </w:rPr>
-        <w:t>INSERT INTO District (District_Name,POI) VALUES ('Entertainment District','Air Canada Centre, Rogers Center, CN Tower, Ripleys Aquarium');</w:t>
-      </w:r>
-    </w:p>
-    <w:p>
-      <w:pPr>
-        <w:rPr>
-          <w:rFonts w:ascii="Courier" w:hAnsi="Courier"/>
-        </w:rPr>
-      </w:pPr>
-      <w:r>
-        <w:rPr>
-          <w:rFonts w:ascii="Courier" w:hAnsi="Courier"/>
-        </w:rPr>
-        <w:t>INSERT INTO District (District_Name,POI) VALUES ('Financial District','Union Station, First Canadian Place, Fairmont Place, Royal York Hotel, Trump Tower');</w:t>
-      </w:r>
-    </w:p>
-    <w:p>
-      <w:pPr>
-        <w:rPr>
-          <w:rFonts w:ascii="Courier" w:hAnsi="Courier"/>
-        </w:rPr>
-      </w:pPr>
-      <w:r>
-        <w:rPr>
-          <w:rFonts w:ascii="Courier" w:hAnsi="Courier"/>
-        </w:rPr>
-        <w:t>INSERT INTO District (District_Name,POI) VALUES ('Forest Hill','Upper Canada College, Eglinton Theatre');</w:t>
-      </w:r>
-    </w:p>
-    <w:p>
-      <w:pPr>
-        <w:rPr>
-          <w:rFonts w:ascii="Courier" w:hAnsi="Courier"/>
-        </w:rPr>
-      </w:pPr>
-      <w:r>
-        <w:rPr>
-          <w:rFonts w:ascii="Courier" w:hAnsi="Courier"/>
-        </w:rPr>
-        <w:t>INSERT INTO District (District_Name,POI) VALUES ('Gerrard Street East','Gerrard India Bazaar');</w:t>
-      </w:r>
-    </w:p>
-    <w:p>
-      <w:pPr>
-        <w:rPr>
-          <w:rFonts w:ascii="Courier" w:hAnsi="Courier"/>
-        </w:rPr>
-      </w:pPr>
-      <w:r>
-        <w:rPr>
-          <w:rFonts w:ascii="Courier" w:hAnsi="Courier"/>
-        </w:rPr>
-        <w:t>INSERT INTO District (District_Name,POI) VALUES ('Harbourfront','Harbourfront Centre, Queens Quay, Jack Layton Ferry Terminal, Billy Bishop Airport');</w:t>
-      </w:r>
-    </w:p>
-    <w:p>
-      <w:pPr>
-        <w:rPr>
-          <w:rFonts w:ascii="Courier" w:hAnsi="Courier"/>
-        </w:rPr>
-      </w:pPr>
-      <w:r>
-        <w:rPr>
-          <w:rFonts w:ascii="Courier" w:hAnsi="Courier"/>
-        </w:rPr>
-        <w:t>INSERT INTO District (District_Name,POI) VALUES ('High Park','High Park, Sunnyside Docks');</w:t>
-      </w:r>
-    </w:p>
-    <w:p>
-      <w:pPr>
-        <w:rPr>
-          <w:rFonts w:ascii="Courier" w:hAnsi="Courier"/>
-        </w:rPr>
-      </w:pPr>
-      <w:r>
-        <w:rPr>
-          <w:rFonts w:ascii="Courier" w:hAnsi="Courier"/>
-        </w:rPr>
-        <w:t>INSERT INTO District (District_Name,POI) VALUES ('North Toronto','Yonge and Eglinton, Chaplin Estates');</w:t>
-      </w:r>
-    </w:p>
-    <w:p>
-      <w:pPr>
-        <w:rPr>
-          <w:rFonts w:ascii="Courier" w:hAnsi="Courier"/>
-        </w:rPr>
-      </w:pPr>
-      <w:r>
-        <w:rPr>
-          <w:rFonts w:ascii="Courier" w:hAnsi="Courier"/>
-        </w:rPr>
-        <w:t>INSERT INTO District (District_Name,POI) VALUES ('Rosedale','The Studio Building, The Integral House');</w:t>
-      </w:r>
-    </w:p>
-    <w:p>
-      <w:pPr>
-        <w:rPr>
-          <w:rFonts w:ascii="Courier" w:hAnsi="Courier"/>
-        </w:rPr>
-      </w:pPr>
-      <w:r>
-        <w:rPr>
-          <w:rFonts w:ascii="Courier" w:hAnsi="Courier"/>
-        </w:rPr>
-        <w:t>INSERT INTO District (District_Name,POI) VALUES ('St. Lawrence','St. Lawrence Market, St. Lawrence Hall, Sony Centre for the Performing Arts');</w:t>
-      </w:r>
-    </w:p>
-    <w:p>
-      <w:pPr>
-        <w:rPr>
-          <w:rFonts w:ascii="Courier" w:hAnsi="Courier"/>
-        </w:rPr>
-      </w:pPr>
-      <w:r>
-        <w:rPr>
-          <w:rFonts w:ascii="Courier" w:hAnsi="Courier"/>
-        </w:rPr>
-        <w:t>INSERT INTO District (District_Name,POI) VALUES ('Scarborough City Centre','Scarborough Town Centre');</w:t>
-      </w:r>
-    </w:p>
-    <w:p>
-      <w:pPr>
-        <w:rPr>
-          <w:rFonts w:ascii="Courier" w:hAnsi="Courier"/>
-        </w:rPr>
-      </w:pPr>
-      <w:r>
-        <w:rPr>
-          <w:rFonts w:ascii="Courier" w:hAnsi="Courier"/>
-        </w:rPr>
-        <w:t>INSERT INTO District (District_Name,POI) VALUES ('Yonge and Dundas','Eatons Centre, Four Seasons Center for the Performing Arts');</w:t>
-      </w:r>
-    </w:p>
-    <w:p>
-      <w:pPr>
-        <w:rPr>
-          <w:rFonts w:ascii="Courier" w:hAnsi="Courier"/>
-        </w:rPr>
-      </w:pPr>
-      <w:r>
-        <w:rPr>
-          <w:rFonts w:ascii="Courier" w:hAnsi="Courier"/>
-        </w:rPr>
-        <w:t>INSERT INTO District (District_Name,POI) VALUES ('York Mills','York Mills Shopping Centre, Don Valley Golf Course');</w:t>
-      </w:r>
-    </w:p>
-    <w:p>
-      <w:pPr>
-        <w:rPr>
-          <w:rFonts w:ascii="Courier" w:hAnsi="Courier"/>
-        </w:rPr>
-      </w:pPr>
-    </w:p>
-    <w:p>
-      <w:pPr>
-        <w:rPr>
-          <w:rFonts w:ascii="Courier" w:hAnsi="Courier"/>
-        </w:rPr>
-      </w:pPr>
-      <w:r>
-        <w:rPr>
-          <w:rFonts w:ascii="Courier" w:hAnsi="Courier"/>
-        </w:rPr>
-        <w:t>#Fill Property</w:t>
-      </w:r>
-    </w:p>
-    <w:p>
-      <w:pPr>
-        <w:rPr>
-          <w:rFonts w:ascii="Courier" w:hAnsi="Courier"/>
-        </w:rPr>
-      </w:pPr>
-      <w:r>
-        <w:rPr>
-          <w:rFonts w:ascii="Courier" w:hAnsi="Courier"/>
-        </w:rPr>
-        <w:t>INSERT INTO Property (Property_ID, Owner_ID, Street_No, Street_Name, City, Country, Postal_Code, District_Name, Type, Features, Price) VALUES (1,1,12,'Brock Street','Toronto','Canada','M9A 4X6','Entertainment District', 'Apartment','1 bath, full kitchen',34.50);</w:t>
-      </w:r>
-    </w:p>
-    <w:p>
-      <w:pPr>
-        <w:rPr>
-          <w:rFonts w:ascii="Courier" w:hAnsi="Courier"/>
-        </w:rPr>
-      </w:pPr>
-      <w:r>
-        <w:rPr>
-          <w:rFonts w:ascii="Courier" w:hAnsi="Courier"/>
-        </w:rPr>
-        <w:t>INSERT INTO Property (Property_ID, Owner_ID, Street_No, Street_Name, City, Country, Postal_Code, District_Name, Type, Features, Price) VALUES (2,2,12,'Bay Street','Toronto','Canada','M4A 9X6','Financial District', 'Loft','2 floors, 2 kitchen, hot tub', 3000);</w:t>
-      </w:r>
-    </w:p>
-    <w:p>
-      <w:pPr>
-        <w:rPr>
-          <w:rFonts w:ascii="Courier" w:hAnsi="Courier"/>
-        </w:rPr>
-      </w:pPr>
-      <w:r>
-        <w:rPr>
-          <w:rFonts w:ascii="Courier" w:hAnsi="Courier"/>
-        </w:rPr>
-        <w:t>INSERT INTO Property (Property_ID, Owner_ID, Street_No, Street_Name, City, Country, Postal_Code, District_Name, Type, Features, Price) VALUES (3,1,50,'Gerrard Street','Toronto','Canada','M9A 4X1','Danforth', 'Basement','1 bath, full kitchen', 50);</w:t>
-      </w:r>
-    </w:p>
-    <w:p>
-      <w:pPr>
-        <w:rPr>
-          <w:rFonts w:ascii="Courier" w:hAnsi="Courier"/>
-        </w:rPr>
-      </w:pPr>
-      <w:r>
-        <w:rPr>
-          <w:rFonts w:ascii="Courier" w:hAnsi="Courier"/>
-        </w:rPr>
-        <w:t>INSERT INTO Property (Property_ID, Owner_ID, Street_No, Street_Name, City, Country, Postal_Code, District_Name, Type, Features, Price) VALUES (4,3,41,'Yonge Street','Toronto','Canada','M9A 4X9','North Toronto', 'Apartment','2 bath, full kitchen', 75);</w:t>
-      </w:r>
-    </w:p>
-    <w:p>
-      <w:pPr>
-        <w:rPr>
-          <w:rFonts w:ascii="Courier" w:hAnsi="Courier"/>
-        </w:rPr>
-      </w:pPr>
-      <w:r>
-        <w:rPr>
-          <w:rFonts w:ascii="Courier" w:hAnsi="Courier"/>
-        </w:rPr>
-        <w:t>INSERT INTO Property (Property_ID, Owner_ID, Street_No, Street_Name, City, Country, Postal_Code, District_Name, Type, Features, Price) VALUES (5,4,1891,'Quebec Avenue','Toronto','Canada','M6T 4Q9','High Park', 'House','2 bath, full kitchen', 15);</w:t>
-      </w:r>
-    </w:p>
-    <w:p>
-      <w:pPr>
-        <w:rPr>
-          <w:rFonts w:ascii="Courier" w:hAnsi="Courier"/>
-        </w:rPr>
-      </w:pPr>
-    </w:p>
-    <w:p>
-      <w:pPr>
-        <w:rPr>
-          <w:rFonts w:ascii="Courier" w:hAnsi="Courier"/>
-        </w:rPr>
-      </w:pPr>
-      <w:r>
-        <w:rPr>
-          <w:rFonts w:ascii="Courier" w:hAnsi="Courier"/>
-        </w:rPr>
-        <w:t>#Fill Booking</w:t>
-      </w:r>
-    </w:p>
-    <w:p>
-      <w:pPr>
-        <w:rPr>
-          <w:rFonts w:ascii="Courier" w:hAnsi="Courier"/>
-        </w:rPr>
-      </w:pPr>
-      <w:r>
-        <w:rPr>
-          <w:rFonts w:ascii="Courier" w:hAnsi="Courier"/>
-        </w:rPr>
-        <w:t>INSERT INTO Booking (Property_ID, Booking_Start, Booking_End, Booking_Status, Member_ID, Owner_ID) VALUES (1, '2016-03-11 12:00:00', '2016-03-13 15:00:00', 'Approved', 2, 4);</w:t>
-      </w:r>
-    </w:p>
-    <w:p>
-      <w:pPr>
-        <w:rPr>
-          <w:rFonts w:ascii="Courier" w:hAnsi="Courier"/>
-        </w:rPr>
-      </w:pPr>
-      <w:r>
-        <w:rPr>
-          <w:rFonts w:ascii="Courier" w:hAnsi="Courier"/>
-        </w:rPr>
-        <w:t>INSERT INTO Booking (Property_ID, Booking_Start, Booking_End, Booking_Status, Member_ID, Owner_ID) VALUES (3, '2016-06-11 12:30:00', '2016-06-16 13:00:00', 'Pending', 5, 3);</w:t>
-      </w:r>
-    </w:p>
-    <w:p>
-      <w:pPr>
-        <w:rPr>
-          <w:rFonts w:ascii="Courier" w:hAnsi="Courier"/>
-        </w:rPr>
-      </w:pPr>
-      <w:r>
-        <w:rPr>
-          <w:rFonts w:ascii="Courier" w:hAnsi="Courier"/>
-        </w:rPr>
-        <w:t>INSERT INTO Booking (Property_ID, Booking_Start, Booking_End, Booking_Status, Member_ID, Owner_ID) VALUES (2, '2016-02-14 12:00:00', '2016-02-15 11:00:00', 'Rejected', 3, 2);</w:t>
-      </w:r>
-    </w:p>
-    <w:p>
-      <w:pPr>
-        <w:rPr>
-          <w:rFonts w:ascii="Courier" w:hAnsi="Courier"/>
-        </w:rPr>
-      </w:pPr>
-    </w:p>
-    <w:p>
-      <w:pPr>
-        <w:rPr>
-          <w:rFonts w:ascii="Courier" w:hAnsi="Courier"/>
-        </w:rPr>
-      </w:pPr>
-      <w:r>
-        <w:rPr>
-          <w:rFonts w:ascii="Courier" w:hAnsi="Courier"/>
-        </w:rPr>
-        <w:t>#Fill Comment</w:t>
-      </w:r>
-    </w:p>
-    <w:p>
-      <w:pPr>
-        <w:rPr>
-          <w:rFonts w:ascii="Courier" w:hAnsi="Courier"/>
-        </w:rPr>
-      </w:pPr>
-      <w:r>
-        <w:rPr>
-          <w:rFonts w:ascii="Courier" w:hAnsi="Courier"/>
-        </w:rPr>
-        <w:t>INSERT INTO Comment (Member_ID, Property_ID, Rating, Comment_Text, Owner_Reply) VALUES (2, 3, 5, 'Great little spot very reasonably priced!','Glad to hear! Thank you for your visit!');</w:t>
-      </w:r>
-    </w:p>
-    <w:p>
-      <w:pPr>
-        <w:rPr>
-          <w:rFonts w:ascii="Courier" w:hAnsi="Courier"/>
-        </w:rPr>
-      </w:pPr>
-      <w:r>
-        <w:rPr>
-          <w:rFonts w:ascii="Courier" w:hAnsi="Courier"/>
-        </w:rPr>
-        <w:t>INSERT INTO Comment (Member_ID, Property_ID, Rating, Comment_Text) VALUES (3, 4, 1, 'Worst experience I have ever had!');</w:t>
-      </w:r>
-    </w:p>
-    <w:p>
-      <w:pPr>
-        <w:rPr>
-          <w:rFonts w:ascii="Courier" w:hAnsi="Courier"/>
-        </w:rPr>
-      </w:pPr>
-      <w:r>
-        <w:rPr>
-          <w:rFonts w:ascii="Courier" w:hAnsi="Courier"/>
-        </w:rPr>
-        <w:t>INSERT INTO Comment (Member_ID, Property_ID, Rating, Comment_Text) VALUES (5, 4, 4, 'Great place with an even better view!');</w:t>
-      </w:r>
-    </w:p>
-    <w:p/>
+      <w:r>
+        <w:drawing>
+          <wp:anchor distT="0" distB="0" distL="114300" distR="114300" simplePos="0" relativeHeight="251663360" behindDoc="0" locked="0" layoutInCell="1" allowOverlap="1" wp14:anchorId="124C226B" wp14:editId="4ED1BB31">
+            <wp:simplePos x="0" y="0"/>
+            <wp:positionH relativeFrom="column">
+              <wp:posOffset>0</wp:posOffset>
+            </wp:positionH>
+            <wp:positionV relativeFrom="paragraph">
+              <wp:posOffset>6515100</wp:posOffset>
+            </wp:positionV>
+            <wp:extent cx="5936615" cy="580390"/>
+            <wp:effectExtent l="0" t="0" r="6985" b="3810"/>
+            <wp:wrapSquare wrapText="bothSides"/>
+            <wp:docPr id="6" name="Picture 6" descr="Macintosh HD:Users:zacbaum:Documents:Queens:3rdYear:CISC332:Project:QBnB:Deliverable 1:tabledump_comment.png"/>
+            <wp:cNvGraphicFramePr>
+              <a:graphicFrameLocks xmlns:a="http://schemas.openxmlformats.org/drawingml/2006/main" noChangeAspect="1"/>
+            </wp:cNvGraphicFramePr>
+            <a:graphic xmlns:a="http://schemas.openxmlformats.org/drawingml/2006/main">
+              <a:graphicData uri="http://schemas.openxmlformats.org/drawingml/2006/picture">
+                <pic:pic xmlns:pic="http://schemas.openxmlformats.org/drawingml/2006/picture">
+                  <pic:nvPicPr>
+                    <pic:cNvPr id="0" name="Picture 5" descr="Macintosh HD:Users:zacbaum:Documents:Queens:3rdYear:CISC332:Project:QBnB:Deliverable 1:tabledump_comment.png"/>
+                    <pic:cNvPicPr>
+                      <a:picLocks noChangeAspect="1" noChangeArrowheads="1"/>
+                    </pic:cNvPicPr>
+                  </pic:nvPicPr>
+                  <pic:blipFill>
+                    <a:blip r:embed="rId12">
+                      <a:extLst>
+                        <a:ext uri="{28A0092B-C50C-407E-A947-70E740481C1C}">
+                          <a14:useLocalDpi xmlns:a14="http://schemas.microsoft.com/office/drawing/2010/main" val="0"/>
+                        </a:ext>
+                      </a:extLst>
+                    </a:blip>
+                    <a:srcRect/>
+                    <a:stretch>
+                      <a:fillRect/>
+                    </a:stretch>
+                  </pic:blipFill>
+                  <pic:spPr bwMode="auto">
+                    <a:xfrm>
+                      <a:off x="0" y="0"/>
+                      <a:ext cx="5936615" cy="580390"/>
+                    </a:xfrm>
+                    <a:prstGeom prst="rect">
+                      <a:avLst/>
+                    </a:prstGeom>
+                    <a:noFill/>
+                    <a:ln>
+                      <a:noFill/>
+                    </a:ln>
+                  </pic:spPr>
+                </pic:pic>
+              </a:graphicData>
+            </a:graphic>
+            <wp14:sizeRelH relativeFrom="page">
+              <wp14:pctWidth>0</wp14:pctWidth>
+            </wp14:sizeRelH>
+            <wp14:sizeRelV relativeFrom="page">
+              <wp14:pctHeight>0</wp14:pctHeight>
+            </wp14:sizeRelV>
+          </wp:anchor>
+        </w:drawing>
+      </w:r>
+      <w:r>
+        <w:rPr>
+          <w:noProof/>
+          <w:lang w:val="en-US"/>
+        </w:rPr>
+        <w:drawing>
+          <wp:anchor distT="0" distB="0" distL="114300" distR="114300" simplePos="0" relativeHeight="251662336" behindDoc="0" locked="0" layoutInCell="1" allowOverlap="1" wp14:anchorId="1630250E" wp14:editId="11DD6CD6">
+            <wp:simplePos x="0" y="0"/>
+            <wp:positionH relativeFrom="column">
+              <wp:posOffset>0</wp:posOffset>
+            </wp:positionH>
+            <wp:positionV relativeFrom="paragraph">
+              <wp:posOffset>5486400</wp:posOffset>
+            </wp:positionV>
+            <wp:extent cx="5936615" cy="783590"/>
+            <wp:effectExtent l="0" t="0" r="6985" b="3810"/>
+            <wp:wrapSquare wrapText="bothSides"/>
+            <wp:docPr id="5" name="Picture 5" descr="Macintosh HD:Users:zacbaum:Documents:Queens:3rdYear:CISC332:Project:QBnB:Deliverable 1:tabledump_booking.png"/>
+            <wp:cNvGraphicFramePr>
+              <a:graphicFrameLocks xmlns:a="http://schemas.openxmlformats.org/drawingml/2006/main" noChangeAspect="1"/>
+            </wp:cNvGraphicFramePr>
+            <a:graphic xmlns:a="http://schemas.openxmlformats.org/drawingml/2006/main">
+              <a:graphicData uri="http://schemas.openxmlformats.org/drawingml/2006/picture">
+                <pic:pic xmlns:pic="http://schemas.openxmlformats.org/drawingml/2006/picture">
+                  <pic:nvPicPr>
+                    <pic:cNvPr id="0" name="Picture 4" descr="Macintosh HD:Users:zacbaum:Documents:Queens:3rdYear:CISC332:Project:QBnB:Deliverable 1:tabledump_booking.png"/>
+                    <pic:cNvPicPr>
+                      <a:picLocks noChangeAspect="1" noChangeArrowheads="1"/>
+                    </pic:cNvPicPr>
+                  </pic:nvPicPr>
+                  <pic:blipFill>
+                    <a:blip r:embed="rId13">
+                      <a:extLst>
+                        <a:ext uri="{28A0092B-C50C-407E-A947-70E740481C1C}">
+                          <a14:useLocalDpi xmlns:a14="http://schemas.microsoft.com/office/drawing/2010/main" val="0"/>
+                        </a:ext>
+                      </a:extLst>
+                    </a:blip>
+                    <a:srcRect/>
+                    <a:stretch>
+                      <a:fillRect/>
+                    </a:stretch>
+                  </pic:blipFill>
+                  <pic:spPr bwMode="auto">
+                    <a:xfrm>
+                      <a:off x="0" y="0"/>
+                      <a:ext cx="5936615" cy="783590"/>
+                    </a:xfrm>
+                    <a:prstGeom prst="rect">
+                      <a:avLst/>
+                    </a:prstGeom>
+                    <a:noFill/>
+                    <a:ln>
+                      <a:noFill/>
+                    </a:ln>
+                  </pic:spPr>
+                </pic:pic>
+              </a:graphicData>
+            </a:graphic>
+            <wp14:sizeRelH relativeFrom="page">
+              <wp14:pctWidth>0</wp14:pctWidth>
+            </wp14:sizeRelH>
+            <wp14:sizeRelV relativeFrom="page">
+              <wp14:pctHeight>0</wp14:pctHeight>
+            </wp14:sizeRelV>
+          </wp:anchor>
+        </w:drawing>
+      </w:r>
+      <w:r>
+        <w:rPr>
+          <w:noProof/>
+          <w:lang w:val="en-US"/>
+        </w:rPr>
+        <w:drawing>
+          <wp:anchor distT="0" distB="0" distL="114300" distR="114300" simplePos="0" relativeHeight="251661312" behindDoc="0" locked="0" layoutInCell="1" allowOverlap="1" wp14:anchorId="5220FEF2" wp14:editId="58892EEA">
+            <wp:simplePos x="0" y="0"/>
+            <wp:positionH relativeFrom="column">
+              <wp:posOffset>0</wp:posOffset>
+            </wp:positionH>
+            <wp:positionV relativeFrom="paragraph">
+              <wp:posOffset>4572000</wp:posOffset>
+            </wp:positionV>
+            <wp:extent cx="5936615" cy="696595"/>
+            <wp:effectExtent l="0" t="0" r="6985" b="0"/>
+            <wp:wrapSquare wrapText="bothSides"/>
+            <wp:docPr id="4" name="Picture 4" descr="Macintosh HD:Users:zacbaum:Documents:Queens:3rdYear:CISC332:Project:QBnB:Deliverable 1:tabledump_property.png"/>
+            <wp:cNvGraphicFramePr>
+              <a:graphicFrameLocks xmlns:a="http://schemas.openxmlformats.org/drawingml/2006/main" noChangeAspect="1"/>
+            </wp:cNvGraphicFramePr>
+            <a:graphic xmlns:a="http://schemas.openxmlformats.org/drawingml/2006/main">
+              <a:graphicData uri="http://schemas.openxmlformats.org/drawingml/2006/picture">
+                <pic:pic xmlns:pic="http://schemas.openxmlformats.org/drawingml/2006/picture">
+                  <pic:nvPicPr>
+                    <pic:cNvPr id="0" name="Picture 3" descr="Macintosh HD:Users:zacbaum:Documents:Queens:3rdYear:CISC332:Project:QBnB:Deliverable 1:tabledump_property.png"/>
+                    <pic:cNvPicPr>
+                      <a:picLocks noChangeAspect="1" noChangeArrowheads="1"/>
+                    </pic:cNvPicPr>
+                  </pic:nvPicPr>
+                  <pic:blipFill>
+                    <a:blip r:embed="rId14">
+                      <a:extLst>
+                        <a:ext uri="{28A0092B-C50C-407E-A947-70E740481C1C}">
+                          <a14:useLocalDpi xmlns:a14="http://schemas.microsoft.com/office/drawing/2010/main" val="0"/>
+                        </a:ext>
+                      </a:extLst>
+                    </a:blip>
+                    <a:srcRect/>
+                    <a:stretch>
+                      <a:fillRect/>
+                    </a:stretch>
+                  </pic:blipFill>
+                  <pic:spPr bwMode="auto">
+                    <a:xfrm>
+                      <a:off x="0" y="0"/>
+                      <a:ext cx="5936615" cy="696595"/>
+                    </a:xfrm>
+                    <a:prstGeom prst="rect">
+                      <a:avLst/>
+                    </a:prstGeom>
+                    <a:noFill/>
+                    <a:ln>
+                      <a:noFill/>
+                    </a:ln>
+                  </pic:spPr>
+                </pic:pic>
+              </a:graphicData>
+            </a:graphic>
+            <wp14:sizeRelH relativeFrom="page">
+              <wp14:pctWidth>0</wp14:pctWidth>
+            </wp14:sizeRelH>
+            <wp14:sizeRelV relativeFrom="page">
+              <wp14:pctHeight>0</wp14:pctHeight>
+            </wp14:sizeRelV>
+          </wp:anchor>
+        </w:drawing>
+      </w:r>
+      <w:r>
+        <w:rPr>
+          <w:noProof/>
+          <w:lang w:val="en-US"/>
+        </w:rPr>
+        <w:drawing>
+          <wp:anchor distT="0" distB="0" distL="114300" distR="114300" simplePos="0" relativeHeight="251660288" behindDoc="0" locked="0" layoutInCell="1" allowOverlap="1" wp14:anchorId="460D8A37" wp14:editId="03A6BCA6">
+            <wp:simplePos x="0" y="0"/>
+            <wp:positionH relativeFrom="column">
+              <wp:posOffset>0</wp:posOffset>
+            </wp:positionH>
+            <wp:positionV relativeFrom="paragraph">
+              <wp:posOffset>800100</wp:posOffset>
+            </wp:positionV>
+            <wp:extent cx="5936615" cy="3526790"/>
+            <wp:effectExtent l="0" t="0" r="6985" b="3810"/>
+            <wp:wrapSquare wrapText="bothSides"/>
+            <wp:docPr id="3" name="Picture 3" descr="Macintosh HD:Users:zacbaum:Documents:Queens:3rdYear:CISC332:Project:QBnB:Deliverable 1:tabledump_district.png"/>
+            <wp:cNvGraphicFramePr>
+              <a:graphicFrameLocks xmlns:a="http://schemas.openxmlformats.org/drawingml/2006/main" noChangeAspect="1"/>
+            </wp:cNvGraphicFramePr>
+            <a:graphic xmlns:a="http://schemas.openxmlformats.org/drawingml/2006/main">
+              <a:graphicData uri="http://schemas.openxmlformats.org/drawingml/2006/picture">
+                <pic:pic xmlns:pic="http://schemas.openxmlformats.org/drawingml/2006/picture">
+                  <pic:nvPicPr>
+                    <pic:cNvPr id="0" name="Picture 2" descr="Macintosh HD:Users:zacbaum:Documents:Queens:3rdYear:CISC332:Project:QBnB:Deliverable 1:tabledump_district.png"/>
+                    <pic:cNvPicPr>
+                      <a:picLocks noChangeAspect="1" noChangeArrowheads="1"/>
+                    </pic:cNvPicPr>
+                  </pic:nvPicPr>
+                  <pic:blipFill>
+                    <a:blip r:embed="rId15">
+                      <a:extLst>
+                        <a:ext uri="{28A0092B-C50C-407E-A947-70E740481C1C}">
+                          <a14:useLocalDpi xmlns:a14="http://schemas.microsoft.com/office/drawing/2010/main" val="0"/>
+                        </a:ext>
+                      </a:extLst>
+                    </a:blip>
+                    <a:srcRect/>
+                    <a:stretch>
+                      <a:fillRect/>
+                    </a:stretch>
+                  </pic:blipFill>
+                  <pic:spPr bwMode="auto">
+                    <a:xfrm>
+                      <a:off x="0" y="0"/>
+                      <a:ext cx="5936615" cy="3526790"/>
+                    </a:xfrm>
+                    <a:prstGeom prst="rect">
+                      <a:avLst/>
+                    </a:prstGeom>
+                    <a:noFill/>
+                    <a:ln>
+                      <a:noFill/>
+                    </a:ln>
+                  </pic:spPr>
+                </pic:pic>
+              </a:graphicData>
+            </a:graphic>
+            <wp14:sizeRelH relativeFrom="page">
+              <wp14:pctWidth>0</wp14:pctWidth>
+            </wp14:sizeRelH>
+            <wp14:sizeRelV relativeFrom="page">
+              <wp14:pctHeight>0</wp14:pctHeight>
+            </wp14:sizeRelV>
+          </wp:anchor>
+        </w:drawing>
+      </w:r>
+      <w:r>
+        <w:rPr>
+          <w:noProof/>
+          <w:lang w:val="en-US"/>
+        </w:rPr>
+        <w:drawing>
+          <wp:anchor distT="0" distB="0" distL="114300" distR="114300" simplePos="0" relativeHeight="251659264" behindDoc="0" locked="0" layoutInCell="1" allowOverlap="1" wp14:anchorId="7D9B9DB1" wp14:editId="20B159E0">
+            <wp:simplePos x="0" y="0"/>
+            <wp:positionH relativeFrom="column">
+              <wp:posOffset>0</wp:posOffset>
+            </wp:positionH>
+            <wp:positionV relativeFrom="paragraph">
+              <wp:posOffset>-228600</wp:posOffset>
+            </wp:positionV>
+            <wp:extent cx="5936615" cy="856615"/>
+            <wp:effectExtent l="0" t="0" r="6985" b="6985"/>
+            <wp:wrapSquare wrapText="bothSides"/>
+            <wp:docPr id="2" name="Picture 2" descr="Macintosh HD:Users:zacbaum:Documents:Queens:3rdYear:CISC332:Project:QBnB:Deliverable 1:tabledump_member.png"/>
+            <wp:cNvGraphicFramePr>
+              <a:graphicFrameLocks xmlns:a="http://schemas.openxmlformats.org/drawingml/2006/main" noChangeAspect="1"/>
+            </wp:cNvGraphicFramePr>
+            <a:graphic xmlns:a="http://schemas.openxmlformats.org/drawingml/2006/main">
+              <a:graphicData uri="http://schemas.openxmlformats.org/drawingml/2006/picture">
+                <pic:pic xmlns:pic="http://schemas.openxmlformats.org/drawingml/2006/picture">
+                  <pic:nvPicPr>
+                    <pic:cNvPr id="0" name="Picture 1" descr="Macintosh HD:Users:zacbaum:Documents:Queens:3rdYear:CISC332:Project:QBnB:Deliverable 1:tabledump_member.png"/>
+                    <pic:cNvPicPr>
+                      <a:picLocks noChangeAspect="1" noChangeArrowheads="1"/>
+                    </pic:cNvPicPr>
+                  </pic:nvPicPr>
+                  <pic:blipFill>
+                    <a:blip r:embed="rId16">
+                      <a:extLst>
+                        <a:ext uri="{28A0092B-C50C-407E-A947-70E740481C1C}">
+                          <a14:useLocalDpi xmlns:a14="http://schemas.microsoft.com/office/drawing/2010/main" val="0"/>
+                        </a:ext>
+                      </a:extLst>
+                    </a:blip>
+                    <a:srcRect/>
+                    <a:stretch>
+                      <a:fillRect/>
+                    </a:stretch>
+                  </pic:blipFill>
+                  <pic:spPr bwMode="auto">
+                    <a:xfrm>
+                      <a:off x="0" y="0"/>
+                      <a:ext cx="5936615" cy="856615"/>
+                    </a:xfrm>
+                    <a:prstGeom prst="rect">
+                      <a:avLst/>
+                    </a:prstGeom>
+                    <a:noFill/>
+                    <a:ln>
+                      <a:noFill/>
+                    </a:ln>
+                  </pic:spPr>
+                </pic:pic>
+              </a:graphicData>
+            </a:graphic>
+            <wp14:sizeRelH relativeFrom="page">
+              <wp14:pctWidth>0</wp14:pctWidth>
+            </wp14:sizeRelH>
+            <wp14:sizeRelV relativeFrom="page">
+              <wp14:pctHeight>0</wp14:pctHeight>
+            </wp14:sizeRelV>
+          </wp:anchor>
+        </w:drawing>
+      </w:r>
+    </w:p>
     <w:sectPr>
-      <w:footerReference w:type="default" r:id="rId12"/>
+      <w:footerReference w:type="default" r:id="rId17"/>
       <w:pgSz w:w="12240" w:h="15840"/>
       <w:pgMar w:top="1440" w:right="1440" w:bottom="1440" w:left="1440" w:header="708" w:footer="708" w:gutter="0"/>
       <w:pgNumType w:start="1"/>
@@ -2316,7 +6182,7 @@
         <w:rStyle w:val="PageNumber"/>
         <w:noProof/>
       </w:rPr>
-      <w:t>4</w:t>
+      <w:t>2</w:t>
     </w:r>
     <w:r>
       <w:rPr>
@@ -2861,6 +6727,7 @@
   <w:style w:type="character" w:default="1" w:styleId="DefaultParagraphFont">
     <w:name w:val="Default Paragraph Font"/>
     <w:uiPriority w:val="1"/>
+    <w:semiHidden/>
     <w:unhideWhenUsed/>
   </w:style>
   <w:style w:type="table" w:default="1" w:styleId="TableNormal">
@@ -3409,6 +7276,7 @@
   <w:style w:type="character" w:default="1" w:styleId="DefaultParagraphFont">
     <w:name w:val="Default Paragraph Font"/>
     <w:uiPriority w:val="1"/>
+    <w:semiHidden/>
     <w:unhideWhenUsed/>
   </w:style>
   <w:style w:type="table" w:default="1" w:styleId="TableNormal">
@@ -4004,7 +7872,7 @@
   <a:extraClrSchemeLst/>
   <a:extLst>
     <a:ext uri="{05A4C25C-085E-4340-85A3-A5531E510DB2}">
-      <thm15:themeFamily xmlns:thm15="http://schemas.microsoft.com/office/thememl/2012/main" xmlns="" name="Office Theme" id="{62F939B6-93AF-4DB8-9C6B-D6C7DFDC589F}" vid="{4A3C46E8-61CC-4603-A589-7422A47A8E4A}"/>
+      <thm15:themeFamily xmlns="" xmlns:thm15="http://schemas.microsoft.com/office/thememl/2012/main" name="Office Theme" id="{62F939B6-93AF-4DB8-9C6B-D6C7DFDC589F}" vid="{4A3C46E8-61CC-4603-A589-7422A47A8E4A}"/>
     </a:ext>
   </a:extLst>
 </a:theme>
@@ -4015,7 +7883,7 @@
 </file>
 
 <file path=customXml/itemProps1.xml><?xml version="1.0" encoding="utf-8"?>
-<ds:datastoreItem xmlns:ds="http://schemas.openxmlformats.org/officeDocument/2006/customXml" ds:itemID="{B591C144-BA56-2549-A5B0-2915D5923142}">
+<ds:datastoreItem xmlns:ds="http://schemas.openxmlformats.org/officeDocument/2006/customXml" ds:itemID="{256654D6-E924-284F-BE3C-B1D74F95788B}">
   <ds:schemaRefs>
     <ds:schemaRef ds:uri="http://schemas.openxmlformats.org/officeDocument/2006/bibliography"/>
   </ds:schemaRefs>
